--- a/RA_template_v1.0 (1).docx
+++ b/RA_template_v1.0 (1).docx
@@ -1,10 +1,10 @@
 
 <file path=word/document.xml><?xml version="1.0" encoding="utf-8"?>
-<w:document xmlns:wpc="http://schemas.microsoft.com/office/word/2010/wordprocessingCanvas" xmlns:mc="http://schemas.openxmlformats.org/markup-compatibility/2006" xmlns:o="urn:schemas-microsoft-com:office:office" xmlns:r="http://schemas.openxmlformats.org/officeDocument/2006/relationships" xmlns:m="http://schemas.openxmlformats.org/officeDocument/2006/math" xmlns:v="urn:schemas-microsoft-com:vml" xmlns:wp14="http://schemas.microsoft.com/office/word/2010/wordprocessingDrawing" xmlns:wp="http://schemas.openxmlformats.org/drawingml/2006/wordprocessingDrawing" xmlns:w10="urn:schemas-microsoft-com:office:word" xmlns:w="http://schemas.openxmlformats.org/wordprocessingml/2006/main" xmlns:w14="http://schemas.microsoft.com/office/word/2010/wordml" xmlns:wpg="http://schemas.microsoft.com/office/word/2010/wordprocessingGroup" xmlns:wpi="http://schemas.microsoft.com/office/word/2010/wordprocessingInk" xmlns:wne="http://schemas.microsoft.com/office/word/2006/wordml" xmlns:wps="http://schemas.microsoft.com/office/word/2010/wordprocessingShape" mc:Ignorable="w14 wp14">
+<w:document xmlns:wpc="http://schemas.microsoft.com/office/word/2010/wordprocessingCanvas" xmlns:cx="http://schemas.microsoft.com/office/drawing/2014/chartex" xmlns:cx1="http://schemas.microsoft.com/office/drawing/2015/9/8/chartex" xmlns:cx2="http://schemas.microsoft.com/office/drawing/2015/10/21/chartex" xmlns:cx3="http://schemas.microsoft.com/office/drawing/2016/5/9/chartex" xmlns:cx4="http://schemas.microsoft.com/office/drawing/2016/5/10/chartex" xmlns:cx5="http://schemas.microsoft.com/office/drawing/2016/5/11/chartex" xmlns:mc="http://schemas.openxmlformats.org/markup-compatibility/2006" xmlns:o="urn:schemas-microsoft-com:office:office" xmlns:r="http://schemas.openxmlformats.org/officeDocument/2006/relationships" xmlns:m="http://schemas.openxmlformats.org/officeDocument/2006/math" xmlns:v="urn:schemas-microsoft-com:vml" xmlns:wp14="http://schemas.microsoft.com/office/word/2010/wordprocessingDrawing" xmlns:wp="http://schemas.openxmlformats.org/drawingml/2006/wordprocessingDrawing" xmlns:w10="urn:schemas-microsoft-com:office:word" xmlns:w="http://schemas.openxmlformats.org/wordprocessingml/2006/main" xmlns:w14="http://schemas.microsoft.com/office/word/2010/wordml" xmlns:w15="http://schemas.microsoft.com/office/word/2012/wordml" xmlns:w16se="http://schemas.microsoft.com/office/word/2015/wordml/symex" xmlns:wpg="http://schemas.microsoft.com/office/word/2010/wordprocessingGroup" xmlns:wpi="http://schemas.microsoft.com/office/word/2010/wordprocessingInk" xmlns:wne="http://schemas.microsoft.com/office/word/2006/wordml" xmlns:wps="http://schemas.microsoft.com/office/word/2010/wordprocessingShape" mc:Ignorable="w14 w15 w16se wp14">
   <w:body>
     <w:p>
       <w:pPr>
-        <w:pStyle w:val="Header"/>
+        <w:pStyle w:val="a5"/>
         <w:tabs>
           <w:tab w:val="clear" w:pos="4320"/>
           <w:tab w:val="clear" w:pos="8640"/>
@@ -23,7 +23,7 @@
     </w:p>
     <w:p>
       <w:pPr>
-        <w:pStyle w:val="Header"/>
+        <w:pStyle w:val="a5"/>
         <w:tabs>
           <w:tab w:val="clear" w:pos="4320"/>
           <w:tab w:val="clear" w:pos="8640"/>
@@ -42,7 +42,7 @@
     </w:p>
     <w:p>
       <w:pPr>
-        <w:pStyle w:val="Header"/>
+        <w:pStyle w:val="a5"/>
         <w:tabs>
           <w:tab w:val="clear" w:pos="4320"/>
           <w:tab w:val="clear" w:pos="8640"/>
@@ -61,7 +61,7 @@
     </w:p>
     <w:p>
       <w:pPr>
-        <w:pStyle w:val="Header"/>
+        <w:pStyle w:val="a5"/>
         <w:tabs>
           <w:tab w:val="clear" w:pos="4320"/>
           <w:tab w:val="clear" w:pos="8640"/>
@@ -80,7 +80,7 @@
     </w:p>
     <w:p>
       <w:pPr>
-        <w:pStyle w:val="Header"/>
+        <w:pStyle w:val="a5"/>
         <w:tabs>
           <w:tab w:val="clear" w:pos="4320"/>
           <w:tab w:val="clear" w:pos="8640"/>
@@ -99,7 +99,7 @@
     </w:p>
     <w:p>
       <w:pPr>
-        <w:pStyle w:val="Header"/>
+        <w:pStyle w:val="a5"/>
         <w:tabs>
           <w:tab w:val="clear" w:pos="4320"/>
           <w:tab w:val="clear" w:pos="8640"/>
@@ -118,7 +118,7 @@
     </w:p>
     <w:p>
       <w:pPr>
-        <w:pStyle w:val="Header"/>
+        <w:pStyle w:val="a5"/>
         <w:tabs>
           <w:tab w:val="clear" w:pos="4320"/>
           <w:tab w:val="clear" w:pos="8640"/>
@@ -129,9 +129,9 @@
           <w:lang w:val="el-GR"/>
         </w:rPr>
         <w:sectPr>
-          <w:headerReference w:type="default" r:id="rId11"/>
-          <w:footerReference w:type="even" r:id="rId12"/>
-          <w:footerReference w:type="default" r:id="rId13"/>
+          <w:headerReference w:type="default" r:id="rId10"/>
+          <w:footerReference w:type="even" r:id="rId11"/>
+          <w:footerReference w:type="default" r:id="rId12"/>
           <w:footnotePr>
             <w:pos w:val="beneathText"/>
           </w:footnotePr>
@@ -242,7 +242,7 @@
     </w:p>
     <w:p>
       <w:pPr>
-        <w:pStyle w:val="TOC1"/>
+        <w:pStyle w:val="11"/>
         <w:tabs>
           <w:tab w:val="left" w:pos="680"/>
           <w:tab w:val="right" w:leader="dot" w:pos="9290"/>
@@ -266,7 +266,7 @@
       <w:hyperlink w:anchor="_Toc476157860" w:history="1">
         <w:r>
           <w:rPr>
-            <w:rStyle w:val="Hyperlink"/>
+            <w:rStyle w:val="-"/>
             <w:noProof/>
           </w:rPr>
           <w:t>1</w:t>
@@ -282,7 +282,7 @@
         </w:r>
         <w:r>
           <w:rPr>
-            <w:rStyle w:val="Hyperlink"/>
+            <w:rStyle w:val="-"/>
             <w:noProof/>
           </w:rPr>
           <w:t>Εισαγωγή</w:t>
@@ -339,7 +339,7 @@
     </w:p>
     <w:p>
       <w:pPr>
-        <w:pStyle w:val="TOC1"/>
+        <w:pStyle w:val="11"/>
         <w:tabs>
           <w:tab w:val="left" w:pos="680"/>
           <w:tab w:val="right" w:leader="dot" w:pos="9290"/>
@@ -354,7 +354,7 @@
       <w:hyperlink w:anchor="_Toc476157861" w:history="1">
         <w:r>
           <w:rPr>
-            <w:rStyle w:val="Hyperlink"/>
+            <w:rStyle w:val="-"/>
             <w:noProof/>
           </w:rPr>
           <w:t>2</w:t>
@@ -370,7 +370,7 @@
         </w:r>
         <w:r>
           <w:rPr>
-            <w:rStyle w:val="Hyperlink"/>
+            <w:rStyle w:val="-"/>
             <w:noProof/>
           </w:rPr>
           <w:t>Περιγραφή της μεθοδολογίας</w:t>
@@ -427,7 +427,7 @@
     </w:p>
     <w:p>
       <w:pPr>
-        <w:pStyle w:val="TOC1"/>
+        <w:pStyle w:val="11"/>
         <w:tabs>
           <w:tab w:val="left" w:pos="680"/>
           <w:tab w:val="right" w:leader="dot" w:pos="9290"/>
@@ -442,7 +442,7 @@
       <w:hyperlink w:anchor="_Toc476157862" w:history="1">
         <w:r>
           <w:rPr>
-            <w:rStyle w:val="Hyperlink"/>
+            <w:rStyle w:val="-"/>
             <w:noProof/>
           </w:rPr>
           <w:t>3</w:t>
@@ -458,7 +458,7 @@
         </w:r>
         <w:r>
           <w:rPr>
-            <w:rStyle w:val="Hyperlink"/>
+            <w:rStyle w:val="-"/>
             <w:noProof/>
           </w:rPr>
           <w:t>Περιγραφή Οργανισμού</w:t>
@@ -515,7 +515,7 @@
     </w:p>
     <w:p>
       <w:pPr>
-        <w:pStyle w:val="TOC2"/>
+        <w:pStyle w:val="21"/>
         <w:tabs>
           <w:tab w:val="left" w:pos="1000"/>
           <w:tab w:val="right" w:leader="dot" w:pos="9290"/>
@@ -530,7 +530,7 @@
       <w:hyperlink w:anchor="_Toc476157863" w:history="1">
         <w:r>
           <w:rPr>
-            <w:rStyle w:val="Hyperlink"/>
+            <w:rStyle w:val="-"/>
             <w:noProof/>
             <w:lang w:eastAsia="el-GR"/>
           </w:rPr>
@@ -547,7 +547,7 @@
         </w:r>
         <w:r>
           <w:rPr>
-            <w:rStyle w:val="Hyperlink"/>
+            <w:rStyle w:val="-"/>
             <w:noProof/>
             <w:lang w:eastAsia="el-GR"/>
           </w:rPr>
@@ -605,7 +605,7 @@
     </w:p>
     <w:p>
       <w:pPr>
-        <w:pStyle w:val="TOC2"/>
+        <w:pStyle w:val="21"/>
         <w:tabs>
           <w:tab w:val="left" w:pos="1000"/>
           <w:tab w:val="right" w:leader="dot" w:pos="9290"/>
@@ -620,7 +620,7 @@
       <w:hyperlink w:anchor="_Toc476157864" w:history="1">
         <w:r>
           <w:rPr>
-            <w:rStyle w:val="Hyperlink"/>
+            <w:rStyle w:val="-"/>
             <w:noProof/>
             <w:lang w:eastAsia="el-GR"/>
           </w:rPr>
@@ -637,7 +637,7 @@
         </w:r>
         <w:r>
           <w:rPr>
-            <w:rStyle w:val="Hyperlink"/>
+            <w:rStyle w:val="-"/>
             <w:noProof/>
             <w:lang w:eastAsia="el-GR"/>
           </w:rPr>
@@ -695,7 +695,7 @@
     </w:p>
     <w:p>
       <w:pPr>
-        <w:pStyle w:val="TOC2"/>
+        <w:pStyle w:val="21"/>
         <w:tabs>
           <w:tab w:val="left" w:pos="1000"/>
           <w:tab w:val="right" w:leader="dot" w:pos="9290"/>
@@ -710,7 +710,7 @@
       <w:hyperlink w:anchor="_Toc476157865" w:history="1">
         <w:r>
           <w:rPr>
-            <w:rStyle w:val="Hyperlink"/>
+            <w:rStyle w:val="-"/>
             <w:noProof/>
             <w:lang w:eastAsia="el-GR"/>
           </w:rPr>
@@ -727,7 +727,7 @@
         </w:r>
         <w:r>
           <w:rPr>
-            <w:rStyle w:val="Hyperlink"/>
+            <w:rStyle w:val="-"/>
             <w:noProof/>
             <w:lang w:eastAsia="el-GR"/>
           </w:rPr>
@@ -785,7 +785,7 @@
     </w:p>
     <w:p>
       <w:pPr>
-        <w:pStyle w:val="TOC2"/>
+        <w:pStyle w:val="21"/>
         <w:tabs>
           <w:tab w:val="left" w:pos="1000"/>
           <w:tab w:val="right" w:leader="dot" w:pos="9290"/>
@@ -800,7 +800,7 @@
       <w:hyperlink w:anchor="_Toc476157866" w:history="1">
         <w:r>
           <w:rPr>
-            <w:rStyle w:val="Hyperlink"/>
+            <w:rStyle w:val="-"/>
             <w:noProof/>
             <w:lang w:eastAsia="el-GR"/>
           </w:rPr>
@@ -817,7 +817,7 @@
         </w:r>
         <w:r>
           <w:rPr>
-            <w:rStyle w:val="Hyperlink"/>
+            <w:rStyle w:val="-"/>
             <w:noProof/>
             <w:lang w:eastAsia="el-GR"/>
           </w:rPr>
@@ -875,7 +875,7 @@
     </w:p>
     <w:p>
       <w:pPr>
-        <w:pStyle w:val="TOC2"/>
+        <w:pStyle w:val="21"/>
         <w:tabs>
           <w:tab w:val="left" w:pos="1000"/>
           <w:tab w:val="right" w:leader="dot" w:pos="9290"/>
@@ -890,7 +890,7 @@
       <w:hyperlink w:anchor="_Toc476157867" w:history="1">
         <w:r>
           <w:rPr>
-            <w:rStyle w:val="Hyperlink"/>
+            <w:rStyle w:val="-"/>
             <w:noProof/>
             <w:lang w:val="el-GR" w:eastAsia="el-GR"/>
           </w:rPr>
@@ -907,7 +907,7 @@
         </w:r>
         <w:r>
           <w:rPr>
-            <w:rStyle w:val="Hyperlink"/>
+            <w:rStyle w:val="-"/>
             <w:noProof/>
             <w:lang w:val="el-GR" w:eastAsia="el-GR"/>
           </w:rPr>
@@ -965,7 +965,7 @@
     </w:p>
     <w:p>
       <w:pPr>
-        <w:pStyle w:val="TOC1"/>
+        <w:pStyle w:val="11"/>
         <w:tabs>
           <w:tab w:val="left" w:pos="680"/>
           <w:tab w:val="right" w:leader="dot" w:pos="9290"/>
@@ -980,7 +980,7 @@
       <w:hyperlink w:anchor="_Toc476157868" w:history="1">
         <w:r>
           <w:rPr>
-            <w:rStyle w:val="Hyperlink"/>
+            <w:rStyle w:val="-"/>
             <w:noProof/>
           </w:rPr>
           <w:t>4</w:t>
@@ -996,7 +996,7 @@
         </w:r>
         <w:r>
           <w:rPr>
-            <w:rStyle w:val="Hyperlink"/>
+            <w:rStyle w:val="-"/>
             <w:noProof/>
           </w:rPr>
           <w:t>Καταγραφή αγαθών του Οργανισμού</w:t>
@@ -1053,7 +1053,7 @@
     </w:p>
     <w:p>
       <w:pPr>
-        <w:pStyle w:val="TOC2"/>
+        <w:pStyle w:val="21"/>
         <w:tabs>
           <w:tab w:val="left" w:pos="1000"/>
           <w:tab w:val="right" w:leader="dot" w:pos="9290"/>
@@ -1068,7 +1068,7 @@
       <w:hyperlink w:anchor="_Toc476157869" w:history="1">
         <w:r>
           <w:rPr>
-            <w:rStyle w:val="Hyperlink"/>
+            <w:rStyle w:val="-"/>
             <w:noProof/>
             <w:lang w:eastAsia="el-GR"/>
           </w:rPr>
@@ -1085,7 +1085,7 @@
         </w:r>
         <w:r>
           <w:rPr>
-            <w:rStyle w:val="Hyperlink"/>
+            <w:rStyle w:val="-"/>
             <w:noProof/>
             <w:lang w:eastAsia="el-GR"/>
           </w:rPr>
@@ -1143,7 +1143,7 @@
     </w:p>
     <w:p>
       <w:pPr>
-        <w:pStyle w:val="TOC2"/>
+        <w:pStyle w:val="21"/>
         <w:tabs>
           <w:tab w:val="left" w:pos="1000"/>
           <w:tab w:val="right" w:leader="dot" w:pos="9290"/>
@@ -1158,7 +1158,7 @@
       <w:hyperlink w:anchor="_Toc476157870" w:history="1">
         <w:r>
           <w:rPr>
-            <w:rStyle w:val="Hyperlink"/>
+            <w:rStyle w:val="-"/>
             <w:noProof/>
             <w:lang w:eastAsia="el-GR"/>
           </w:rPr>
@@ -1175,7 +1175,7 @@
         </w:r>
         <w:r>
           <w:rPr>
-            <w:rStyle w:val="Hyperlink"/>
+            <w:rStyle w:val="-"/>
             <w:noProof/>
             <w:lang w:eastAsia="el-GR"/>
           </w:rPr>
@@ -1233,7 +1233,7 @@
     </w:p>
     <w:p>
       <w:pPr>
-        <w:pStyle w:val="TOC2"/>
+        <w:pStyle w:val="21"/>
         <w:tabs>
           <w:tab w:val="left" w:pos="1000"/>
           <w:tab w:val="right" w:leader="dot" w:pos="9290"/>
@@ -1248,7 +1248,7 @@
       <w:hyperlink w:anchor="_Toc476157871" w:history="1">
         <w:r>
           <w:rPr>
-            <w:rStyle w:val="Hyperlink"/>
+            <w:rStyle w:val="-"/>
             <w:noProof/>
             <w:lang w:eastAsia="el-GR"/>
           </w:rPr>
@@ -1265,7 +1265,7 @@
         </w:r>
         <w:r>
           <w:rPr>
-            <w:rStyle w:val="Hyperlink"/>
+            <w:rStyle w:val="-"/>
             <w:noProof/>
             <w:lang w:eastAsia="el-GR"/>
           </w:rPr>
@@ -1323,7 +1323,7 @@
     </w:p>
     <w:p>
       <w:pPr>
-        <w:pStyle w:val="TOC2"/>
+        <w:pStyle w:val="21"/>
         <w:tabs>
           <w:tab w:val="left" w:pos="1000"/>
           <w:tab w:val="right" w:leader="dot" w:pos="9290"/>
@@ -1338,7 +1338,7 @@
       <w:hyperlink w:anchor="_Toc476157872" w:history="1">
         <w:r>
           <w:rPr>
-            <w:rStyle w:val="Hyperlink"/>
+            <w:rStyle w:val="-"/>
             <w:noProof/>
           </w:rPr>
           <w:t>4.4</w:t>
@@ -1354,7 +1354,7 @@
         </w:r>
         <w:r>
           <w:rPr>
-            <w:rStyle w:val="Hyperlink"/>
+            <w:rStyle w:val="-"/>
             <w:noProof/>
           </w:rPr>
           <w:t>Λίστα Αγαθών</w:t>
@@ -1411,7 +1411,7 @@
     </w:p>
     <w:p>
       <w:pPr>
-        <w:pStyle w:val="TOC1"/>
+        <w:pStyle w:val="11"/>
         <w:tabs>
           <w:tab w:val="left" w:pos="680"/>
           <w:tab w:val="right" w:leader="dot" w:pos="9290"/>
@@ -1426,7 +1426,7 @@
       <w:hyperlink w:anchor="_Toc476157873" w:history="1">
         <w:r>
           <w:rPr>
-            <w:rStyle w:val="Hyperlink"/>
+            <w:rStyle w:val="-"/>
             <w:noProof/>
           </w:rPr>
           <w:t>5</w:t>
@@ -1442,7 +1442,7 @@
         </w:r>
         <w:r>
           <w:rPr>
-            <w:rStyle w:val="Hyperlink"/>
+            <w:rStyle w:val="-"/>
             <w:noProof/>
           </w:rPr>
           <w:t>Αποτίμηση Επιπτώσεων αγαθών</w:t>
@@ -1499,7 +1499,7 @@
     </w:p>
     <w:p>
       <w:pPr>
-        <w:pStyle w:val="TOC2"/>
+        <w:pStyle w:val="21"/>
         <w:tabs>
           <w:tab w:val="left" w:pos="1000"/>
           <w:tab w:val="right" w:leader="dot" w:pos="9290"/>
@@ -1514,7 +1514,7 @@
       <w:hyperlink w:anchor="_Toc476157874" w:history="1">
         <w:r>
           <w:rPr>
-            <w:rStyle w:val="Hyperlink"/>
+            <w:rStyle w:val="-"/>
             <w:noProof/>
           </w:rPr>
           <w:t>5.1</w:t>
@@ -1530,7 +1530,7 @@
         </w:r>
         <w:r>
           <w:rPr>
-            <w:rStyle w:val="Hyperlink"/>
+            <w:rStyle w:val="-"/>
             <w:noProof/>
           </w:rPr>
           <w:t>Αποτίμηση Αγαθών Δεδομένων</w:t>
@@ -1587,7 +1587,7 @@
     </w:p>
     <w:p>
       <w:pPr>
-        <w:pStyle w:val="TOC2"/>
+        <w:pStyle w:val="21"/>
         <w:tabs>
           <w:tab w:val="left" w:pos="1000"/>
           <w:tab w:val="right" w:leader="dot" w:pos="9290"/>
@@ -1602,7 +1602,7 @@
       <w:hyperlink w:anchor="_Toc476157875" w:history="1">
         <w:r>
           <w:rPr>
-            <w:rStyle w:val="Hyperlink"/>
+            <w:rStyle w:val="-"/>
             <w:noProof/>
           </w:rPr>
           <w:t>5.2</w:t>
@@ -1618,7 +1618,7 @@
         </w:r>
         <w:r>
           <w:rPr>
-            <w:rStyle w:val="Hyperlink"/>
+            <w:rStyle w:val="-"/>
             <w:noProof/>
           </w:rPr>
           <w:t>Αποτίμηση Αγαθών Λογισμικού</w:t>
@@ -1675,7 +1675,7 @@
     </w:p>
     <w:p>
       <w:pPr>
-        <w:pStyle w:val="TOC2"/>
+        <w:pStyle w:val="21"/>
         <w:tabs>
           <w:tab w:val="left" w:pos="1000"/>
           <w:tab w:val="right" w:leader="dot" w:pos="9290"/>
@@ -1690,7 +1690,7 @@
       <w:hyperlink w:anchor="_Toc476157876" w:history="1">
         <w:r>
           <w:rPr>
-            <w:rStyle w:val="Hyperlink"/>
+            <w:rStyle w:val="-"/>
             <w:noProof/>
           </w:rPr>
           <w:t>5.3</w:t>
@@ -1706,7 +1706,7 @@
         </w:r>
         <w:r>
           <w:rPr>
-            <w:rStyle w:val="Hyperlink"/>
+            <w:rStyle w:val="-"/>
             <w:noProof/>
           </w:rPr>
           <w:t>Αποτίμηση Αγαθών Υλικού</w:t>
@@ -1763,7 +1763,7 @@
     </w:p>
     <w:p>
       <w:pPr>
-        <w:pStyle w:val="TOC2"/>
+        <w:pStyle w:val="21"/>
         <w:tabs>
           <w:tab w:val="left" w:pos="1000"/>
           <w:tab w:val="right" w:leader="dot" w:pos="9290"/>
@@ -1778,7 +1778,7 @@
       <w:hyperlink w:anchor="_Toc476157877" w:history="1">
         <w:r>
           <w:rPr>
-            <w:rStyle w:val="Hyperlink"/>
+            <w:rStyle w:val="-"/>
             <w:noProof/>
           </w:rPr>
           <w:t>5.4</w:t>
@@ -1794,7 +1794,7 @@
         </w:r>
         <w:r>
           <w:rPr>
-            <w:rStyle w:val="Hyperlink"/>
+            <w:rStyle w:val="-"/>
             <w:noProof/>
           </w:rPr>
           <w:t>Αποτίμηση Υποδομών</w:t>
@@ -1851,7 +1851,7 @@
     </w:p>
     <w:p>
       <w:pPr>
-        <w:pStyle w:val="TOC2"/>
+        <w:pStyle w:val="21"/>
         <w:tabs>
           <w:tab w:val="left" w:pos="1000"/>
           <w:tab w:val="right" w:leader="dot" w:pos="9290"/>
@@ -1866,7 +1866,7 @@
       <w:hyperlink w:anchor="_Toc476157878" w:history="1">
         <w:r>
           <w:rPr>
-            <w:rStyle w:val="Hyperlink"/>
+            <w:rStyle w:val="-"/>
             <w:noProof/>
           </w:rPr>
           <w:t>5.5</w:t>
@@ -1882,7 +1882,7 @@
         </w:r>
         <w:r>
           <w:rPr>
-            <w:rStyle w:val="Hyperlink"/>
+            <w:rStyle w:val="-"/>
             <w:noProof/>
           </w:rPr>
           <w:t>Συνοπτική Αποτίμηση Αξίας Δεδομένων</w:t>
@@ -1939,7 +1939,7 @@
     </w:p>
     <w:p>
       <w:pPr>
-        <w:pStyle w:val="TOC1"/>
+        <w:pStyle w:val="11"/>
         <w:tabs>
           <w:tab w:val="left" w:pos="680"/>
           <w:tab w:val="right" w:leader="dot" w:pos="9290"/>
@@ -1954,7 +1954,7 @@
       <w:hyperlink w:anchor="_Toc476157879" w:history="1">
         <w:r>
           <w:rPr>
-            <w:rStyle w:val="Hyperlink"/>
+            <w:rStyle w:val="-"/>
             <w:noProof/>
           </w:rPr>
           <w:t>6</w:t>
@@ -1970,7 +1970,7 @@
         </w:r>
         <w:r>
           <w:rPr>
-            <w:rStyle w:val="Hyperlink"/>
+            <w:rStyle w:val="-"/>
             <w:noProof/>
           </w:rPr>
           <w:t>Ανάλυση Επικινδυνότητας</w:t>
@@ -2027,7 +2027,7 @@
     </w:p>
     <w:p>
       <w:pPr>
-        <w:pStyle w:val="TOC2"/>
+        <w:pStyle w:val="21"/>
         <w:tabs>
           <w:tab w:val="left" w:pos="1000"/>
           <w:tab w:val="right" w:leader="dot" w:pos="9290"/>
@@ -2042,7 +2042,7 @@
       <w:hyperlink w:anchor="_Toc476157880" w:history="1">
         <w:r>
           <w:rPr>
-            <w:rStyle w:val="Hyperlink"/>
+            <w:rStyle w:val="-"/>
             <w:noProof/>
           </w:rPr>
           <w:t>6.1</w:t>
@@ -2058,7 +2058,7 @@
         </w:r>
         <w:r>
           <w:rPr>
-            <w:rStyle w:val="Hyperlink"/>
+            <w:rStyle w:val="-"/>
             <w:noProof/>
           </w:rPr>
           <w:t>Καθορισμός επιπέδου απειλών και αδυναμιών</w:t>
@@ -2115,7 +2115,7 @@
     </w:p>
     <w:p>
       <w:pPr>
-        <w:pStyle w:val="TOC2"/>
+        <w:pStyle w:val="21"/>
         <w:tabs>
           <w:tab w:val="left" w:pos="1000"/>
           <w:tab w:val="right" w:leader="dot" w:pos="9290"/>
@@ -2130,7 +2130,7 @@
       <w:hyperlink w:anchor="_Toc476157881" w:history="1">
         <w:r>
           <w:rPr>
-            <w:rStyle w:val="Hyperlink"/>
+            <w:rStyle w:val="-"/>
             <w:noProof/>
           </w:rPr>
           <w:t>6.2</w:t>
@@ -2146,14 +2146,14 @@
         </w:r>
         <w:r>
           <w:rPr>
-            <w:rStyle w:val="Hyperlink"/>
+            <w:rStyle w:val="-"/>
             <w:noProof/>
           </w:rPr>
           <w:t xml:space="preserve">Απειλές και Αδυναμίες </w:t>
         </w:r>
         <w:r>
           <w:rPr>
-            <w:rStyle w:val="Hyperlink"/>
+            <w:rStyle w:val="-"/>
             <w:noProof/>
             <w:lang w:val="el-GR"/>
           </w:rPr>
@@ -2211,7 +2211,7 @@
     </w:p>
     <w:p>
       <w:pPr>
-        <w:pStyle w:val="TOC2"/>
+        <w:pStyle w:val="21"/>
         <w:tabs>
           <w:tab w:val="left" w:pos="1000"/>
           <w:tab w:val="right" w:leader="dot" w:pos="9290"/>
@@ -2226,7 +2226,7 @@
       <w:hyperlink w:anchor="_Toc476157882" w:history="1">
         <w:r>
           <w:rPr>
-            <w:rStyle w:val="Hyperlink"/>
+            <w:rStyle w:val="-"/>
             <w:noProof/>
           </w:rPr>
           <w:t>6.3</w:t>
@@ -2242,7 +2242,7 @@
         </w:r>
         <w:r>
           <w:rPr>
-            <w:rStyle w:val="Hyperlink"/>
+            <w:rStyle w:val="-"/>
             <w:noProof/>
           </w:rPr>
           <w:t>Εκτίμηση επικινδυνότητας</w:t>
@@ -2299,7 +2299,7 @@
     </w:p>
     <w:p>
       <w:pPr>
-        <w:pStyle w:val="TOC1"/>
+        <w:pStyle w:val="11"/>
         <w:tabs>
           <w:tab w:val="left" w:pos="680"/>
           <w:tab w:val="right" w:leader="dot" w:pos="9290"/>
@@ -2314,7 +2314,7 @@
       <w:hyperlink w:anchor="_Toc476157883" w:history="1">
         <w:r>
           <w:rPr>
-            <w:rStyle w:val="Hyperlink"/>
+            <w:rStyle w:val="-"/>
             <w:noProof/>
           </w:rPr>
           <w:t>7</w:t>
@@ -2330,7 +2330,7 @@
         </w:r>
         <w:r>
           <w:rPr>
-            <w:rStyle w:val="Hyperlink"/>
+            <w:rStyle w:val="-"/>
             <w:noProof/>
           </w:rPr>
           <w:t>Διαχείριση Επικινδυνότητας</w:t>
@@ -2387,7 +2387,7 @@
     </w:p>
     <w:p>
       <w:pPr>
-        <w:pStyle w:val="TOC2"/>
+        <w:pStyle w:val="21"/>
         <w:tabs>
           <w:tab w:val="left" w:pos="1000"/>
           <w:tab w:val="right" w:leader="dot" w:pos="9290"/>
@@ -2402,7 +2402,7 @@
       <w:hyperlink w:anchor="_Toc476157884" w:history="1">
         <w:r>
           <w:rPr>
-            <w:rStyle w:val="Hyperlink"/>
+            <w:rStyle w:val="-"/>
             <w:noProof/>
             <w:lang w:val="el-GR"/>
           </w:rPr>
@@ -2419,7 +2419,7 @@
         </w:r>
         <w:r>
           <w:rPr>
-            <w:rStyle w:val="Hyperlink"/>
+            <w:rStyle w:val="-"/>
             <w:noProof/>
             <w:lang w:val="el-GR"/>
           </w:rPr>
@@ -2477,7 +2477,7 @@
     </w:p>
     <w:p>
       <w:pPr>
-        <w:pStyle w:val="TOC2"/>
+        <w:pStyle w:val="21"/>
         <w:tabs>
           <w:tab w:val="left" w:pos="1000"/>
           <w:tab w:val="right" w:leader="dot" w:pos="9290"/>
@@ -2492,7 +2492,7 @@
       <w:hyperlink w:anchor="_Toc476157885" w:history="1">
         <w:r>
           <w:rPr>
-            <w:rStyle w:val="Hyperlink"/>
+            <w:rStyle w:val="-"/>
             <w:noProof/>
           </w:rPr>
           <w:t>7.2</w:t>
@@ -2508,7 +2508,7 @@
         </w:r>
         <w:r>
           <w:rPr>
-            <w:rStyle w:val="Hyperlink"/>
+            <w:rStyle w:val="-"/>
             <w:noProof/>
           </w:rPr>
           <w:t>Σχέδιο διαχείρισης κινδύνου</w:t>
@@ -2565,7 +2565,7 @@
     </w:p>
     <w:p>
       <w:pPr>
-        <w:pStyle w:val="TOC1"/>
+        <w:pStyle w:val="11"/>
         <w:tabs>
           <w:tab w:val="right" w:leader="dot" w:pos="9290"/>
         </w:tabs>
@@ -2579,7 +2579,7 @@
       <w:hyperlink w:anchor="_Toc476157886" w:history="1">
         <w:r>
           <w:rPr>
-            <w:rStyle w:val="Hyperlink"/>
+            <w:rStyle w:val="-"/>
             <w:noProof/>
             <w:lang w:val="el-GR"/>
           </w:rPr>
@@ -2642,7 +2642,7 @@
     </w:p>
     <w:p>
       <w:pPr>
-        <w:pStyle w:val="Heading1"/>
+        <w:pStyle w:val="1"/>
       </w:pPr>
       <w:r>
         <w:br w:type="page"/>
@@ -2698,7 +2698,7 @@
     </w:p>
     <w:p>
       <w:pPr>
-        <w:pStyle w:val="Heading1"/>
+        <w:pStyle w:val="1"/>
       </w:pPr>
       <w:r>
         <w:rPr>
@@ -2761,7 +2761,6 @@
         <w:t xml:space="preserve">Shit </w:t>
       </w:r>
       <w:proofErr w:type="spellStart"/>
-      <w:proofErr w:type="gramStart"/>
       <w:r>
         <w:rPr>
           <w:rFonts w:cs="Tahoma"/>
@@ -2770,7 +2769,159 @@
         <w:t>sd</w:t>
       </w:r>
       <w:proofErr w:type="spellEnd"/>
-      <w:proofErr w:type="gramEnd"/>
+    </w:p>
+    <w:p>
+      <w:pPr>
+        <w:rPr>
+          <w:rFonts w:cs="Tahoma"/>
+          <w:color w:val="FF0000"/>
+          <w:lang w:val="en-US"/>
+        </w:rPr>
+      </w:pPr>
+      <w:r>
+        <w:rPr>
+          <w:rFonts w:cs="Tahoma"/>
+          <w:color w:val="FF0000"/>
+          <w:lang w:val="en-US"/>
+        </w:rPr>
+        <w:t xml:space="preserve">//TODO </w:t>
+      </w:r>
+      <w:proofErr w:type="spellStart"/>
+      <w:r>
+        <w:rPr>
+          <w:rFonts w:cs="Tahoma"/>
+          <w:color w:val="FF0000"/>
+          <w:lang w:val="en-US"/>
+        </w:rPr>
+        <w:t>tha</w:t>
+      </w:r>
+      <w:proofErr w:type="spellEnd"/>
+      <w:r>
+        <w:rPr>
+          <w:rFonts w:cs="Tahoma"/>
+          <w:color w:val="FF0000"/>
+          <w:lang w:val="en-US"/>
+        </w:rPr>
+        <w:t xml:space="preserve"> </w:t>
+      </w:r>
+      <w:proofErr w:type="spellStart"/>
+      <w:r>
+        <w:rPr>
+          <w:rFonts w:cs="Tahoma"/>
+          <w:color w:val="FF0000"/>
+          <w:lang w:val="en-US"/>
+        </w:rPr>
+        <w:t>xrisimopoihsoyme</w:t>
+      </w:r>
+      <w:proofErr w:type="spellEnd"/>
+      <w:r>
+        <w:rPr>
+          <w:rFonts w:cs="Tahoma"/>
+          <w:color w:val="FF0000"/>
+          <w:lang w:val="en-US"/>
+        </w:rPr>
+        <w:t xml:space="preserve"> </w:t>
+      </w:r>
+      <w:proofErr w:type="spellStart"/>
+      <w:r>
+        <w:rPr>
+          <w:rFonts w:cs="Tahoma"/>
+          <w:color w:val="FF0000"/>
+          <w:lang w:val="en-US"/>
+        </w:rPr>
+        <w:t>thn</w:t>
+      </w:r>
+      <w:proofErr w:type="spellEnd"/>
+      <w:r>
+        <w:rPr>
+          <w:rFonts w:cs="Tahoma"/>
+          <w:color w:val="FF0000"/>
+          <w:lang w:val="en-US"/>
+        </w:rPr>
+        <w:t xml:space="preserve"> </w:t>
+      </w:r>
+      <w:proofErr w:type="spellStart"/>
+      <w:r>
+        <w:rPr>
+          <w:rFonts w:cs="Tahoma"/>
+          <w:color w:val="FF0000"/>
+          <w:lang w:val="en-US"/>
+        </w:rPr>
+        <w:t>methodologia</w:t>
+      </w:r>
+      <w:proofErr w:type="spellEnd"/>
+      <w:r>
+        <w:rPr>
+          <w:rFonts w:cs="Tahoma"/>
+          <w:color w:val="FF0000"/>
+          <w:lang w:val="en-US"/>
+        </w:rPr>
+        <w:t xml:space="preserve"> IS0_27005. Ta </w:t>
+      </w:r>
+      <w:proofErr w:type="spellStart"/>
+      <w:r>
+        <w:rPr>
+          <w:rFonts w:cs="Tahoma"/>
+          <w:color w:val="FF0000"/>
+          <w:lang w:val="en-US"/>
+        </w:rPr>
+        <w:t>vhmata</w:t>
+      </w:r>
+      <w:proofErr w:type="spellEnd"/>
+      <w:r>
+        <w:rPr>
+          <w:rFonts w:cs="Tahoma"/>
+          <w:color w:val="FF0000"/>
+          <w:lang w:val="en-US"/>
+        </w:rPr>
+        <w:t xml:space="preserve"> </w:t>
+      </w:r>
+      <w:proofErr w:type="spellStart"/>
+      <w:r>
+        <w:rPr>
+          <w:rFonts w:cs="Tahoma"/>
+          <w:color w:val="FF0000"/>
+          <w:lang w:val="en-US"/>
+        </w:rPr>
+        <w:t>oysiastika</w:t>
+      </w:r>
+      <w:proofErr w:type="spellEnd"/>
+      <w:r>
+        <w:rPr>
+          <w:rFonts w:cs="Tahoma"/>
+          <w:color w:val="FF0000"/>
+          <w:lang w:val="en-US"/>
+        </w:rPr>
+        <w:t xml:space="preserve"> tis </w:t>
+      </w:r>
+      <w:proofErr w:type="spellStart"/>
+      <w:r>
+        <w:rPr>
+          <w:rFonts w:cs="Tahoma"/>
+          <w:color w:val="FF0000"/>
+          <w:lang w:val="en-US"/>
+        </w:rPr>
+        <w:t>karteles</w:t>
+      </w:r>
+      <w:proofErr w:type="spellEnd"/>
+      <w:r>
+        <w:rPr>
+          <w:rFonts w:cs="Tahoma"/>
+          <w:color w:val="FF0000"/>
+          <w:lang w:val="en-US"/>
+        </w:rPr>
+        <w:t xml:space="preserve"> apo excel </w:t>
+      </w:r>
+      <w:proofErr w:type="spellStart"/>
+      <w:r>
+        <w:rPr>
+          <w:rFonts w:cs="Tahoma"/>
+          <w:color w:val="FF0000"/>
+          <w:lang w:val="en-US"/>
+        </w:rPr>
+        <w:t>logika</w:t>
+      </w:r>
+      <w:proofErr w:type="spellEnd"/>
     </w:p>
     <w:p>
       <w:pPr>
@@ -2789,7 +2940,7 @@
     </w:p>
     <w:p>
       <w:pPr>
-        <w:pStyle w:val="Heading1"/>
+        <w:pStyle w:val="1"/>
       </w:pPr>
       <w:bookmarkStart w:id="28" w:name="_Toc476157862"/>
       <w:bookmarkStart w:id="29" w:name="_Toc234731085"/>
@@ -3014,7 +3165,7 @@
           <w:rFonts w:cs="Tahoma"/>
           <w:color w:val="FF0000"/>
           <w:szCs w:val="20"/>
-          <w:lang w:val="en-US" w:eastAsia="el-GR"/>
+          <w:lang w:val="el-GR" w:eastAsia="el-GR"/>
         </w:rPr>
       </w:pPr>
       <w:r>
@@ -3189,7 +3340,7 @@
     </w:p>
     <w:p>
       <w:pPr>
-        <w:pStyle w:val="Heading2"/>
+        <w:pStyle w:val="2"/>
         <w:rPr>
           <w:lang w:val="el-GR" w:eastAsia="el-GR"/>
         </w:rPr>
@@ -3250,7 +3401,7 @@
     </w:p>
     <w:p>
       <w:pPr>
-        <w:pStyle w:val="Heading2"/>
+        <w:pStyle w:val="2"/>
         <w:rPr>
           <w:lang w:val="el-GR" w:eastAsia="el-GR"/>
         </w:rPr>
@@ -3337,7 +3488,7 @@
     </w:p>
     <w:p>
       <w:pPr>
-        <w:pStyle w:val="Heading2"/>
+        <w:pStyle w:val="2"/>
         <w:rPr>
           <w:lang w:val="en-US" w:eastAsia="el-GR"/>
         </w:rPr>
@@ -3375,7 +3526,7 @@
     </w:p>
     <w:p>
       <w:pPr>
-        <w:pStyle w:val="Heading2"/>
+        <w:pStyle w:val="2"/>
         <w:rPr>
           <w:lang w:val="el-GR" w:eastAsia="el-GR"/>
         </w:rPr>
@@ -3457,13 +3608,19 @@
         <w:rPr>
           <w:lang w:val="el-GR" w:eastAsia="el-GR"/>
         </w:rPr>
-        <w:t xml:space="preserve">Ο οργρανισμός </w:t>
+        <w:t xml:space="preserve">Ο οργρανισμός έχει σχέσεις αλληλεξάρτησεις με συστήματα τραπεζών. Προκειμένου να εκτελεστούν συναλλαγές, το σύστημα θα επικοινωνήσει ηλεκτρονικά με τράπεζες ώστε να </w:t>
       </w:r>
       <w:r>
         <w:rPr>
           <w:lang w:val="el-GR" w:eastAsia="el-GR"/>
         </w:rPr>
-        <w:t>έχει σχέσεις αλληλεξάρτησεις με συστήματα τραπεζών. Προκειμένου να εκτελεστούν συναλλαγές, το σύστημα θα επικοινωνήσει ηλεκτρονικά με τράπεζες ώστε να βαιβεώσει την ορθότητα των</w:t>
+        <w:t>βεβαιώσει</w:t>
+      </w:r>
+      <w:r>
+        <w:rPr>
+          <w:lang w:val="el-GR" w:eastAsia="el-GR"/>
+        </w:rPr>
+        <w:t xml:space="preserve"> την ορθότητα των</w:t>
       </w:r>
       <w:r>
         <w:rPr>
@@ -3492,7 +3649,7 @@
     </w:p>
     <w:p>
       <w:pPr>
-        <w:pStyle w:val="Heading2"/>
+        <w:pStyle w:val="2"/>
         <w:rPr>
           <w:lang w:val="el-GR" w:eastAsia="el-GR"/>
         </w:rPr>
@@ -3508,9 +3665,80 @@
     </w:p>
     <w:p>
       <w:pPr>
-        <w:pStyle w:val="Heading1"/>
+        <w:rPr>
+          <w:lang w:val="el-GR" w:eastAsia="el-GR"/>
+        </w:rPr>
       </w:pPr>
-      <w:bookmarkStart w:id="39" w:name="_Toc476157868"/>
+      <w:r>
+        <w:rPr>
+          <w:lang w:val="el-GR" w:eastAsia="el-GR"/>
+        </w:rPr>
+        <w:t xml:space="preserve">Δεν θα </w:t>
+      </w:r>
+      <w:proofErr w:type="spellStart"/>
+      <w:r>
+        <w:rPr>
+          <w:lang w:val="el-GR" w:eastAsia="el-GR"/>
+        </w:rPr>
+        <w:t>ελεγθει</w:t>
+      </w:r>
+      <w:proofErr w:type="spellEnd"/>
+      <w:r>
+        <w:rPr>
+          <w:lang w:val="el-GR" w:eastAsia="el-GR"/>
+        </w:rPr>
+        <w:t xml:space="preserve"> πως θα </w:t>
+      </w:r>
+      <w:proofErr w:type="spellStart"/>
+      <w:r>
+        <w:rPr>
+          <w:lang w:val="el-GR" w:eastAsia="el-GR"/>
+        </w:rPr>
+        <w:t>στειλουμε</w:t>
+      </w:r>
+      <w:proofErr w:type="spellEnd"/>
+      <w:r>
+        <w:rPr>
+          <w:lang w:val="el-GR" w:eastAsia="el-GR"/>
+        </w:rPr>
+        <w:t xml:space="preserve"> τ </w:t>
+      </w:r>
+      <w:proofErr w:type="spellStart"/>
+      <w:r>
+        <w:rPr>
+          <w:lang w:val="el-GR" w:eastAsia="el-GR"/>
+        </w:rPr>
+        <w:t>δεδομενα</w:t>
+      </w:r>
+      <w:proofErr w:type="spellEnd"/>
+      <w:r>
+        <w:rPr>
+          <w:lang w:val="el-GR" w:eastAsia="el-GR"/>
+        </w:rPr>
+        <w:t xml:space="preserve"> στην </w:t>
+      </w:r>
+      <w:proofErr w:type="spellStart"/>
+      <w:r>
+        <w:rPr>
+          <w:lang w:val="el-GR" w:eastAsia="el-GR"/>
+        </w:rPr>
+        <w:t>τραπεζα</w:t>
+      </w:r>
+      <w:proofErr w:type="spellEnd"/>
+      <w:r>
+        <w:rPr>
+          <w:lang w:val="el-GR" w:eastAsia="el-GR"/>
+        </w:rPr>
+        <w:t>??</w:t>
+      </w:r>
+      <w:bookmarkStart w:id="39" w:name="_GoBack"/>
+      <w:bookmarkEnd w:id="39"/>
+    </w:p>
+    <w:p>
+      <w:pPr>
+        <w:pStyle w:val="1"/>
+      </w:pPr>
+      <w:bookmarkStart w:id="40" w:name="_Toc476157868"/>
       <w:r>
         <w:t>Κατα</w:t>
       </w:r>
@@ -3551,7 +3779,7 @@
       <w:r>
         <w:t>ανισμού</w:t>
       </w:r>
-      <w:bookmarkEnd w:id="39"/>
+      <w:bookmarkEnd w:id="40"/>
     </w:p>
     <w:p>
       <w:pPr>
@@ -3577,19 +3805,20 @@
     </w:p>
     <w:p>
       <w:pPr>
-        <w:pStyle w:val="Heading2"/>
+        <w:pStyle w:val="2"/>
         <w:rPr>
           <w:lang w:val="en-US" w:eastAsia="el-GR"/>
         </w:rPr>
       </w:pPr>
-      <w:bookmarkStart w:id="40" w:name="_Toc476157869"/>
-      <w:bookmarkStart w:id="41" w:name="_Toc235201683"/>
-      <w:bookmarkStart w:id="42" w:name="_Toc235201866"/>
-      <w:bookmarkStart w:id="43" w:name="_Toc238736676"/>
+      <w:bookmarkStart w:id="41" w:name="_Toc476157869"/>
+      <w:bookmarkStart w:id="42" w:name="_Toc235201683"/>
+      <w:bookmarkStart w:id="43" w:name="_Toc235201866"/>
+      <w:bookmarkStart w:id="44" w:name="_Toc238736676"/>
       <w:r>
         <w:rPr>
           <w:lang w:val="en-US" w:eastAsia="el-GR"/>
         </w:rPr>
+        <w:lastRenderedPageBreak/>
         <w:t>Κατα</w:t>
       </w:r>
       <w:proofErr w:type="spellStart"/>
@@ -3613,7 +3842,7 @@
         </w:rPr>
         <w:t>ηρεσιών</w:t>
       </w:r>
-      <w:bookmarkEnd w:id="40"/>
+      <w:bookmarkEnd w:id="41"/>
       <w:proofErr w:type="spellEnd"/>
     </w:p>
     <w:p>
@@ -3623,10 +3852,10 @@
           <w:lang w:val="el-GR" w:eastAsia="en-US"/>
         </w:rPr>
         <w:sectPr>
-          <w:headerReference w:type="even" r:id="rId14"/>
-          <w:headerReference w:type="default" r:id="rId15"/>
-          <w:footerReference w:type="even" r:id="rId16"/>
-          <w:footerReference w:type="default" r:id="rId17"/>
+          <w:headerReference w:type="even" r:id="rId13"/>
+          <w:headerReference w:type="default" r:id="rId14"/>
+          <w:footerReference w:type="even" r:id="rId15"/>
+          <w:footerReference w:type="default" r:id="rId16"/>
           <w:pgSz w:w="11907" w:h="16839" w:code="9"/>
           <w:pgMar w:top="1440" w:right="1138" w:bottom="1440" w:left="1469" w:header="720" w:footer="720" w:gutter="0"/>
           <w:cols w:space="708"/>
@@ -3651,12 +3880,12 @@
     </w:p>
     <w:p>
       <w:pPr>
-        <w:pStyle w:val="Heading2"/>
+        <w:pStyle w:val="2"/>
         <w:rPr>
           <w:lang w:val="en-US" w:eastAsia="el-GR"/>
         </w:rPr>
       </w:pPr>
-      <w:bookmarkStart w:id="44" w:name="_Toc476157870"/>
+      <w:bookmarkStart w:id="45" w:name="_Toc476157870"/>
       <w:proofErr w:type="spellStart"/>
       <w:r>
         <w:rPr>
@@ -3678,17 +3907,17 @@
         </w:rPr>
         <w:t>δικτύου</w:t>
       </w:r>
-      <w:bookmarkEnd w:id="44"/>
+      <w:bookmarkEnd w:id="45"/>
       <w:proofErr w:type="spellEnd"/>
     </w:p>
     <w:p>
       <w:pPr>
-        <w:pStyle w:val="Heading2"/>
+        <w:pStyle w:val="2"/>
         <w:rPr>
           <w:lang w:val="en-US" w:eastAsia="el-GR"/>
         </w:rPr>
       </w:pPr>
-      <w:bookmarkStart w:id="45" w:name="_Toc476157871"/>
+      <w:bookmarkStart w:id="46" w:name="_Toc476157871"/>
       <w:r>
         <w:rPr>
           <w:lang w:eastAsia="el-GR"/>
@@ -3715,7 +3944,7 @@
         </w:rPr>
         <w:t>Asset Model</w:t>
       </w:r>
-      <w:bookmarkEnd w:id="45"/>
+      <w:bookmarkEnd w:id="46"/>
     </w:p>
     <w:p>
       <w:pPr>
@@ -3734,9 +3963,9 @@
     </w:p>
     <w:p>
       <w:pPr>
-        <w:pStyle w:val="Heading2"/>
+        <w:pStyle w:val="2"/>
       </w:pPr>
-      <w:bookmarkStart w:id="46" w:name="_Toc476157872"/>
+      <w:bookmarkStart w:id="47" w:name="_Toc476157872"/>
       <w:proofErr w:type="spellStart"/>
       <w:r>
         <w:t>Λίστ</w:t>
@@ -3753,19 +3982,19 @@
       <w:r>
         <w:t>αθών</w:t>
       </w:r>
-      <w:bookmarkEnd w:id="46"/>
+      <w:bookmarkEnd w:id="47"/>
       <w:r>
         <w:t xml:space="preserve"> </w:t>
       </w:r>
-      <w:bookmarkEnd w:id="41"/>
       <w:bookmarkEnd w:id="42"/>
       <w:bookmarkEnd w:id="43"/>
+      <w:bookmarkEnd w:id="44"/>
     </w:p>
     <w:p>
       <w:pPr>
         <w:rPr>
           <w:rFonts w:ascii="Arial" w:hAnsi="Arial"/>
-          <w:lang w:val="en-US" w:eastAsia="en-US"/>
+          <w:lang w:val="el-GR" w:eastAsia="en-US"/>
         </w:rPr>
       </w:pPr>
       <w:r>
@@ -3815,7 +4044,7 @@
       <w:pPr>
         <w:rPr>
           <w:rFonts w:ascii="Arial" w:hAnsi="Arial"/>
-          <w:lang w:val="en-US" w:eastAsia="en-US"/>
+          <w:lang w:val="el-GR" w:eastAsia="en-US"/>
         </w:rPr>
       </w:pPr>
     </w:p>
@@ -3823,7 +4052,7 @@
       <w:pPr>
         <w:rPr>
           <w:rFonts w:ascii="Arial" w:hAnsi="Arial"/>
-          <w:lang w:val="en-US" w:eastAsia="en-US"/>
+          <w:lang w:val="el-GR" w:eastAsia="en-US"/>
         </w:rPr>
       </w:pPr>
     </w:p>
@@ -3831,7 +4060,7 @@
       <w:pPr>
         <w:rPr>
           <w:rFonts w:ascii="Arial" w:hAnsi="Arial"/>
-          <w:lang w:val="en-US" w:eastAsia="en-US"/>
+          <w:lang w:val="el-GR" w:eastAsia="en-US"/>
         </w:rPr>
       </w:pPr>
     </w:p>
@@ -3839,7 +4068,7 @@
       <w:pPr>
         <w:rPr>
           <w:rFonts w:ascii="Arial" w:hAnsi="Arial"/>
-          <w:lang w:val="en-US" w:eastAsia="en-US"/>
+          <w:lang w:val="el-GR" w:eastAsia="en-US"/>
         </w:rPr>
       </w:pPr>
     </w:p>
@@ -3847,7 +4076,7 @@
       <w:pPr>
         <w:rPr>
           <w:rFonts w:ascii="Arial" w:hAnsi="Arial"/>
-          <w:lang w:val="en-US" w:eastAsia="en-US"/>
+          <w:lang w:val="el-GR" w:eastAsia="en-US"/>
         </w:rPr>
       </w:pPr>
     </w:p>
@@ -3855,7 +4084,7 @@
       <w:pPr>
         <w:rPr>
           <w:rFonts w:ascii="Arial" w:hAnsi="Arial"/>
-          <w:lang w:val="en-US" w:eastAsia="en-US"/>
+          <w:lang w:val="el-GR" w:eastAsia="en-US"/>
         </w:rPr>
       </w:pPr>
     </w:p>
@@ -3863,7 +4092,7 @@
       <w:pPr>
         <w:rPr>
           <w:rFonts w:ascii="Arial" w:hAnsi="Arial"/>
-          <w:lang w:val="en-US" w:eastAsia="en-US"/>
+          <w:lang w:val="el-GR" w:eastAsia="en-US"/>
         </w:rPr>
       </w:pPr>
     </w:p>
@@ -3871,7 +4100,7 @@
       <w:pPr>
         <w:rPr>
           <w:rFonts w:ascii="Arial" w:hAnsi="Arial"/>
-          <w:lang w:val="en-US" w:eastAsia="en-US"/>
+          <w:lang w:val="el-GR" w:eastAsia="en-US"/>
         </w:rPr>
       </w:pPr>
     </w:p>
@@ -3879,7 +4108,7 @@
       <w:pPr>
         <w:rPr>
           <w:rFonts w:ascii="Arial" w:hAnsi="Arial"/>
-          <w:lang w:val="en-US" w:eastAsia="en-US"/>
+          <w:lang w:val="el-GR" w:eastAsia="en-US"/>
         </w:rPr>
       </w:pPr>
     </w:p>
@@ -3887,7 +4116,7 @@
       <w:pPr>
         <w:rPr>
           <w:rFonts w:ascii="Arial" w:hAnsi="Arial"/>
-          <w:lang w:val="en-US" w:eastAsia="en-US"/>
+          <w:lang w:val="el-GR" w:eastAsia="en-US"/>
         </w:rPr>
       </w:pPr>
     </w:p>
@@ -3895,7 +4124,7 @@
       <w:pPr>
         <w:rPr>
           <w:rFonts w:ascii="Arial" w:hAnsi="Arial"/>
-          <w:lang w:val="en-US" w:eastAsia="en-US"/>
+          <w:lang w:val="el-GR" w:eastAsia="en-US"/>
         </w:rPr>
       </w:pPr>
     </w:p>
@@ -3903,7 +4132,7 @@
       <w:pPr>
         <w:rPr>
           <w:rFonts w:ascii="Arial" w:hAnsi="Arial"/>
-          <w:lang w:val="en-US" w:eastAsia="en-US"/>
+          <w:lang w:val="el-GR" w:eastAsia="en-US"/>
         </w:rPr>
       </w:pPr>
     </w:p>
@@ -3911,7 +4140,7 @@
       <w:pPr>
         <w:rPr>
           <w:rFonts w:ascii="Arial" w:hAnsi="Arial"/>
-          <w:lang w:val="en-US" w:eastAsia="en-US"/>
+          <w:lang w:val="el-GR" w:eastAsia="en-US"/>
         </w:rPr>
       </w:pPr>
     </w:p>
@@ -3919,7 +4148,7 @@
       <w:pPr>
         <w:rPr>
           <w:rFonts w:ascii="Arial" w:hAnsi="Arial"/>
-          <w:lang w:val="en-US" w:eastAsia="en-US"/>
+          <w:lang w:val="el-GR" w:eastAsia="en-US"/>
         </w:rPr>
       </w:pPr>
     </w:p>
@@ -3927,7 +4156,7 @@
       <w:pPr>
         <w:rPr>
           <w:rFonts w:ascii="Arial" w:hAnsi="Arial"/>
-          <w:lang w:val="en-US" w:eastAsia="en-US"/>
+          <w:lang w:val="el-GR" w:eastAsia="en-US"/>
         </w:rPr>
       </w:pPr>
     </w:p>
@@ -3935,7 +4164,7 @@
       <w:pPr>
         <w:rPr>
           <w:rFonts w:ascii="Arial" w:hAnsi="Arial"/>
-          <w:lang w:val="en-US" w:eastAsia="en-US"/>
+          <w:lang w:val="el-GR" w:eastAsia="en-US"/>
         </w:rPr>
       </w:pPr>
     </w:p>
@@ -3943,7 +4172,7 @@
       <w:pPr>
         <w:rPr>
           <w:rFonts w:ascii="Arial" w:hAnsi="Arial"/>
-          <w:lang w:val="en-US" w:eastAsia="en-US"/>
+          <w:lang w:val="el-GR" w:eastAsia="en-US"/>
         </w:rPr>
       </w:pPr>
     </w:p>
@@ -3951,7 +4180,7 @@
       <w:pPr>
         <w:rPr>
           <w:rFonts w:ascii="Arial" w:hAnsi="Arial"/>
-          <w:lang w:val="en-US" w:eastAsia="en-US"/>
+          <w:lang w:val="el-GR" w:eastAsia="en-US"/>
         </w:rPr>
       </w:pPr>
     </w:p>
@@ -3959,7 +4188,7 @@
       <w:pPr>
         <w:rPr>
           <w:rFonts w:ascii="Arial" w:hAnsi="Arial"/>
-          <w:lang w:val="en-US" w:eastAsia="en-US"/>
+          <w:lang w:val="el-GR" w:eastAsia="en-US"/>
         </w:rPr>
       </w:pPr>
     </w:p>
@@ -3967,7 +4196,7 @@
       <w:pPr>
         <w:rPr>
           <w:rFonts w:ascii="Arial" w:hAnsi="Arial"/>
-          <w:lang w:val="en-US" w:eastAsia="en-US"/>
+          <w:lang w:val="el-GR" w:eastAsia="en-US"/>
         </w:rPr>
       </w:pPr>
     </w:p>
@@ -3975,7 +4204,7 @@
       <w:pPr>
         <w:rPr>
           <w:rFonts w:ascii="Arial" w:hAnsi="Arial"/>
-          <w:lang w:val="en-US" w:eastAsia="en-US"/>
+          <w:lang w:val="el-GR" w:eastAsia="en-US"/>
         </w:rPr>
       </w:pPr>
     </w:p>
@@ -3983,7 +4212,7 @@
       <w:pPr>
         <w:rPr>
           <w:rFonts w:ascii="Arial" w:hAnsi="Arial"/>
-          <w:lang w:val="en-US" w:eastAsia="en-US"/>
+          <w:lang w:val="el-GR" w:eastAsia="en-US"/>
         </w:rPr>
       </w:pPr>
     </w:p>
@@ -3991,7 +4220,7 @@
       <w:pPr>
         <w:rPr>
           <w:rFonts w:ascii="Arial" w:hAnsi="Arial"/>
-          <w:lang w:val="en-US" w:eastAsia="en-US"/>
+          <w:lang w:val="el-GR" w:eastAsia="en-US"/>
         </w:rPr>
       </w:pPr>
     </w:p>
@@ -3999,7 +4228,7 @@
       <w:pPr>
         <w:rPr>
           <w:rFonts w:ascii="Arial" w:hAnsi="Arial"/>
-          <w:lang w:val="en-US" w:eastAsia="en-US"/>
+          <w:lang w:val="el-GR" w:eastAsia="en-US"/>
         </w:rPr>
       </w:pPr>
     </w:p>
@@ -4007,7 +4236,7 @@
       <w:pPr>
         <w:rPr>
           <w:rFonts w:ascii="Arial" w:hAnsi="Arial"/>
-          <w:lang w:val="en-US" w:eastAsia="en-US"/>
+          <w:lang w:val="el-GR" w:eastAsia="en-US"/>
         </w:rPr>
       </w:pPr>
     </w:p>
@@ -4015,7 +4244,7 @@
       <w:pPr>
         <w:rPr>
           <w:rFonts w:ascii="Arial" w:hAnsi="Arial"/>
-          <w:lang w:val="en-US" w:eastAsia="en-US"/>
+          <w:lang w:val="el-GR" w:eastAsia="en-US"/>
         </w:rPr>
         <w:sectPr>
           <w:pgSz w:w="11907" w:h="16839" w:code="9"/>
@@ -4070,6 +4299,7 @@
                 <w:lang w:val="el-GR" w:eastAsia="el-GR"/>
               </w:rPr>
             </w:pPr>
+            <w:proofErr w:type="spellStart"/>
             <w:r>
               <w:rPr>
                 <w:rFonts w:ascii="Verdana" w:hAnsi="Verdana" w:cs="Calibri"/>
@@ -4081,8 +4311,35 @@
                 <w:lang w:val="el-GR" w:eastAsia="el-GR"/>
               </w:rPr>
               <w:lastRenderedPageBreak/>
-              <w:t>Ονομα Αγαθου</w:t>
-            </w:r>
+              <w:t>Ονομα</w:t>
+            </w:r>
+            <w:proofErr w:type="spellEnd"/>
+            <w:r>
+              <w:rPr>
+                <w:rFonts w:ascii="Verdana" w:hAnsi="Verdana" w:cs="Calibri"/>
+                <w:b/>
+                <w:bCs/>
+                <w:color w:val="FFFFFF"/>
+                <w:sz w:val="18"/>
+                <w:szCs w:val="18"/>
+                <w:lang w:val="el-GR" w:eastAsia="el-GR"/>
+              </w:rPr>
+              <w:t xml:space="preserve"> </w:t>
+            </w:r>
+            <w:proofErr w:type="spellStart"/>
+            <w:r>
+              <w:rPr>
+                <w:rFonts w:ascii="Verdana" w:hAnsi="Verdana" w:cs="Calibri"/>
+                <w:b/>
+                <w:bCs/>
+                <w:color w:val="FFFFFF"/>
+                <w:sz w:val="18"/>
+                <w:szCs w:val="18"/>
+                <w:lang w:val="el-GR" w:eastAsia="el-GR"/>
+              </w:rPr>
+              <w:t>Αγαθου</w:t>
+            </w:r>
+            <w:proofErr w:type="spellEnd"/>
           </w:p>
         </w:tc>
         <w:tc>
@@ -8702,18 +8959,16 @@
     </w:p>
     <w:p>
       <w:pPr>
-        <w:pStyle w:val="Heading1"/>
+        <w:pStyle w:val="1"/>
       </w:pPr>
-      <w:bookmarkStart w:id="47" w:name="_Toc150158943"/>
-      <w:bookmarkStart w:id="48" w:name="_Toc231724817"/>
-      <w:bookmarkStart w:id="49" w:name="_Toc234731088"/>
-      <w:bookmarkStart w:id="50" w:name="_Toc235201614"/>
-      <w:bookmarkStart w:id="51" w:name="_Toc235201692"/>
-      <w:bookmarkStart w:id="52" w:name="_Toc235201875"/>
-      <w:bookmarkStart w:id="53" w:name="_Toc238736701"/>
-      <w:bookmarkStart w:id="54" w:name="_Toc476157873"/>
-      <w:bookmarkStart w:id="55" w:name="_GoBack"/>
-      <w:bookmarkEnd w:id="55"/>
+      <w:bookmarkStart w:id="48" w:name="_Toc150158943"/>
+      <w:bookmarkStart w:id="49" w:name="_Toc231724817"/>
+      <w:bookmarkStart w:id="50" w:name="_Toc234731088"/>
+      <w:bookmarkStart w:id="51" w:name="_Toc235201614"/>
+      <w:bookmarkStart w:id="52" w:name="_Toc235201692"/>
+      <w:bookmarkStart w:id="53" w:name="_Toc235201875"/>
+      <w:bookmarkStart w:id="54" w:name="_Toc238736701"/>
+      <w:bookmarkStart w:id="55" w:name="_Toc476157873"/>
       <w:r>
         <w:t>Α</w:t>
       </w:r>
@@ -8736,7 +8991,7 @@
       <w:r>
         <w:t xml:space="preserve"> </w:t>
       </w:r>
-      <w:bookmarkEnd w:id="47"/>
+      <w:bookmarkEnd w:id="48"/>
       <w:r>
         <w:t>αγα</w:t>
       </w:r>
@@ -8744,13 +8999,13 @@
       <w:r>
         <w:t>θών</w:t>
       </w:r>
-      <w:bookmarkEnd w:id="48"/>
       <w:bookmarkEnd w:id="49"/>
       <w:bookmarkEnd w:id="50"/>
       <w:bookmarkEnd w:id="51"/>
       <w:bookmarkEnd w:id="52"/>
       <w:bookmarkEnd w:id="53"/>
       <w:bookmarkEnd w:id="54"/>
+      <w:bookmarkEnd w:id="55"/>
       <w:proofErr w:type="spellEnd"/>
     </w:p>
     <w:p>
@@ -8800,7 +9055,7 @@
     </w:p>
     <w:p>
       <w:pPr>
-        <w:pStyle w:val="Heading2"/>
+        <w:pStyle w:val="2"/>
       </w:pPr>
       <w:bookmarkStart w:id="56" w:name="_Toc476157874"/>
       <w:r>
@@ -10328,7 +10583,7 @@
     </w:p>
     <w:p>
       <w:pPr>
-        <w:pStyle w:val="Heading2"/>
+        <w:pStyle w:val="2"/>
       </w:pPr>
       <w:bookmarkStart w:id="57" w:name="_Toc476157875"/>
       <w:bookmarkStart w:id="58" w:name="_Toc150158949"/>
@@ -10371,7 +10626,7 @@
     </w:p>
     <w:p>
       <w:pPr>
-        <w:pStyle w:val="Heading2"/>
+        <w:pStyle w:val="2"/>
       </w:pPr>
       <w:bookmarkStart w:id="69" w:name="_Toc476157876"/>
       <w:r>
@@ -10402,7 +10657,7 @@
     </w:p>
     <w:p>
       <w:pPr>
-        <w:pStyle w:val="Heading2"/>
+        <w:pStyle w:val="2"/>
       </w:pPr>
       <w:bookmarkStart w:id="70" w:name="_Toc476157877"/>
       <w:r>
@@ -10425,7 +10680,7 @@
     </w:p>
     <w:p>
       <w:pPr>
-        <w:pStyle w:val="Heading2"/>
+        <w:pStyle w:val="2"/>
       </w:pPr>
       <w:bookmarkStart w:id="71" w:name="_Toc476157878"/>
       <w:proofErr w:type="spellStart"/>
@@ -13000,7 +13255,7 @@
     </w:p>
     <w:p>
       <w:pPr>
-        <w:pStyle w:val="Heading1"/>
+        <w:pStyle w:val="1"/>
       </w:pPr>
       <w:bookmarkStart w:id="73" w:name="_Toc323155675"/>
       <w:bookmarkStart w:id="74" w:name="_Toc476157879"/>
@@ -13026,7 +13281,7 @@
     </w:p>
     <w:p>
       <w:pPr>
-        <w:pStyle w:val="Heading2"/>
+        <w:pStyle w:val="2"/>
       </w:pPr>
       <w:bookmarkStart w:id="75" w:name="_Toc215395320"/>
       <w:bookmarkStart w:id="76" w:name="_Toc215397117"/>
@@ -14778,7 +15033,7 @@
     </w:p>
     <w:p>
       <w:pPr>
-        <w:pStyle w:val="Heading2"/>
+        <w:pStyle w:val="2"/>
       </w:pPr>
       <w:bookmarkStart w:id="81" w:name="_Toc238736724"/>
       <w:bookmarkStart w:id="82" w:name="_Toc476157881"/>
@@ -15894,7 +16149,7 @@
     </w:tbl>
     <w:p>
       <w:pPr>
-        <w:pStyle w:val="Heading2"/>
+        <w:pStyle w:val="2"/>
       </w:pPr>
       <w:bookmarkStart w:id="83" w:name="_Toc238736730"/>
       <w:bookmarkStart w:id="84" w:name="_Toc476157882"/>
@@ -16779,7 +17034,7 @@
     </w:p>
     <w:p>
       <w:pPr>
-        <w:pStyle w:val="Heading1"/>
+        <w:pStyle w:val="1"/>
       </w:pPr>
       <w:bookmarkStart w:id="85" w:name="_Toc476157883"/>
       <w:bookmarkStart w:id="86" w:name="_Toc234731099"/>
@@ -16812,7 +17067,7 @@
     </w:p>
     <w:p>
       <w:pPr>
-        <w:pStyle w:val="Heading2"/>
+        <w:pStyle w:val="2"/>
         <w:rPr>
           <w:lang w:val="el-GR"/>
         </w:rPr>
@@ -16884,7 +17139,7 @@
     </w:p>
     <w:p>
       <w:pPr>
-        <w:pStyle w:val="Heading2"/>
+        <w:pStyle w:val="2"/>
       </w:pPr>
       <w:bookmarkStart w:id="94" w:name="_Toc476157885"/>
       <w:proofErr w:type="spellStart"/>
@@ -16965,7 +17220,7 @@
     </w:p>
     <w:p>
       <w:pPr>
-        <w:pStyle w:val="Heading1"/>
+        <w:pStyle w:val="1"/>
         <w:numPr>
           <w:ilvl w:val="0"/>
           <w:numId w:val="0"/>
@@ -23366,7 +23621,6 @@
                 <w:szCs w:val="20"/>
                 <w:lang w:val="el-GR"/>
               </w:rPr>
-              <w:lastRenderedPageBreak/>
               <w:t>Όνομα απειλής</w:t>
             </w:r>
           </w:p>
@@ -26216,7 +26470,7 @@
 </file>
 
 <file path=word/endnotes.xml><?xml version="1.0" encoding="utf-8"?>
-<w:endnotes xmlns:wpc="http://schemas.microsoft.com/office/word/2010/wordprocessingCanvas" xmlns:mc="http://schemas.openxmlformats.org/markup-compatibility/2006" xmlns:o="urn:schemas-microsoft-com:office:office" xmlns:r="http://schemas.openxmlformats.org/officeDocument/2006/relationships" xmlns:m="http://schemas.openxmlformats.org/officeDocument/2006/math" xmlns:v="urn:schemas-microsoft-com:vml" xmlns:wp14="http://schemas.microsoft.com/office/word/2010/wordprocessingDrawing" xmlns:wp="http://schemas.openxmlformats.org/drawingml/2006/wordprocessingDrawing" xmlns:w10="urn:schemas-microsoft-com:office:word" xmlns:w="http://schemas.openxmlformats.org/wordprocessingml/2006/main" xmlns:w14="http://schemas.microsoft.com/office/word/2010/wordml" xmlns:wpg="http://schemas.microsoft.com/office/word/2010/wordprocessingGroup" xmlns:wpi="http://schemas.microsoft.com/office/word/2010/wordprocessingInk" xmlns:wne="http://schemas.microsoft.com/office/word/2006/wordml" xmlns:wps="http://schemas.microsoft.com/office/word/2010/wordprocessingShape" mc:Ignorable="w14 wp14">
+<w:endnotes xmlns:wpc="http://schemas.microsoft.com/office/word/2010/wordprocessingCanvas" xmlns:cx="http://schemas.microsoft.com/office/drawing/2014/chartex" xmlns:cx1="http://schemas.microsoft.com/office/drawing/2015/9/8/chartex" xmlns:cx2="http://schemas.microsoft.com/office/drawing/2015/10/21/chartex" xmlns:cx3="http://schemas.microsoft.com/office/drawing/2016/5/9/chartex" xmlns:cx4="http://schemas.microsoft.com/office/drawing/2016/5/10/chartex" xmlns:cx5="http://schemas.microsoft.com/office/drawing/2016/5/11/chartex" xmlns:mc="http://schemas.openxmlformats.org/markup-compatibility/2006" xmlns:o="urn:schemas-microsoft-com:office:office" xmlns:r="http://schemas.openxmlformats.org/officeDocument/2006/relationships" xmlns:m="http://schemas.openxmlformats.org/officeDocument/2006/math" xmlns:v="urn:schemas-microsoft-com:vml" xmlns:wp14="http://schemas.microsoft.com/office/word/2010/wordprocessingDrawing" xmlns:wp="http://schemas.openxmlformats.org/drawingml/2006/wordprocessingDrawing" xmlns:w10="urn:schemas-microsoft-com:office:word" xmlns:w="http://schemas.openxmlformats.org/wordprocessingml/2006/main" xmlns:w14="http://schemas.microsoft.com/office/word/2010/wordml" xmlns:w15="http://schemas.microsoft.com/office/word/2012/wordml" xmlns:w16se="http://schemas.microsoft.com/office/word/2015/wordml/symex" xmlns:wpg="http://schemas.microsoft.com/office/word/2010/wordprocessingGroup" xmlns:wpi="http://schemas.microsoft.com/office/word/2010/wordprocessingInk" xmlns:wne="http://schemas.microsoft.com/office/word/2006/wordml" xmlns:wps="http://schemas.microsoft.com/office/word/2010/wordprocessingShape" mc:Ignorable="w14 w15 w16se wp14">
   <w:endnote w:type="separator" w:id="-1">
     <w:p>
       <w:r>
@@ -26235,37 +26489,37 @@
 </file>
 
 <file path=word/footer1.xml><?xml version="1.0" encoding="utf-8"?>
-<w:ftr xmlns:wpc="http://schemas.microsoft.com/office/word/2010/wordprocessingCanvas" xmlns:mc="http://schemas.openxmlformats.org/markup-compatibility/2006" xmlns:o="urn:schemas-microsoft-com:office:office" xmlns:r="http://schemas.openxmlformats.org/officeDocument/2006/relationships" xmlns:m="http://schemas.openxmlformats.org/officeDocument/2006/math" xmlns:v="urn:schemas-microsoft-com:vml" xmlns:wp14="http://schemas.microsoft.com/office/word/2010/wordprocessingDrawing" xmlns:wp="http://schemas.openxmlformats.org/drawingml/2006/wordprocessingDrawing" xmlns:w10="urn:schemas-microsoft-com:office:word" xmlns:w="http://schemas.openxmlformats.org/wordprocessingml/2006/main" xmlns:w14="http://schemas.microsoft.com/office/word/2010/wordml" xmlns:wpg="http://schemas.microsoft.com/office/word/2010/wordprocessingGroup" xmlns:wpi="http://schemas.microsoft.com/office/word/2010/wordprocessingInk" xmlns:wne="http://schemas.microsoft.com/office/word/2006/wordml" xmlns:wps="http://schemas.microsoft.com/office/word/2010/wordprocessingShape" mc:Ignorable="w14 wp14">
+<w:ftr xmlns:wpc="http://schemas.microsoft.com/office/word/2010/wordprocessingCanvas" xmlns:cx="http://schemas.microsoft.com/office/drawing/2014/chartex" xmlns:cx1="http://schemas.microsoft.com/office/drawing/2015/9/8/chartex" xmlns:cx2="http://schemas.microsoft.com/office/drawing/2015/10/21/chartex" xmlns:cx3="http://schemas.microsoft.com/office/drawing/2016/5/9/chartex" xmlns:cx4="http://schemas.microsoft.com/office/drawing/2016/5/10/chartex" xmlns:cx5="http://schemas.microsoft.com/office/drawing/2016/5/11/chartex" xmlns:mc="http://schemas.openxmlformats.org/markup-compatibility/2006" xmlns:o="urn:schemas-microsoft-com:office:office" xmlns:r="http://schemas.openxmlformats.org/officeDocument/2006/relationships" xmlns:m="http://schemas.openxmlformats.org/officeDocument/2006/math" xmlns:v="urn:schemas-microsoft-com:vml" xmlns:wp14="http://schemas.microsoft.com/office/word/2010/wordprocessingDrawing" xmlns:wp="http://schemas.openxmlformats.org/drawingml/2006/wordprocessingDrawing" xmlns:w10="urn:schemas-microsoft-com:office:word" xmlns:w="http://schemas.openxmlformats.org/wordprocessingml/2006/main" xmlns:w14="http://schemas.microsoft.com/office/word/2010/wordml" xmlns:w15="http://schemas.microsoft.com/office/word/2012/wordml" xmlns:w16se="http://schemas.microsoft.com/office/word/2015/wordml/symex" xmlns:wpg="http://schemas.microsoft.com/office/word/2010/wordprocessingGroup" xmlns:wpi="http://schemas.microsoft.com/office/word/2010/wordprocessingInk" xmlns:wne="http://schemas.microsoft.com/office/word/2006/wordml" xmlns:wps="http://schemas.microsoft.com/office/word/2010/wordprocessingShape" mc:Ignorable="w14 w15 w16se wp14">
   <w:p>
     <w:pPr>
-      <w:pStyle w:val="Footer"/>
+      <w:pStyle w:val="a6"/>
       <w:framePr w:wrap="around" w:vAnchor="text" w:hAnchor="margin" w:xAlign="right" w:y="1"/>
       <w:rPr>
-        <w:rStyle w:val="PageNumber"/>
+        <w:rStyle w:val="a4"/>
       </w:rPr>
     </w:pPr>
     <w:r>
       <w:rPr>
-        <w:rStyle w:val="PageNumber"/>
+        <w:rStyle w:val="a4"/>
       </w:rPr>
       <w:fldChar w:fldCharType="begin"/>
     </w:r>
     <w:r>
       <w:rPr>
-        <w:rStyle w:val="PageNumber"/>
+        <w:rStyle w:val="a4"/>
       </w:rPr>
       <w:instrText xml:space="preserve">PAGE  </w:instrText>
     </w:r>
     <w:r>
       <w:rPr>
-        <w:rStyle w:val="PageNumber"/>
+        <w:rStyle w:val="a4"/>
       </w:rPr>
       <w:fldChar w:fldCharType="end"/>
     </w:r>
   </w:p>
   <w:p>
     <w:pPr>
-      <w:pStyle w:val="Footer"/>
+      <w:pStyle w:val="a6"/>
       <w:ind w:right="360"/>
     </w:pPr>
   </w:p>
@@ -26273,10 +26527,10 @@
 </file>
 
 <file path=word/footer2.xml><?xml version="1.0" encoding="utf-8"?>
-<w:ftr xmlns:wpc="http://schemas.microsoft.com/office/word/2010/wordprocessingCanvas" xmlns:mc="http://schemas.openxmlformats.org/markup-compatibility/2006" xmlns:o="urn:schemas-microsoft-com:office:office" xmlns:r="http://schemas.openxmlformats.org/officeDocument/2006/relationships" xmlns:m="http://schemas.openxmlformats.org/officeDocument/2006/math" xmlns:v="urn:schemas-microsoft-com:vml" xmlns:wp14="http://schemas.microsoft.com/office/word/2010/wordprocessingDrawing" xmlns:wp="http://schemas.openxmlformats.org/drawingml/2006/wordprocessingDrawing" xmlns:w10="urn:schemas-microsoft-com:office:word" xmlns:w="http://schemas.openxmlformats.org/wordprocessingml/2006/main" xmlns:w14="http://schemas.microsoft.com/office/word/2010/wordml" xmlns:wpg="http://schemas.microsoft.com/office/word/2010/wordprocessingGroup" xmlns:wpi="http://schemas.microsoft.com/office/word/2010/wordprocessingInk" xmlns:wne="http://schemas.microsoft.com/office/word/2006/wordml" xmlns:wps="http://schemas.microsoft.com/office/word/2010/wordprocessingShape" mc:Ignorable="w14 wp14">
+<w:ftr xmlns:wpc="http://schemas.microsoft.com/office/word/2010/wordprocessingCanvas" xmlns:cx="http://schemas.microsoft.com/office/drawing/2014/chartex" xmlns:cx1="http://schemas.microsoft.com/office/drawing/2015/9/8/chartex" xmlns:cx2="http://schemas.microsoft.com/office/drawing/2015/10/21/chartex" xmlns:cx3="http://schemas.microsoft.com/office/drawing/2016/5/9/chartex" xmlns:cx4="http://schemas.microsoft.com/office/drawing/2016/5/10/chartex" xmlns:cx5="http://schemas.microsoft.com/office/drawing/2016/5/11/chartex" xmlns:mc="http://schemas.openxmlformats.org/markup-compatibility/2006" xmlns:o="urn:schemas-microsoft-com:office:office" xmlns:r="http://schemas.openxmlformats.org/officeDocument/2006/relationships" xmlns:m="http://schemas.openxmlformats.org/officeDocument/2006/math" xmlns:v="urn:schemas-microsoft-com:vml" xmlns:wp14="http://schemas.microsoft.com/office/word/2010/wordprocessingDrawing" xmlns:wp="http://schemas.openxmlformats.org/drawingml/2006/wordprocessingDrawing" xmlns:w10="urn:schemas-microsoft-com:office:word" xmlns:w="http://schemas.openxmlformats.org/wordprocessingml/2006/main" xmlns:w14="http://schemas.microsoft.com/office/word/2010/wordml" xmlns:w15="http://schemas.microsoft.com/office/word/2012/wordml" xmlns:w16se="http://schemas.microsoft.com/office/word/2015/wordml/symex" xmlns:wpg="http://schemas.microsoft.com/office/word/2010/wordprocessingGroup" xmlns:wpi="http://schemas.microsoft.com/office/word/2010/wordprocessingInk" xmlns:wne="http://schemas.microsoft.com/office/word/2006/wordml" xmlns:wps="http://schemas.microsoft.com/office/word/2010/wordprocessingShape" mc:Ignorable="w14 w15 w16se wp14">
   <w:p>
     <w:pPr>
-      <w:pStyle w:val="Footer"/>
+      <w:pStyle w:val="a6"/>
       <w:jc w:val="center"/>
       <w:rPr>
         <w:lang w:val="el-GR"/>
@@ -26284,69 +26538,69 @@
     </w:pPr>
     <w:r>
       <w:rPr>
-        <w:rStyle w:val="PageNumber"/>
+        <w:rStyle w:val="a4"/>
       </w:rPr>
       <w:fldChar w:fldCharType="begin"/>
     </w:r>
     <w:r>
       <w:rPr>
-        <w:rStyle w:val="PageNumber"/>
+        <w:rStyle w:val="a4"/>
       </w:rPr>
       <w:instrText xml:space="preserve"> PAGE </w:instrText>
     </w:r>
     <w:r>
       <w:rPr>
-        <w:rStyle w:val="PageNumber"/>
+        <w:rStyle w:val="a4"/>
       </w:rPr>
       <w:fldChar w:fldCharType="separate"/>
     </w:r>
     <w:r>
       <w:rPr>
-        <w:rStyle w:val="PageNumber"/>
+        <w:rStyle w:val="a4"/>
         <w:noProof/>
       </w:rPr>
       <w:t>11</w:t>
     </w:r>
     <w:r>
       <w:rPr>
-        <w:rStyle w:val="PageNumber"/>
+        <w:rStyle w:val="a4"/>
       </w:rPr>
       <w:fldChar w:fldCharType="end"/>
     </w:r>
     <w:r>
       <w:rPr>
-        <w:rStyle w:val="PageNumber"/>
+        <w:rStyle w:val="a4"/>
       </w:rPr>
       <w:t>/</w:t>
     </w:r>
     <w:r>
       <w:rPr>
-        <w:rStyle w:val="PageNumber"/>
+        <w:rStyle w:val="a4"/>
       </w:rPr>
       <w:fldChar w:fldCharType="begin"/>
     </w:r>
     <w:r>
       <w:rPr>
-        <w:rStyle w:val="PageNumber"/>
+        <w:rStyle w:val="a4"/>
       </w:rPr>
       <w:instrText xml:space="preserve"> NUMPAGES </w:instrText>
     </w:r>
     <w:r>
       <w:rPr>
-        <w:rStyle w:val="PageNumber"/>
+        <w:rStyle w:val="a4"/>
       </w:rPr>
       <w:fldChar w:fldCharType="separate"/>
     </w:r>
     <w:r>
       <w:rPr>
-        <w:rStyle w:val="PageNumber"/>
+        <w:rStyle w:val="a4"/>
         <w:noProof/>
       </w:rPr>
       <w:t>20</w:t>
     </w:r>
     <w:r>
       <w:rPr>
-        <w:rStyle w:val="PageNumber"/>
+        <w:rStyle w:val="a4"/>
       </w:rPr>
       <w:fldChar w:fldCharType="end"/>
     </w:r>
@@ -26355,30 +26609,30 @@
 </file>
 
 <file path=word/footer3.xml><?xml version="1.0" encoding="utf-8"?>
-<w:ftr xmlns:wpc="http://schemas.microsoft.com/office/word/2010/wordprocessingCanvas" xmlns:mc="http://schemas.openxmlformats.org/markup-compatibility/2006" xmlns:o="urn:schemas-microsoft-com:office:office" xmlns:r="http://schemas.openxmlformats.org/officeDocument/2006/relationships" xmlns:m="http://schemas.openxmlformats.org/officeDocument/2006/math" xmlns:v="urn:schemas-microsoft-com:vml" xmlns:wp14="http://schemas.microsoft.com/office/word/2010/wordprocessingDrawing" xmlns:wp="http://schemas.openxmlformats.org/drawingml/2006/wordprocessingDrawing" xmlns:w10="urn:schemas-microsoft-com:office:word" xmlns:w="http://schemas.openxmlformats.org/wordprocessingml/2006/main" xmlns:w14="http://schemas.microsoft.com/office/word/2010/wordml" xmlns:wpg="http://schemas.microsoft.com/office/word/2010/wordprocessingGroup" xmlns:wpi="http://schemas.microsoft.com/office/word/2010/wordprocessingInk" xmlns:wne="http://schemas.microsoft.com/office/word/2006/wordml" xmlns:wps="http://schemas.microsoft.com/office/word/2010/wordprocessingShape" mc:Ignorable="w14 wp14">
+<w:ftr xmlns:wpc="http://schemas.microsoft.com/office/word/2010/wordprocessingCanvas" xmlns:cx="http://schemas.microsoft.com/office/drawing/2014/chartex" xmlns:cx1="http://schemas.microsoft.com/office/drawing/2015/9/8/chartex" xmlns:cx2="http://schemas.microsoft.com/office/drawing/2015/10/21/chartex" xmlns:cx3="http://schemas.microsoft.com/office/drawing/2016/5/9/chartex" xmlns:cx4="http://schemas.microsoft.com/office/drawing/2016/5/10/chartex" xmlns:cx5="http://schemas.microsoft.com/office/drawing/2016/5/11/chartex" xmlns:mc="http://schemas.openxmlformats.org/markup-compatibility/2006" xmlns:o="urn:schemas-microsoft-com:office:office" xmlns:r="http://schemas.openxmlformats.org/officeDocument/2006/relationships" xmlns:m="http://schemas.openxmlformats.org/officeDocument/2006/math" xmlns:v="urn:schemas-microsoft-com:vml" xmlns:wp14="http://schemas.microsoft.com/office/word/2010/wordprocessingDrawing" xmlns:wp="http://schemas.openxmlformats.org/drawingml/2006/wordprocessingDrawing" xmlns:w10="urn:schemas-microsoft-com:office:word" xmlns:w="http://schemas.openxmlformats.org/wordprocessingml/2006/main" xmlns:w14="http://schemas.microsoft.com/office/word/2010/wordml" xmlns:w15="http://schemas.microsoft.com/office/word/2012/wordml" xmlns:w16se="http://schemas.microsoft.com/office/word/2015/wordml/symex" xmlns:wpg="http://schemas.microsoft.com/office/word/2010/wordprocessingGroup" xmlns:wpi="http://schemas.microsoft.com/office/word/2010/wordprocessingInk" xmlns:wne="http://schemas.microsoft.com/office/word/2006/wordml" xmlns:wps="http://schemas.microsoft.com/office/word/2010/wordprocessingShape" mc:Ignorable="w14 w15 w16se wp14">
   <w:p>
     <w:pPr>
-      <w:pStyle w:val="Footer"/>
+      <w:pStyle w:val="a6"/>
       <w:framePr w:wrap="none" w:vAnchor="text" w:hAnchor="margin" w:xAlign="right" w:y="1"/>
       <w:rPr>
-        <w:rStyle w:val="PageNumber"/>
+        <w:rStyle w:val="a4"/>
       </w:rPr>
     </w:pPr>
     <w:r>
       <w:rPr>
-        <w:rStyle w:val="PageNumber"/>
+        <w:rStyle w:val="a4"/>
       </w:rPr>
       <w:fldChar w:fldCharType="begin"/>
     </w:r>
     <w:r>
       <w:rPr>
-        <w:rStyle w:val="PageNumber"/>
+        <w:rStyle w:val="a4"/>
       </w:rPr>
       <w:instrText xml:space="preserve">PAGE  </w:instrText>
     </w:r>
     <w:r>
       <w:rPr>
-        <w:rStyle w:val="PageNumber"/>
+        <w:rStyle w:val="a4"/>
       </w:rPr>
       <w:fldChar w:fldCharType="end"/>
     </w:r>
@@ -26424,43 +26678,43 @@
 </file>
 
 <file path=word/footer4.xml><?xml version="1.0" encoding="utf-8"?>
-<w:ftr xmlns:wpc="http://schemas.microsoft.com/office/word/2010/wordprocessingCanvas" xmlns:mc="http://schemas.openxmlformats.org/markup-compatibility/2006" xmlns:o="urn:schemas-microsoft-com:office:office" xmlns:r="http://schemas.openxmlformats.org/officeDocument/2006/relationships" xmlns:m="http://schemas.openxmlformats.org/officeDocument/2006/math" xmlns:v="urn:schemas-microsoft-com:vml" xmlns:wp14="http://schemas.microsoft.com/office/word/2010/wordprocessingDrawing" xmlns:wp="http://schemas.openxmlformats.org/drawingml/2006/wordprocessingDrawing" xmlns:w10="urn:schemas-microsoft-com:office:word" xmlns:w="http://schemas.openxmlformats.org/wordprocessingml/2006/main" xmlns:w14="http://schemas.microsoft.com/office/word/2010/wordml" xmlns:wpg="http://schemas.microsoft.com/office/word/2010/wordprocessingGroup" xmlns:wpi="http://schemas.microsoft.com/office/word/2010/wordprocessingInk" xmlns:wne="http://schemas.microsoft.com/office/word/2006/wordml" xmlns:wps="http://schemas.microsoft.com/office/word/2010/wordprocessingShape" mc:Ignorable="w14 wp14">
+<w:ftr xmlns:wpc="http://schemas.microsoft.com/office/word/2010/wordprocessingCanvas" xmlns:cx="http://schemas.microsoft.com/office/drawing/2014/chartex" xmlns:cx1="http://schemas.microsoft.com/office/drawing/2015/9/8/chartex" xmlns:cx2="http://schemas.microsoft.com/office/drawing/2015/10/21/chartex" xmlns:cx3="http://schemas.microsoft.com/office/drawing/2016/5/9/chartex" xmlns:cx4="http://schemas.microsoft.com/office/drawing/2016/5/10/chartex" xmlns:cx5="http://schemas.microsoft.com/office/drawing/2016/5/11/chartex" xmlns:mc="http://schemas.openxmlformats.org/markup-compatibility/2006" xmlns:o="urn:schemas-microsoft-com:office:office" xmlns:r="http://schemas.openxmlformats.org/officeDocument/2006/relationships" xmlns:m="http://schemas.openxmlformats.org/officeDocument/2006/math" xmlns:v="urn:schemas-microsoft-com:vml" xmlns:wp14="http://schemas.microsoft.com/office/word/2010/wordprocessingDrawing" xmlns:wp="http://schemas.openxmlformats.org/drawingml/2006/wordprocessingDrawing" xmlns:w10="urn:schemas-microsoft-com:office:word" xmlns:w="http://schemas.openxmlformats.org/wordprocessingml/2006/main" xmlns:w14="http://schemas.microsoft.com/office/word/2010/wordml" xmlns:w15="http://schemas.microsoft.com/office/word/2012/wordml" xmlns:w16se="http://schemas.microsoft.com/office/word/2015/wordml/symex" xmlns:wpg="http://schemas.microsoft.com/office/word/2010/wordprocessingGroup" xmlns:wpi="http://schemas.microsoft.com/office/word/2010/wordprocessingInk" xmlns:wne="http://schemas.microsoft.com/office/word/2006/wordml" xmlns:wps="http://schemas.microsoft.com/office/word/2010/wordprocessingShape" mc:Ignorable="w14 w15 w16se wp14">
   <w:p>
     <w:pPr>
-      <w:pStyle w:val="Footer"/>
+      <w:pStyle w:val="a6"/>
       <w:framePr w:wrap="none" w:vAnchor="text" w:hAnchor="margin" w:xAlign="right" w:y="1"/>
       <w:rPr>
-        <w:rStyle w:val="PageNumber"/>
+        <w:rStyle w:val="a4"/>
       </w:rPr>
     </w:pPr>
     <w:r>
       <w:rPr>
-        <w:rStyle w:val="PageNumber"/>
+        <w:rStyle w:val="a4"/>
       </w:rPr>
       <w:fldChar w:fldCharType="begin"/>
     </w:r>
     <w:r>
       <w:rPr>
-        <w:rStyle w:val="PageNumber"/>
+        <w:rStyle w:val="a4"/>
       </w:rPr>
       <w:instrText xml:space="preserve">PAGE  </w:instrText>
     </w:r>
     <w:r>
       <w:rPr>
-        <w:rStyle w:val="PageNumber"/>
+        <w:rStyle w:val="a4"/>
       </w:rPr>
       <w:fldChar w:fldCharType="separate"/>
     </w:r>
     <w:r>
       <w:rPr>
-        <w:rStyle w:val="PageNumber"/>
+        <w:rStyle w:val="a4"/>
         <w:noProof/>
       </w:rPr>
-      <w:t>6</w:t>
+      <w:t>2</w:t>
     </w:r>
     <w:r>
       <w:rPr>
-        <w:rStyle w:val="PageNumber"/>
+        <w:rStyle w:val="a4"/>
       </w:rPr>
       <w:fldChar w:fldCharType="end"/>
     </w:r>
@@ -26616,7 +26870,7 @@
 </file>
 
 <file path=word/footnotes.xml><?xml version="1.0" encoding="utf-8"?>
-<w:footnotes xmlns:wpc="http://schemas.microsoft.com/office/word/2010/wordprocessingCanvas" xmlns:mc="http://schemas.openxmlformats.org/markup-compatibility/2006" xmlns:o="urn:schemas-microsoft-com:office:office" xmlns:r="http://schemas.openxmlformats.org/officeDocument/2006/relationships" xmlns:m="http://schemas.openxmlformats.org/officeDocument/2006/math" xmlns:v="urn:schemas-microsoft-com:vml" xmlns:wp14="http://schemas.microsoft.com/office/word/2010/wordprocessingDrawing" xmlns:wp="http://schemas.openxmlformats.org/drawingml/2006/wordprocessingDrawing" xmlns:w10="urn:schemas-microsoft-com:office:word" xmlns:w="http://schemas.openxmlformats.org/wordprocessingml/2006/main" xmlns:w14="http://schemas.microsoft.com/office/word/2010/wordml" xmlns:wpg="http://schemas.microsoft.com/office/word/2010/wordprocessingGroup" xmlns:wpi="http://schemas.microsoft.com/office/word/2010/wordprocessingInk" xmlns:wne="http://schemas.microsoft.com/office/word/2006/wordml" xmlns:wps="http://schemas.microsoft.com/office/word/2010/wordprocessingShape" mc:Ignorable="w14 wp14">
+<w:footnotes xmlns:wpc="http://schemas.microsoft.com/office/word/2010/wordprocessingCanvas" xmlns:cx="http://schemas.microsoft.com/office/drawing/2014/chartex" xmlns:cx1="http://schemas.microsoft.com/office/drawing/2015/9/8/chartex" xmlns:cx2="http://schemas.microsoft.com/office/drawing/2015/10/21/chartex" xmlns:cx3="http://schemas.microsoft.com/office/drawing/2016/5/9/chartex" xmlns:cx4="http://schemas.microsoft.com/office/drawing/2016/5/10/chartex" xmlns:cx5="http://schemas.microsoft.com/office/drawing/2016/5/11/chartex" xmlns:mc="http://schemas.openxmlformats.org/markup-compatibility/2006" xmlns:o="urn:schemas-microsoft-com:office:office" xmlns:r="http://schemas.openxmlformats.org/officeDocument/2006/relationships" xmlns:m="http://schemas.openxmlformats.org/officeDocument/2006/math" xmlns:v="urn:schemas-microsoft-com:vml" xmlns:wp14="http://schemas.microsoft.com/office/word/2010/wordprocessingDrawing" xmlns:wp="http://schemas.openxmlformats.org/drawingml/2006/wordprocessingDrawing" xmlns:w10="urn:schemas-microsoft-com:office:word" xmlns:w="http://schemas.openxmlformats.org/wordprocessingml/2006/main" xmlns:w14="http://schemas.microsoft.com/office/word/2010/wordml" xmlns:w15="http://schemas.microsoft.com/office/word/2012/wordml" xmlns:w16se="http://schemas.microsoft.com/office/word/2015/wordml/symex" xmlns:wpg="http://schemas.microsoft.com/office/word/2010/wordprocessingGroup" xmlns:wpi="http://schemas.microsoft.com/office/word/2010/wordprocessingInk" xmlns:wne="http://schemas.microsoft.com/office/word/2006/wordml" xmlns:wps="http://schemas.microsoft.com/office/word/2010/wordprocessingShape" mc:Ignorable="w14 w15 w16se wp14">
   <w:footnote w:type="separator" w:id="-1">
     <w:p>
       <w:r>
@@ -26635,7 +26889,7 @@
 </file>
 
 <file path=word/header1.xml><?xml version="1.0" encoding="utf-8"?>
-<w:hdr xmlns:wpc="http://schemas.microsoft.com/office/word/2010/wordprocessingCanvas" xmlns:mc="http://schemas.openxmlformats.org/markup-compatibility/2006" xmlns:o="urn:schemas-microsoft-com:office:office" xmlns:r="http://schemas.openxmlformats.org/officeDocument/2006/relationships" xmlns:m="http://schemas.openxmlformats.org/officeDocument/2006/math" xmlns:v="urn:schemas-microsoft-com:vml" xmlns:wp14="http://schemas.microsoft.com/office/word/2010/wordprocessingDrawing" xmlns:wp="http://schemas.openxmlformats.org/drawingml/2006/wordprocessingDrawing" xmlns:w10="urn:schemas-microsoft-com:office:word" xmlns:w="http://schemas.openxmlformats.org/wordprocessingml/2006/main" xmlns:w14="http://schemas.microsoft.com/office/word/2010/wordml" xmlns:wpg="http://schemas.microsoft.com/office/word/2010/wordprocessingGroup" xmlns:wpi="http://schemas.microsoft.com/office/word/2010/wordprocessingInk" xmlns:wne="http://schemas.microsoft.com/office/word/2006/wordml" xmlns:wps="http://schemas.microsoft.com/office/word/2010/wordprocessingShape" mc:Ignorable="w14 wp14">
+<w:hdr xmlns:wpc="http://schemas.microsoft.com/office/word/2010/wordprocessingCanvas" xmlns:cx="http://schemas.microsoft.com/office/drawing/2014/chartex" xmlns:cx1="http://schemas.microsoft.com/office/drawing/2015/9/8/chartex" xmlns:cx2="http://schemas.microsoft.com/office/drawing/2015/10/21/chartex" xmlns:cx3="http://schemas.microsoft.com/office/drawing/2016/5/9/chartex" xmlns:cx4="http://schemas.microsoft.com/office/drawing/2016/5/10/chartex" xmlns:cx5="http://schemas.microsoft.com/office/drawing/2016/5/11/chartex" xmlns:mc="http://schemas.openxmlformats.org/markup-compatibility/2006" xmlns:o="urn:schemas-microsoft-com:office:office" xmlns:r="http://schemas.openxmlformats.org/officeDocument/2006/relationships" xmlns:m="http://schemas.openxmlformats.org/officeDocument/2006/math" xmlns:v="urn:schemas-microsoft-com:vml" xmlns:wp14="http://schemas.microsoft.com/office/word/2010/wordprocessingDrawing" xmlns:wp="http://schemas.openxmlformats.org/drawingml/2006/wordprocessingDrawing" xmlns:w10="urn:schemas-microsoft-com:office:word" xmlns:w="http://schemas.openxmlformats.org/wordprocessingml/2006/main" xmlns:w14="http://schemas.microsoft.com/office/word/2010/wordml" xmlns:w15="http://schemas.microsoft.com/office/word/2012/wordml" xmlns:w16se="http://schemas.microsoft.com/office/word/2015/wordml/symex" xmlns:wpg="http://schemas.microsoft.com/office/word/2010/wordprocessingGroup" xmlns:wpi="http://schemas.microsoft.com/office/word/2010/wordprocessingInk" xmlns:wne="http://schemas.microsoft.com/office/word/2006/wordml" xmlns:wps="http://schemas.microsoft.com/office/word/2010/wordprocessingShape" mc:Ignorable="w14 w15 w16se wp14">
   <w:tbl>
     <w:tblPr>
       <w:tblW w:w="9322" w:type="dxa"/>
@@ -26661,7 +26915,7 @@
         </w:tcPr>
         <w:p>
           <w:pPr>
-            <w:pStyle w:val="Header"/>
+            <w:pStyle w:val="a5"/>
             <w:tabs>
               <w:tab w:val="clear" w:pos="8640"/>
               <w:tab w:val="left" w:pos="426"/>
@@ -26696,7 +26950,7 @@
         </w:tcPr>
         <w:p>
           <w:pPr>
-            <w:pStyle w:val="Header"/>
+            <w:pStyle w:val="a5"/>
             <w:tabs>
               <w:tab w:val="left" w:pos="426"/>
             </w:tabs>
@@ -26737,7 +26991,7 @@
         </w:tcPr>
         <w:p>
           <w:pPr>
-            <w:pStyle w:val="Header"/>
+            <w:pStyle w:val="a5"/>
             <w:tabs>
               <w:tab w:val="left" w:pos="426"/>
             </w:tabs>
@@ -26752,7 +27006,7 @@
   </w:tbl>
   <w:p>
     <w:pPr>
-      <w:pStyle w:val="Header"/>
+      <w:pStyle w:val="a5"/>
       <w:rPr>
         <w:lang w:val="el-GR"/>
       </w:rPr>
@@ -26762,7 +27016,7 @@
 </file>
 
 <file path=word/header2.xml><?xml version="1.0" encoding="utf-8"?>
-<w:hdr xmlns:wpc="http://schemas.microsoft.com/office/word/2010/wordprocessingCanvas" xmlns:mc="http://schemas.openxmlformats.org/markup-compatibility/2006" xmlns:o="urn:schemas-microsoft-com:office:office" xmlns:r="http://schemas.openxmlformats.org/officeDocument/2006/relationships" xmlns:m="http://schemas.openxmlformats.org/officeDocument/2006/math" xmlns:v="urn:schemas-microsoft-com:vml" xmlns:wp14="http://schemas.microsoft.com/office/word/2010/wordprocessingDrawing" xmlns:wp="http://schemas.openxmlformats.org/drawingml/2006/wordprocessingDrawing" xmlns:w10="urn:schemas-microsoft-com:office:word" xmlns:w="http://schemas.openxmlformats.org/wordprocessingml/2006/main" xmlns:w14="http://schemas.microsoft.com/office/word/2010/wordml" xmlns:wpg="http://schemas.microsoft.com/office/word/2010/wordprocessingGroup" xmlns:wpi="http://schemas.microsoft.com/office/word/2010/wordprocessingInk" xmlns:wne="http://schemas.microsoft.com/office/word/2006/wordml" xmlns:wps="http://schemas.microsoft.com/office/word/2010/wordprocessingShape" mc:Ignorable="w14 wp14">
+<w:hdr xmlns:wpc="http://schemas.microsoft.com/office/word/2010/wordprocessingCanvas" xmlns:cx="http://schemas.microsoft.com/office/drawing/2014/chartex" xmlns:cx1="http://schemas.microsoft.com/office/drawing/2015/9/8/chartex" xmlns:cx2="http://schemas.microsoft.com/office/drawing/2015/10/21/chartex" xmlns:cx3="http://schemas.microsoft.com/office/drawing/2016/5/9/chartex" xmlns:cx4="http://schemas.microsoft.com/office/drawing/2016/5/10/chartex" xmlns:cx5="http://schemas.microsoft.com/office/drawing/2016/5/11/chartex" xmlns:mc="http://schemas.openxmlformats.org/markup-compatibility/2006" xmlns:o="urn:schemas-microsoft-com:office:office" xmlns:r="http://schemas.openxmlformats.org/officeDocument/2006/relationships" xmlns:m="http://schemas.openxmlformats.org/officeDocument/2006/math" xmlns:v="urn:schemas-microsoft-com:vml" xmlns:wp14="http://schemas.microsoft.com/office/word/2010/wordprocessingDrawing" xmlns:wp="http://schemas.openxmlformats.org/drawingml/2006/wordprocessingDrawing" xmlns:w10="urn:schemas-microsoft-com:office:word" xmlns:w="http://schemas.openxmlformats.org/wordprocessingml/2006/main" xmlns:w14="http://schemas.microsoft.com/office/word/2010/wordml" xmlns:w15="http://schemas.microsoft.com/office/word/2012/wordml" xmlns:w16se="http://schemas.microsoft.com/office/word/2015/wordml/symex" xmlns:wpg="http://schemas.microsoft.com/office/word/2010/wordprocessingGroup" xmlns:wpi="http://schemas.microsoft.com/office/word/2010/wordprocessingInk" xmlns:wne="http://schemas.microsoft.com/office/word/2006/wordml" xmlns:wps="http://schemas.microsoft.com/office/word/2010/wordprocessingShape" mc:Ignorable="w14 w15 w16se wp14">
   <w:p>
     <w:pPr>
       <w:pStyle w:val="Style1"/>
@@ -26799,7 +27053,7 @@
 </file>
 
 <file path=word/header3.xml><?xml version="1.0" encoding="utf-8"?>
-<w:hdr xmlns:wpc="http://schemas.microsoft.com/office/word/2010/wordprocessingCanvas" xmlns:mc="http://schemas.openxmlformats.org/markup-compatibility/2006" xmlns:o="urn:schemas-microsoft-com:office:office" xmlns:r="http://schemas.openxmlformats.org/officeDocument/2006/relationships" xmlns:m="http://schemas.openxmlformats.org/officeDocument/2006/math" xmlns:v="urn:schemas-microsoft-com:vml" xmlns:wp14="http://schemas.microsoft.com/office/word/2010/wordprocessingDrawing" xmlns:wp="http://schemas.openxmlformats.org/drawingml/2006/wordprocessingDrawing" xmlns:w10="urn:schemas-microsoft-com:office:word" xmlns:w="http://schemas.openxmlformats.org/wordprocessingml/2006/main" xmlns:w14="http://schemas.microsoft.com/office/word/2010/wordml" xmlns:wpg="http://schemas.microsoft.com/office/word/2010/wordprocessingGroup" xmlns:wpi="http://schemas.microsoft.com/office/word/2010/wordprocessingInk" xmlns:wne="http://schemas.microsoft.com/office/word/2006/wordml" xmlns:wps="http://schemas.microsoft.com/office/word/2010/wordprocessingShape" mc:Ignorable="w14 wp14">
+<w:hdr xmlns:wpc="http://schemas.microsoft.com/office/word/2010/wordprocessingCanvas" xmlns:cx="http://schemas.microsoft.com/office/drawing/2014/chartex" xmlns:cx1="http://schemas.microsoft.com/office/drawing/2015/9/8/chartex" xmlns:cx2="http://schemas.microsoft.com/office/drawing/2015/10/21/chartex" xmlns:cx3="http://schemas.microsoft.com/office/drawing/2016/5/9/chartex" xmlns:cx4="http://schemas.microsoft.com/office/drawing/2016/5/10/chartex" xmlns:cx5="http://schemas.microsoft.com/office/drawing/2016/5/11/chartex" xmlns:mc="http://schemas.openxmlformats.org/markup-compatibility/2006" xmlns:o="urn:schemas-microsoft-com:office:office" xmlns:r="http://schemas.openxmlformats.org/officeDocument/2006/relationships" xmlns:m="http://schemas.openxmlformats.org/officeDocument/2006/math" xmlns:v="urn:schemas-microsoft-com:vml" xmlns:wp14="http://schemas.microsoft.com/office/word/2010/wordprocessingDrawing" xmlns:wp="http://schemas.openxmlformats.org/drawingml/2006/wordprocessingDrawing" xmlns:w10="urn:schemas-microsoft-com:office:word" xmlns:w="http://schemas.openxmlformats.org/wordprocessingml/2006/main" xmlns:w14="http://schemas.microsoft.com/office/word/2010/wordml" xmlns:w15="http://schemas.microsoft.com/office/word/2012/wordml" xmlns:w16se="http://schemas.microsoft.com/office/word/2015/wordml/symex" xmlns:wpg="http://schemas.microsoft.com/office/word/2010/wordprocessingGroup" xmlns:wpi="http://schemas.microsoft.com/office/word/2010/wordprocessingInk" xmlns:wne="http://schemas.microsoft.com/office/word/2006/wordml" xmlns:wps="http://schemas.microsoft.com/office/word/2010/wordprocessingShape" mc:Ignorable="w14 w15 w16se wp14">
   <w:p>
     <w:pPr>
       <w:pStyle w:val="Style1"/>
@@ -26827,8 +27081,8 @@
 </file>
 
 <file path=word/numbering.xml><?xml version="1.0" encoding="utf-8"?>
-<w:numbering xmlns:wpc="http://schemas.microsoft.com/office/word/2010/wordprocessingCanvas" xmlns:mc="http://schemas.openxmlformats.org/markup-compatibility/2006" xmlns:o="urn:schemas-microsoft-com:office:office" xmlns:r="http://schemas.openxmlformats.org/officeDocument/2006/relationships" xmlns:m="http://schemas.openxmlformats.org/officeDocument/2006/math" xmlns:v="urn:schemas-microsoft-com:vml" xmlns:wp14="http://schemas.microsoft.com/office/word/2010/wordprocessingDrawing" xmlns:wp="http://schemas.openxmlformats.org/drawingml/2006/wordprocessingDrawing" xmlns:w10="urn:schemas-microsoft-com:office:word" xmlns:w="http://schemas.openxmlformats.org/wordprocessingml/2006/main" xmlns:w14="http://schemas.microsoft.com/office/word/2010/wordml" xmlns:wpg="http://schemas.microsoft.com/office/word/2010/wordprocessingGroup" xmlns:wpi="http://schemas.microsoft.com/office/word/2010/wordprocessingInk" xmlns:wne="http://schemas.microsoft.com/office/word/2006/wordml" xmlns:wps="http://schemas.microsoft.com/office/word/2010/wordprocessingShape" mc:Ignorable="w14 wp14">
-  <w:abstractNum w:abstractNumId="0">
+<w:numbering xmlns:wpc="http://schemas.microsoft.com/office/word/2010/wordprocessingCanvas" xmlns:cx="http://schemas.microsoft.com/office/drawing/2014/chartex" xmlns:cx1="http://schemas.microsoft.com/office/drawing/2015/9/8/chartex" xmlns:cx2="http://schemas.microsoft.com/office/drawing/2015/10/21/chartex" xmlns:cx3="http://schemas.microsoft.com/office/drawing/2016/5/9/chartex" xmlns:cx4="http://schemas.microsoft.com/office/drawing/2016/5/10/chartex" xmlns:cx5="http://schemas.microsoft.com/office/drawing/2016/5/11/chartex" xmlns:mc="http://schemas.openxmlformats.org/markup-compatibility/2006" xmlns:o="urn:schemas-microsoft-com:office:office" xmlns:r="http://schemas.openxmlformats.org/officeDocument/2006/relationships" xmlns:m="http://schemas.openxmlformats.org/officeDocument/2006/math" xmlns:v="urn:schemas-microsoft-com:vml" xmlns:wp14="http://schemas.microsoft.com/office/word/2010/wordprocessingDrawing" xmlns:wp="http://schemas.openxmlformats.org/drawingml/2006/wordprocessingDrawing" xmlns:w10="urn:schemas-microsoft-com:office:word" xmlns:w="http://schemas.openxmlformats.org/wordprocessingml/2006/main" xmlns:w14="http://schemas.microsoft.com/office/word/2010/wordml" xmlns:w15="http://schemas.microsoft.com/office/word/2012/wordml" xmlns:w16se="http://schemas.microsoft.com/office/word/2015/wordml/symex" xmlns:wpg="http://schemas.microsoft.com/office/word/2010/wordprocessingGroup" xmlns:wpi="http://schemas.microsoft.com/office/word/2010/wordprocessingInk" xmlns:wne="http://schemas.microsoft.com/office/word/2006/wordml" xmlns:wps="http://schemas.microsoft.com/office/word/2010/wordprocessingShape" mc:Ignorable="w14 w15 w16se wp14">
+  <w:abstractNum w:abstractNumId="0" w15:restartNumberingAfterBreak="0">
     <w:nsid w:val="FFFFFF1D"/>
     <w:multiLevelType w:val="multilevel"/>
     <w:tmpl w:val="59DEF410"/>
@@ -26968,14 +27222,14 @@
       </w:rPr>
     </w:lvl>
   </w:abstractNum>
-  <w:abstractNum w:abstractNumId="1">
+  <w:abstractNum w:abstractNumId="1" w15:restartNumberingAfterBreak="0">
     <w:nsid w:val="FFFFFF89"/>
     <w:multiLevelType w:val="singleLevel"/>
     <w:tmpl w:val="C1E85FAC"/>
     <w:lvl w:ilvl="0">
       <w:start w:val="1"/>
       <w:numFmt w:val="bullet"/>
-      <w:pStyle w:val="ListBullet"/>
+      <w:pStyle w:val="a"/>
       <w:lvlText w:val=""/>
       <w:lvlJc w:val="left"/>
       <w:pPr>
@@ -26989,7 +27243,7 @@
       </w:rPr>
     </w:lvl>
   </w:abstractNum>
-  <w:abstractNum w:abstractNumId="2">
+  <w:abstractNum w:abstractNumId="2" w15:restartNumberingAfterBreak="0">
     <w:nsid w:val="0EB55FD9"/>
     <w:multiLevelType w:val="hybridMultilevel"/>
     <w:tmpl w:val="854E8430"/>
@@ -27130,7 +27384,7 @@
       </w:rPr>
     </w:lvl>
   </w:abstractNum>
-  <w:abstractNum w:abstractNumId="3">
+  <w:abstractNum w:abstractNumId="3" w15:restartNumberingAfterBreak="0">
     <w:nsid w:val="11AF1FD2"/>
     <w:multiLevelType w:val="hybridMultilevel"/>
     <w:tmpl w:val="F7E6D9F4"/>
@@ -27272,14 +27526,14 @@
       </w:rPr>
     </w:lvl>
   </w:abstractNum>
-  <w:abstractNum w:abstractNumId="4">
+  <w:abstractNum w:abstractNumId="4" w15:restartNumberingAfterBreak="0">
     <w:nsid w:val="2EB524F6"/>
     <w:multiLevelType w:val="multilevel"/>
     <w:tmpl w:val="04080025"/>
     <w:lvl w:ilvl="0">
       <w:start w:val="1"/>
       <w:numFmt w:val="decimal"/>
-      <w:pStyle w:val="Heading1"/>
+      <w:pStyle w:val="1"/>
       <w:lvlText w:val="%1"/>
       <w:lvlJc w:val="left"/>
       <w:pPr>
@@ -27289,7 +27543,7 @@
     <w:lvl w:ilvl="1">
       <w:start w:val="1"/>
       <w:numFmt w:val="decimal"/>
-      <w:pStyle w:val="Heading2"/>
+      <w:pStyle w:val="2"/>
       <w:lvlText w:val="%1.%2"/>
       <w:lvlJc w:val="left"/>
       <w:pPr>
@@ -27299,7 +27553,7 @@
     <w:lvl w:ilvl="2">
       <w:start w:val="1"/>
       <w:numFmt w:val="decimal"/>
-      <w:pStyle w:val="Heading3"/>
+      <w:pStyle w:val="3"/>
       <w:lvlText w:val="%1.%2.%3"/>
       <w:lvlJc w:val="left"/>
       <w:pPr>
@@ -27309,7 +27563,7 @@
     <w:lvl w:ilvl="3">
       <w:start w:val="1"/>
       <w:numFmt w:val="decimal"/>
-      <w:pStyle w:val="Heading4"/>
+      <w:pStyle w:val="4"/>
       <w:lvlText w:val="%1.%2.%3.%4"/>
       <w:lvlJc w:val="left"/>
       <w:pPr>
@@ -27319,7 +27573,7 @@
     <w:lvl w:ilvl="4">
       <w:start w:val="1"/>
       <w:numFmt w:val="decimal"/>
-      <w:pStyle w:val="Heading5"/>
+      <w:pStyle w:val="5"/>
       <w:lvlText w:val="%1.%2.%3.%4.%5"/>
       <w:lvlJc w:val="left"/>
       <w:pPr>
@@ -27329,7 +27583,7 @@
     <w:lvl w:ilvl="5">
       <w:start w:val="1"/>
       <w:numFmt w:val="decimal"/>
-      <w:pStyle w:val="Heading6"/>
+      <w:pStyle w:val="6"/>
       <w:lvlText w:val="%1.%2.%3.%4.%5.%6"/>
       <w:lvlJc w:val="left"/>
       <w:pPr>
@@ -27339,7 +27593,7 @@
     <w:lvl w:ilvl="6">
       <w:start w:val="1"/>
       <w:numFmt w:val="decimal"/>
-      <w:pStyle w:val="Heading7"/>
+      <w:pStyle w:val="7"/>
       <w:lvlText w:val="%1.%2.%3.%4.%5.%6.%7"/>
       <w:lvlJc w:val="left"/>
       <w:pPr>
@@ -27349,7 +27603,7 @@
     <w:lvl w:ilvl="7">
       <w:start w:val="1"/>
       <w:numFmt w:val="decimal"/>
-      <w:pStyle w:val="Heading8"/>
+      <w:pStyle w:val="8"/>
       <w:lvlText w:val="%1.%2.%3.%4.%5.%6.%7.%8"/>
       <w:lvlJc w:val="left"/>
       <w:pPr>
@@ -27359,7 +27613,7 @@
     <w:lvl w:ilvl="8">
       <w:start w:val="1"/>
       <w:numFmt w:val="decimal"/>
-      <w:pStyle w:val="Heading9"/>
+      <w:pStyle w:val="9"/>
       <w:lvlText w:val="%1.%2.%3.%4.%5.%6.%7.%8.%9"/>
       <w:lvlJc w:val="left"/>
       <w:pPr>
@@ -27367,7 +27621,7 @@
       </w:pPr>
     </w:lvl>
   </w:abstractNum>
-  <w:abstractNum w:abstractNumId="5">
+  <w:abstractNum w:abstractNumId="5" w15:restartNumberingAfterBreak="0">
     <w:nsid w:val="325E068E"/>
     <w:multiLevelType w:val="singleLevel"/>
     <w:tmpl w:val="45D0BCFC"/>
@@ -27388,7 +27642,7 @@
       </w:rPr>
     </w:lvl>
   </w:abstractNum>
-  <w:abstractNum w:abstractNumId="6">
+  <w:abstractNum w:abstractNumId="6" w15:restartNumberingAfterBreak="0">
     <w:nsid w:val="5FD95A43"/>
     <w:multiLevelType w:val="singleLevel"/>
     <w:tmpl w:val="15FA8F92"/>
@@ -27409,7 +27663,7 @@
       </w:rPr>
     </w:lvl>
   </w:abstractNum>
-  <w:abstractNum w:abstractNumId="7">
+  <w:abstractNum w:abstractNumId="7" w15:restartNumberingAfterBreak="0">
     <w:nsid w:val="65762A60"/>
     <w:multiLevelType w:val="hybridMultilevel"/>
     <w:tmpl w:val="21B6BD46"/>
@@ -27522,14 +27776,14 @@
       </w:rPr>
     </w:lvl>
   </w:abstractNum>
-  <w:abstractNum w:abstractNumId="8">
+  <w:abstractNum w:abstractNumId="8" w15:restartNumberingAfterBreak="0">
     <w:nsid w:val="6C3E4731"/>
     <w:multiLevelType w:val="multilevel"/>
     <w:tmpl w:val="B5040574"/>
     <w:lvl w:ilvl="0">
       <w:start w:val="1"/>
       <w:numFmt w:val="decimal"/>
-      <w:pStyle w:val="1"/>
+      <w:pStyle w:val="10"/>
       <w:lvlText w:val="%1."/>
       <w:lvlJc w:val="left"/>
       <w:pPr>
@@ -27550,7 +27804,7 @@
     <w:lvl w:ilvl="1">
       <w:start w:val="1"/>
       <w:numFmt w:val="decimal"/>
-      <w:pStyle w:val="2"/>
+      <w:pStyle w:val="20"/>
       <w:lvlText w:val="%1.%2"/>
       <w:lvlJc w:val="left"/>
       <w:pPr>
@@ -27571,7 +27825,7 @@
     <w:lvl w:ilvl="2">
       <w:start w:val="1"/>
       <w:numFmt w:val="decimal"/>
-      <w:pStyle w:val="3"/>
+      <w:pStyle w:val="30"/>
       <w:lvlText w:val="%1.%2.%3"/>
       <w:lvlJc w:val="left"/>
       <w:pPr>
@@ -27592,7 +27846,7 @@
     <w:lvl w:ilvl="3">
       <w:start w:val="1"/>
       <w:numFmt w:val="decimal"/>
-      <w:pStyle w:val="4"/>
+      <w:pStyle w:val="40"/>
       <w:lvlText w:val="%1.%2.%3.%4"/>
       <w:lvlJc w:val="left"/>
       <w:pPr>
@@ -27686,7 +27940,7 @@
       </w:rPr>
     </w:lvl>
   </w:abstractNum>
-  <w:abstractNum w:abstractNumId="9">
+  <w:abstractNum w:abstractNumId="9" w15:restartNumberingAfterBreak="0">
     <w:nsid w:val="77821618"/>
     <w:multiLevelType w:val="hybridMultilevel"/>
     <w:tmpl w:val="B8B20E3C"/>
@@ -27799,7 +28053,7 @@
       </w:rPr>
     </w:lvl>
   </w:abstractNum>
-  <w:abstractNum w:abstractNumId="10">
+  <w:abstractNum w:abstractNumId="10" w15:restartNumberingAfterBreak="0">
     <w:nsid w:val="7ECF2C79"/>
     <w:multiLevelType w:val="multilevel"/>
     <w:tmpl w:val="79D08562"/>
@@ -27993,7 +28247,7 @@
 </file>
 
 <file path=word/styles.xml><?xml version="1.0" encoding="utf-8"?>
-<w:styles xmlns:mc="http://schemas.openxmlformats.org/markup-compatibility/2006" xmlns:r="http://schemas.openxmlformats.org/officeDocument/2006/relationships" xmlns:w="http://schemas.openxmlformats.org/wordprocessingml/2006/main" xmlns:w14="http://schemas.microsoft.com/office/word/2010/wordml" mc:Ignorable="w14">
+<w:styles xmlns:mc="http://schemas.openxmlformats.org/markup-compatibility/2006" xmlns:r="http://schemas.openxmlformats.org/officeDocument/2006/relationships" xmlns:w="http://schemas.openxmlformats.org/wordprocessingml/2006/main" xmlns:w14="http://schemas.microsoft.com/office/word/2010/wordml" xmlns:w15="http://schemas.microsoft.com/office/word/2012/wordml" xmlns:w16se="http://schemas.microsoft.com/office/word/2015/wordml/symex" mc:Ignorable="w14 w15 w16se">
   <w:docDefaults>
     <w:rPrDefault>
       <w:rPr>
@@ -28003,34 +28257,110 @@
     </w:rPrDefault>
     <w:pPrDefault/>
   </w:docDefaults>
-  <w:latentStyles w:defLockedState="0" w:defUIPriority="0" w:defSemiHidden="0" w:defUnhideWhenUsed="0" w:defQFormat="0" w:count="267">
+  <w:latentStyles w:defLockedState="0" w:defUIPriority="0" w:defSemiHidden="0" w:defUnhideWhenUsed="0" w:defQFormat="0" w:count="374">
     <w:lsdException w:name="Normal" w:qFormat="1"/>
     <w:lsdException w:name="heading 1" w:qFormat="1"/>
     <w:lsdException w:name="heading 2" w:qFormat="1"/>
     <w:lsdException w:name="heading 3" w:qFormat="1"/>
-    <w:lsdException w:name="heading 4" w:qFormat="1"/>
+    <w:lsdException w:name="heading 4" w:semiHidden="1" w:unhideWhenUsed="1" w:qFormat="1"/>
     <w:lsdException w:name="heading 5" w:semiHidden="1" w:unhideWhenUsed="1" w:qFormat="1"/>
     <w:lsdException w:name="heading 6" w:semiHidden="1" w:unhideWhenUsed="1" w:qFormat="1"/>
     <w:lsdException w:name="heading 7" w:semiHidden="1" w:unhideWhenUsed="1" w:qFormat="1"/>
     <w:lsdException w:name="heading 8" w:semiHidden="1" w:unhideWhenUsed="1" w:qFormat="1"/>
     <w:lsdException w:name="heading 9" w:semiHidden="1" w:unhideWhenUsed="1" w:qFormat="1"/>
-    <w:lsdException w:name="toc 1" w:uiPriority="39"/>
-    <w:lsdException w:name="toc 2" w:uiPriority="39"/>
-    <w:lsdException w:name="toc 3" w:uiPriority="39"/>
-    <w:lsdException w:name="toc 4" w:uiPriority="39"/>
-    <w:lsdException w:name="toc 5" w:uiPriority="39"/>
-    <w:lsdException w:name="toc 6" w:uiPriority="39"/>
-    <w:lsdException w:name="toc 7" w:uiPriority="39"/>
-    <w:lsdException w:name="toc 8" w:uiPriority="39"/>
-    <w:lsdException w:name="toc 9" w:uiPriority="39"/>
+    <w:lsdException w:name="index 1" w:semiHidden="1" w:unhideWhenUsed="1"/>
+    <w:lsdException w:name="index 2" w:semiHidden="1" w:unhideWhenUsed="1"/>
+    <w:lsdException w:name="index 3" w:semiHidden="1" w:unhideWhenUsed="1"/>
+    <w:lsdException w:name="index 4" w:semiHidden="1" w:unhideWhenUsed="1"/>
+    <w:lsdException w:name="index 5" w:semiHidden="1" w:unhideWhenUsed="1"/>
+    <w:lsdException w:name="index 6" w:semiHidden="1" w:unhideWhenUsed="1"/>
+    <w:lsdException w:name="index 7" w:semiHidden="1" w:unhideWhenUsed="1"/>
+    <w:lsdException w:name="index 8" w:semiHidden="1" w:unhideWhenUsed="1"/>
+    <w:lsdException w:name="index 9" w:semiHidden="1" w:unhideWhenUsed="1"/>
+    <w:lsdException w:name="toc 1" w:semiHidden="1" w:uiPriority="39" w:unhideWhenUsed="1"/>
+    <w:lsdException w:name="toc 2" w:semiHidden="1" w:uiPriority="39" w:unhideWhenUsed="1"/>
+    <w:lsdException w:name="toc 3" w:semiHidden="1" w:uiPriority="39" w:unhideWhenUsed="1"/>
+    <w:lsdException w:name="toc 4" w:semiHidden="1" w:uiPriority="39" w:unhideWhenUsed="1"/>
+    <w:lsdException w:name="toc 5" w:semiHidden="1" w:uiPriority="39" w:unhideWhenUsed="1"/>
+    <w:lsdException w:name="toc 6" w:semiHidden="1" w:uiPriority="39" w:unhideWhenUsed="1"/>
+    <w:lsdException w:name="toc 7" w:semiHidden="1" w:uiPriority="39" w:unhideWhenUsed="1"/>
+    <w:lsdException w:name="toc 8" w:semiHidden="1" w:uiPriority="39" w:unhideWhenUsed="1"/>
+    <w:lsdException w:name="toc 9" w:semiHidden="1" w:uiPriority="39" w:unhideWhenUsed="1"/>
+    <w:lsdException w:name="Normal Indent" w:semiHidden="1" w:unhideWhenUsed="1"/>
+    <w:lsdException w:name="footnote text" w:semiHidden="1" w:unhideWhenUsed="1"/>
+    <w:lsdException w:name="annotation text" w:semiHidden="1" w:unhideWhenUsed="1"/>
+    <w:lsdException w:name="header" w:semiHidden="1" w:unhideWhenUsed="1"/>
+    <w:lsdException w:name="footer" w:semiHidden="1" w:unhideWhenUsed="1"/>
+    <w:lsdException w:name="index heading" w:semiHidden="1" w:unhideWhenUsed="1"/>
     <w:lsdException w:name="caption" w:semiHidden="1" w:unhideWhenUsed="1" w:qFormat="1"/>
+    <w:lsdException w:name="table of figures" w:semiHidden="1" w:unhideWhenUsed="1"/>
+    <w:lsdException w:name="envelope address" w:semiHidden="1" w:unhideWhenUsed="1"/>
+    <w:lsdException w:name="envelope return" w:semiHidden="1" w:unhideWhenUsed="1"/>
+    <w:lsdException w:name="footnote reference" w:semiHidden="1" w:unhideWhenUsed="1"/>
+    <w:lsdException w:name="annotation reference" w:semiHidden="1" w:unhideWhenUsed="1"/>
+    <w:lsdException w:name="line number" w:semiHidden="1" w:unhideWhenUsed="1"/>
+    <w:lsdException w:name="page number" w:semiHidden="1" w:unhideWhenUsed="1"/>
+    <w:lsdException w:name="endnote reference" w:semiHidden="1" w:unhideWhenUsed="1"/>
+    <w:lsdException w:name="endnote text" w:semiHidden="1" w:unhideWhenUsed="1"/>
+    <w:lsdException w:name="table of authorities" w:semiHidden="1" w:unhideWhenUsed="1"/>
+    <w:lsdException w:name="macro" w:semiHidden="1" w:unhideWhenUsed="1"/>
+    <w:lsdException w:name="List" w:semiHidden="1" w:unhideWhenUsed="1"/>
+    <w:lsdException w:name="List Bullet" w:semiHidden="1" w:unhideWhenUsed="1"/>
+    <w:lsdException w:name="List 3" w:semiHidden="1" w:unhideWhenUsed="1"/>
+    <w:lsdException w:name="List 4" w:semiHidden="1" w:unhideWhenUsed="1"/>
+    <w:lsdException w:name="List 5" w:semiHidden="1" w:unhideWhenUsed="1"/>
+    <w:lsdException w:name="List Bullet 2" w:semiHidden="1" w:unhideWhenUsed="1"/>
+    <w:lsdException w:name="List Bullet 3" w:semiHidden="1" w:unhideWhenUsed="1"/>
+    <w:lsdException w:name="List Bullet 4" w:semiHidden="1" w:unhideWhenUsed="1"/>
+    <w:lsdException w:name="List Bullet 5" w:semiHidden="1" w:unhideWhenUsed="1"/>
+    <w:lsdException w:name="List Number 2" w:semiHidden="1" w:unhideWhenUsed="1"/>
+    <w:lsdException w:name="List Number 3" w:semiHidden="1" w:unhideWhenUsed="1"/>
+    <w:lsdException w:name="List Number 4" w:semiHidden="1" w:unhideWhenUsed="1"/>
+    <w:lsdException w:name="List Number 5" w:semiHidden="1" w:unhideWhenUsed="1"/>
     <w:lsdException w:name="Title" w:qFormat="1"/>
+    <w:lsdException w:name="Closing" w:semiHidden="1" w:unhideWhenUsed="1"/>
+    <w:lsdException w:name="Signature" w:semiHidden="1" w:unhideWhenUsed="1"/>
+    <w:lsdException w:name="Default Paragraph Font" w:semiHidden="1" w:unhideWhenUsed="1"/>
+    <w:lsdException w:name="Body Text" w:semiHidden="1" w:unhideWhenUsed="1"/>
+    <w:lsdException w:name="Body Text Indent" w:semiHidden="1" w:unhideWhenUsed="1"/>
+    <w:lsdException w:name="List Continue" w:semiHidden="1" w:unhideWhenUsed="1"/>
+    <w:lsdException w:name="List Continue 2" w:semiHidden="1" w:unhideWhenUsed="1"/>
+    <w:lsdException w:name="List Continue 3" w:semiHidden="1" w:unhideWhenUsed="1"/>
     <w:lsdException w:name="Subtitle" w:qFormat="1"/>
-    <w:lsdException w:name="Hyperlink" w:uiPriority="99"/>
+    <w:lsdException w:name="Salutation" w:semiHidden="1" w:unhideWhenUsed="1"/>
+    <w:lsdException w:name="Date" w:semiHidden="1" w:unhideWhenUsed="1"/>
+    <w:lsdException w:name="Body Text First Indent" w:semiHidden="1" w:unhideWhenUsed="1"/>
+    <w:lsdException w:name="Body Text First Indent 2" w:semiHidden="1" w:unhideWhenUsed="1"/>
+    <w:lsdException w:name="Note Heading" w:semiHidden="1" w:unhideWhenUsed="1"/>
+    <w:lsdException w:name="Body Text 2" w:semiHidden="1" w:unhideWhenUsed="1"/>
+    <w:lsdException w:name="Body Text 3" w:semiHidden="1" w:unhideWhenUsed="1"/>
+    <w:lsdException w:name="Body Text Indent 2" w:semiHidden="1" w:unhideWhenUsed="1"/>
+    <w:lsdException w:name="Body Text Indent 3" w:semiHidden="1" w:unhideWhenUsed="1"/>
+    <w:lsdException w:name="Block Text" w:semiHidden="1" w:unhideWhenUsed="1"/>
+    <w:lsdException w:name="Hyperlink" w:semiHidden="1" w:uiPriority="99" w:unhideWhenUsed="1"/>
+    <w:lsdException w:name="FollowedHyperlink" w:semiHidden="1" w:unhideWhenUsed="1"/>
     <w:lsdException w:name="Strong" w:qFormat="1"/>
     <w:lsdException w:name="Emphasis" w:qFormat="1"/>
+    <w:lsdException w:name="Document Map" w:semiHidden="1" w:unhideWhenUsed="1"/>
+    <w:lsdException w:name="Plain Text" w:semiHidden="1" w:unhideWhenUsed="1"/>
+    <w:lsdException w:name="E-mail Signature" w:semiHidden="1" w:unhideWhenUsed="1"/>
+    <w:lsdException w:name="HTML Top of Form" w:semiHidden="1" w:unhideWhenUsed="1"/>
+    <w:lsdException w:name="HTML Bottom of Form" w:semiHidden="1" w:unhideWhenUsed="1"/>
+    <w:lsdException w:name="Normal (Web)" w:semiHidden="1" w:unhideWhenUsed="1"/>
+    <w:lsdException w:name="HTML Acronym" w:semiHidden="1" w:unhideWhenUsed="1"/>
+    <w:lsdException w:name="HTML Address" w:semiHidden="1" w:unhideWhenUsed="1"/>
+    <w:lsdException w:name="HTML Cite" w:semiHidden="1" w:unhideWhenUsed="1"/>
+    <w:lsdException w:name="HTML Code" w:semiHidden="1" w:unhideWhenUsed="1"/>
+    <w:lsdException w:name="HTML Definition" w:semiHidden="1" w:unhideWhenUsed="1"/>
+    <w:lsdException w:name="HTML Keyboard" w:semiHidden="1" w:unhideWhenUsed="1"/>
+    <w:lsdException w:name="HTML Preformatted" w:semiHidden="1" w:unhideWhenUsed="1"/>
+    <w:lsdException w:name="HTML Sample" w:semiHidden="1" w:unhideWhenUsed="1"/>
     <w:lsdException w:name="HTML Typewriter" w:semiHidden="1" w:unhideWhenUsed="1"/>
-    <w:lsdException w:name="No List" w:uiPriority="99"/>
+    <w:lsdException w:name="HTML Variable" w:semiHidden="1" w:unhideWhenUsed="1"/>
+    <w:lsdException w:name="Normal Table" w:semiHidden="1" w:unhideWhenUsed="1"/>
+    <w:lsdException w:name="annotation subject" w:semiHidden="1" w:unhideWhenUsed="1"/>
+    <w:lsdException w:name="No List" w:semiHidden="1" w:uiPriority="99" w:unhideWhenUsed="1"/>
+    <w:lsdException w:name="Outline List 1" w:semiHidden="1" w:unhideWhenUsed="1"/>
     <w:lsdException w:name="Outline List 2" w:semiHidden="1" w:unhideWhenUsed="1"/>
     <w:lsdException w:name="Outline List 3" w:semiHidden="1" w:unhideWhenUsed="1"/>
     <w:lsdException w:name="Table Simple 1" w:semiHidden="1" w:unhideWhenUsed="1"/>
@@ -28073,6 +28403,7 @@
     <w:lsdException w:name="Table Subtle 1" w:semiHidden="1" w:unhideWhenUsed="1"/>
     <w:lsdException w:name="Table Subtle 2" w:semiHidden="1" w:unhideWhenUsed="1"/>
     <w:lsdException w:name="Table Web 1" w:semiHidden="1" w:unhideWhenUsed="1"/>
+    <w:lsdException w:name="Table Web 2" w:semiHidden="1" w:unhideWhenUsed="1"/>
     <w:lsdException w:name="Table Web 3" w:semiHidden="1" w:unhideWhenUsed="1"/>
     <w:lsdException w:name="Balloon Text" w:semiHidden="1" w:uiPriority="99" w:unhideWhenUsed="1"/>
     <w:lsdException w:name="Placeholder Text" w:semiHidden="1" w:uiPriority="67"/>
@@ -28097,7 +28428,7 @@
     <w:lsdException w:name="Medium Shading 1 Accent 1" w:uiPriority="68"/>
     <w:lsdException w:name="Medium Shading 2 Accent 1" w:uiPriority="69"/>
     <w:lsdException w:name="Medium List 1 Accent 1" w:uiPriority="70"/>
-    <w:lsdException w:name="Revision" w:uiPriority="71"/>
+    <w:lsdException w:name="Revision" w:semiHidden="1" w:uiPriority="71"/>
     <w:lsdException w:name="List Paragraph" w:uiPriority="72"/>
     <w:lsdException w:name="Quote" w:uiPriority="73"/>
     <w:lsdException w:name="Intense Quote" w:uiPriority="60"/>
@@ -28186,8 +28517,115 @@
     <w:lsdException w:name="Book Title" w:uiPriority="33" w:qFormat="1"/>
     <w:lsdException w:name="Bibliography" w:semiHidden="1" w:uiPriority="37" w:unhideWhenUsed="1"/>
     <w:lsdException w:name="TOC Heading" w:semiHidden="1" w:uiPriority="39" w:unhideWhenUsed="1" w:qFormat="1"/>
+    <w:lsdException w:name="Plain Table 1" w:uiPriority="41"/>
+    <w:lsdException w:name="Plain Table 2" w:uiPriority="42"/>
+    <w:lsdException w:name="Plain Table 3" w:uiPriority="43"/>
+    <w:lsdException w:name="Plain Table 4" w:uiPriority="44"/>
+    <w:lsdException w:name="Plain Table 5" w:uiPriority="45"/>
+    <w:lsdException w:name="Grid Table Light" w:uiPriority="40"/>
+    <w:lsdException w:name="Grid Table 1 Light" w:uiPriority="46"/>
+    <w:lsdException w:name="Grid Table 2" w:uiPriority="47"/>
+    <w:lsdException w:name="Grid Table 3" w:uiPriority="48"/>
+    <w:lsdException w:name="Grid Table 4" w:uiPriority="49"/>
+    <w:lsdException w:name="Grid Table 5 Dark" w:uiPriority="50"/>
+    <w:lsdException w:name="Grid Table 6 Colorful" w:uiPriority="51"/>
+    <w:lsdException w:name="Grid Table 7 Colorful" w:uiPriority="52"/>
+    <w:lsdException w:name="Grid Table 1 Light Accent 1" w:uiPriority="46"/>
+    <w:lsdException w:name="Grid Table 2 Accent 1" w:uiPriority="47"/>
+    <w:lsdException w:name="Grid Table 3 Accent 1" w:uiPriority="48"/>
+    <w:lsdException w:name="Grid Table 4 Accent 1" w:uiPriority="49"/>
+    <w:lsdException w:name="Grid Table 5 Dark Accent 1" w:uiPriority="50"/>
+    <w:lsdException w:name="Grid Table 6 Colorful Accent 1" w:uiPriority="51"/>
+    <w:lsdException w:name="Grid Table 7 Colorful Accent 1" w:uiPriority="52"/>
+    <w:lsdException w:name="Grid Table 1 Light Accent 2" w:uiPriority="46"/>
+    <w:lsdException w:name="Grid Table 2 Accent 2" w:uiPriority="47"/>
+    <w:lsdException w:name="Grid Table 3 Accent 2" w:uiPriority="48"/>
+    <w:lsdException w:name="Grid Table 4 Accent 2" w:uiPriority="49"/>
+    <w:lsdException w:name="Grid Table 5 Dark Accent 2" w:uiPriority="50"/>
+    <w:lsdException w:name="Grid Table 6 Colorful Accent 2" w:uiPriority="51"/>
+    <w:lsdException w:name="Grid Table 7 Colorful Accent 2" w:uiPriority="52"/>
+    <w:lsdException w:name="Grid Table 1 Light Accent 3" w:uiPriority="46"/>
+    <w:lsdException w:name="Grid Table 2 Accent 3" w:uiPriority="47"/>
+    <w:lsdException w:name="Grid Table 3 Accent 3" w:uiPriority="48"/>
+    <w:lsdException w:name="Grid Table 4 Accent 3" w:uiPriority="49"/>
+    <w:lsdException w:name="Grid Table 5 Dark Accent 3" w:uiPriority="50"/>
+    <w:lsdException w:name="Grid Table 6 Colorful Accent 3" w:uiPriority="51"/>
+    <w:lsdException w:name="Grid Table 7 Colorful Accent 3" w:uiPriority="52"/>
+    <w:lsdException w:name="Grid Table 1 Light Accent 4" w:uiPriority="46"/>
+    <w:lsdException w:name="Grid Table 2 Accent 4" w:uiPriority="47"/>
+    <w:lsdException w:name="Grid Table 3 Accent 4" w:uiPriority="48"/>
+    <w:lsdException w:name="Grid Table 4 Accent 4" w:uiPriority="49"/>
+    <w:lsdException w:name="Grid Table 5 Dark Accent 4" w:uiPriority="50"/>
+    <w:lsdException w:name="Grid Table 6 Colorful Accent 4" w:uiPriority="51"/>
+    <w:lsdException w:name="Grid Table 7 Colorful Accent 4" w:uiPriority="52"/>
+    <w:lsdException w:name="Grid Table 1 Light Accent 5" w:uiPriority="46"/>
+    <w:lsdException w:name="Grid Table 2 Accent 5" w:uiPriority="47"/>
+    <w:lsdException w:name="Grid Table 3 Accent 5" w:uiPriority="48"/>
+    <w:lsdException w:name="Grid Table 4 Accent 5" w:uiPriority="49"/>
+    <w:lsdException w:name="Grid Table 5 Dark Accent 5" w:uiPriority="50"/>
+    <w:lsdException w:name="Grid Table 6 Colorful Accent 5" w:uiPriority="51"/>
+    <w:lsdException w:name="Grid Table 7 Colorful Accent 5" w:uiPriority="52"/>
+    <w:lsdException w:name="Grid Table 1 Light Accent 6" w:uiPriority="46"/>
+    <w:lsdException w:name="Grid Table 2 Accent 6" w:uiPriority="47"/>
+    <w:lsdException w:name="Grid Table 3 Accent 6" w:uiPriority="48"/>
+    <w:lsdException w:name="Grid Table 4 Accent 6" w:uiPriority="49"/>
+    <w:lsdException w:name="Grid Table 5 Dark Accent 6" w:uiPriority="50"/>
+    <w:lsdException w:name="Grid Table 6 Colorful Accent 6" w:uiPriority="51"/>
+    <w:lsdException w:name="Grid Table 7 Colorful Accent 6" w:uiPriority="52"/>
+    <w:lsdException w:name="List Table 1 Light" w:uiPriority="46"/>
+    <w:lsdException w:name="List Table 2" w:uiPriority="47"/>
+    <w:lsdException w:name="List Table 3" w:uiPriority="48"/>
+    <w:lsdException w:name="List Table 4" w:uiPriority="49"/>
+    <w:lsdException w:name="List Table 5 Dark" w:uiPriority="50"/>
+    <w:lsdException w:name="List Table 6 Colorful" w:uiPriority="51"/>
+    <w:lsdException w:name="List Table 7 Colorful" w:uiPriority="52"/>
+    <w:lsdException w:name="List Table 1 Light Accent 1" w:uiPriority="46"/>
+    <w:lsdException w:name="List Table 2 Accent 1" w:uiPriority="47"/>
+    <w:lsdException w:name="List Table 3 Accent 1" w:uiPriority="48"/>
+    <w:lsdException w:name="List Table 4 Accent 1" w:uiPriority="49"/>
+    <w:lsdException w:name="List Table 5 Dark Accent 1" w:uiPriority="50"/>
+    <w:lsdException w:name="List Table 6 Colorful Accent 1" w:uiPriority="51"/>
+    <w:lsdException w:name="List Table 7 Colorful Accent 1" w:uiPriority="52"/>
+    <w:lsdException w:name="List Table 1 Light Accent 2" w:uiPriority="46"/>
+    <w:lsdException w:name="List Table 2 Accent 2" w:uiPriority="47"/>
+    <w:lsdException w:name="List Table 3 Accent 2" w:uiPriority="48"/>
+    <w:lsdException w:name="List Table 4 Accent 2" w:uiPriority="49"/>
+    <w:lsdException w:name="List Table 5 Dark Accent 2" w:uiPriority="50"/>
+    <w:lsdException w:name="List Table 6 Colorful Accent 2" w:uiPriority="51"/>
+    <w:lsdException w:name="List Table 7 Colorful Accent 2" w:uiPriority="52"/>
+    <w:lsdException w:name="List Table 1 Light Accent 3" w:uiPriority="46"/>
+    <w:lsdException w:name="List Table 2 Accent 3" w:uiPriority="47"/>
+    <w:lsdException w:name="List Table 3 Accent 3" w:uiPriority="48"/>
+    <w:lsdException w:name="List Table 4 Accent 3" w:uiPriority="49"/>
+    <w:lsdException w:name="List Table 5 Dark Accent 3" w:uiPriority="50"/>
+    <w:lsdException w:name="List Table 6 Colorful Accent 3" w:uiPriority="51"/>
+    <w:lsdException w:name="List Table 7 Colorful Accent 3" w:uiPriority="52"/>
+    <w:lsdException w:name="List Table 1 Light Accent 4" w:uiPriority="46"/>
+    <w:lsdException w:name="List Table 2 Accent 4" w:uiPriority="47"/>
+    <w:lsdException w:name="List Table 3 Accent 4" w:uiPriority="48"/>
+    <w:lsdException w:name="List Table 4 Accent 4" w:uiPriority="49"/>
+    <w:lsdException w:name="List Table 5 Dark Accent 4" w:uiPriority="50"/>
+    <w:lsdException w:name="List Table 6 Colorful Accent 4" w:uiPriority="51"/>
+    <w:lsdException w:name="List Table 7 Colorful Accent 4" w:uiPriority="52"/>
+    <w:lsdException w:name="List Table 1 Light Accent 5" w:uiPriority="46"/>
+    <w:lsdException w:name="List Table 2 Accent 5" w:uiPriority="47"/>
+    <w:lsdException w:name="List Table 3 Accent 5" w:uiPriority="48"/>
+    <w:lsdException w:name="List Table 4 Accent 5" w:uiPriority="49"/>
+    <w:lsdException w:name="List Table 5 Dark Accent 5" w:uiPriority="50"/>
+    <w:lsdException w:name="List Table 6 Colorful Accent 5" w:uiPriority="51"/>
+    <w:lsdException w:name="List Table 7 Colorful Accent 5" w:uiPriority="52"/>
+    <w:lsdException w:name="List Table 1 Light Accent 6" w:uiPriority="46"/>
+    <w:lsdException w:name="List Table 2 Accent 6" w:uiPriority="47"/>
+    <w:lsdException w:name="List Table 3 Accent 6" w:uiPriority="48"/>
+    <w:lsdException w:name="List Table 4 Accent 6" w:uiPriority="49"/>
+    <w:lsdException w:name="List Table 5 Dark Accent 6" w:uiPriority="50"/>
+    <w:lsdException w:name="List Table 6 Colorful Accent 6" w:uiPriority="51"/>
+    <w:lsdException w:name="List Table 7 Colorful Accent 6" w:uiPriority="52"/>
+    <w:lsdException w:name="Mention" w:semiHidden="1" w:uiPriority="99" w:unhideWhenUsed="1"/>
+    <w:lsdException w:name="Smart Hyperlink" w:semiHidden="1" w:uiPriority="99" w:unhideWhenUsed="1"/>
+    <w:lsdException w:name="Hashtag" w:semiHidden="1" w:uiPriority="99" w:unhideWhenUsed="1"/>
   </w:latentStyles>
-  <w:style w:type="paragraph" w:default="1" w:styleId="Normal">
+  <w:style w:type="paragraph" w:default="1" w:styleId="a0">
     <w:name w:val="Normal"/>
     <w:qFormat/>
     <w:rsid w:val="00B2347D"/>
@@ -28202,10 +28640,10 @@
       <w:lang w:val="en-GB" w:eastAsia="ar-SA"/>
     </w:rPr>
   </w:style>
-  <w:style w:type="paragraph" w:styleId="Heading1">
+  <w:style w:type="paragraph" w:styleId="1">
     <w:name w:val="heading 1"/>
-    <w:basedOn w:val="Normal"/>
-    <w:next w:val="Normal"/>
+    <w:basedOn w:val="a0"/>
+    <w:next w:val="a0"/>
     <w:qFormat/>
     <w:rsid w:val="00B2347D"/>
     <w:pPr>
@@ -28225,10 +28663,10 @@
       <w:szCs w:val="32"/>
     </w:rPr>
   </w:style>
-  <w:style w:type="paragraph" w:styleId="Heading2">
+  <w:style w:type="paragraph" w:styleId="2">
     <w:name w:val="heading 2"/>
-    <w:basedOn w:val="Normal"/>
-    <w:next w:val="Normal"/>
+    <w:basedOn w:val="a0"/>
+    <w:next w:val="a0"/>
     <w:qFormat/>
     <w:rsid w:val="00B2347D"/>
     <w:pPr>
@@ -28250,10 +28688,10 @@
       <w:szCs w:val="28"/>
     </w:rPr>
   </w:style>
-  <w:style w:type="paragraph" w:styleId="Heading3">
+  <w:style w:type="paragraph" w:styleId="3">
     <w:name w:val="heading 3"/>
-    <w:basedOn w:val="Normal"/>
-    <w:next w:val="Normal"/>
+    <w:basedOn w:val="a0"/>
+    <w:next w:val="a0"/>
     <w:qFormat/>
     <w:rsid w:val="00B2347D"/>
     <w:pPr>
@@ -28273,10 +28711,10 @@
       <w:szCs w:val="26"/>
     </w:rPr>
   </w:style>
-  <w:style w:type="paragraph" w:styleId="Heading4">
+  <w:style w:type="paragraph" w:styleId="4">
     <w:name w:val="heading 4"/>
-    <w:basedOn w:val="Normal"/>
-    <w:next w:val="Normal"/>
+    <w:basedOn w:val="a0"/>
+    <w:next w:val="a0"/>
     <w:qFormat/>
     <w:rsid w:val="00B2347D"/>
     <w:pPr>
@@ -28296,11 +28734,11 @@
       <w:szCs w:val="28"/>
     </w:rPr>
   </w:style>
-  <w:style w:type="paragraph" w:styleId="Heading5">
+  <w:style w:type="paragraph" w:styleId="5">
     <w:name w:val="heading 5"/>
-    <w:basedOn w:val="Normal"/>
-    <w:next w:val="Normal"/>
-    <w:link w:val="Heading5Char"/>
+    <w:basedOn w:val="a0"/>
+    <w:next w:val="a0"/>
+    <w:link w:val="5Char"/>
     <w:semiHidden/>
     <w:unhideWhenUsed/>
     <w:qFormat/>
@@ -28323,11 +28761,11 @@
       <w:szCs w:val="26"/>
     </w:rPr>
   </w:style>
-  <w:style w:type="paragraph" w:styleId="Heading6">
+  <w:style w:type="paragraph" w:styleId="6">
     <w:name w:val="heading 6"/>
-    <w:basedOn w:val="Normal"/>
-    <w:next w:val="Normal"/>
-    <w:link w:val="Heading6Char"/>
+    <w:basedOn w:val="a0"/>
+    <w:next w:val="a0"/>
+    <w:link w:val="6Char"/>
     <w:semiHidden/>
     <w:unhideWhenUsed/>
     <w:qFormat/>
@@ -28348,11 +28786,11 @@
       <w:szCs w:val="22"/>
     </w:rPr>
   </w:style>
-  <w:style w:type="paragraph" w:styleId="Heading7">
+  <w:style w:type="paragraph" w:styleId="7">
     <w:name w:val="heading 7"/>
-    <w:basedOn w:val="Normal"/>
-    <w:next w:val="Normal"/>
-    <w:link w:val="Heading7Char"/>
+    <w:basedOn w:val="a0"/>
+    <w:next w:val="a0"/>
+    <w:link w:val="7Char"/>
     <w:semiHidden/>
     <w:unhideWhenUsed/>
     <w:qFormat/>
@@ -28370,11 +28808,11 @@
       <w:sz w:val="24"/>
     </w:rPr>
   </w:style>
-  <w:style w:type="paragraph" w:styleId="Heading8">
+  <w:style w:type="paragraph" w:styleId="8">
     <w:name w:val="heading 8"/>
-    <w:basedOn w:val="Normal"/>
-    <w:next w:val="Normal"/>
-    <w:link w:val="Heading8Char"/>
+    <w:basedOn w:val="a0"/>
+    <w:next w:val="a0"/>
+    <w:link w:val="8Char"/>
     <w:semiHidden/>
     <w:unhideWhenUsed/>
     <w:qFormat/>
@@ -28394,11 +28832,11 @@
       <w:sz w:val="24"/>
     </w:rPr>
   </w:style>
-  <w:style w:type="paragraph" w:styleId="Heading9">
+  <w:style w:type="paragraph" w:styleId="9">
     <w:name w:val="heading 9"/>
-    <w:basedOn w:val="Normal"/>
-    <w:next w:val="Normal"/>
-    <w:link w:val="Heading9Char"/>
+    <w:basedOn w:val="a0"/>
+    <w:next w:val="a0"/>
+    <w:link w:val="9Char"/>
     <w:semiHidden/>
     <w:unhideWhenUsed/>
     <w:qFormat/>
@@ -28417,13 +28855,13 @@
       <w:szCs w:val="22"/>
     </w:rPr>
   </w:style>
-  <w:style w:type="character" w:default="1" w:styleId="DefaultParagraphFont">
+  <w:style w:type="character" w:default="1" w:styleId="a1">
     <w:name w:val="Default Paragraph Font"/>
     <w:uiPriority w:val="1"/>
     <w:semiHidden/>
     <w:unhideWhenUsed/>
   </w:style>
-  <w:style w:type="table" w:default="1" w:styleId="TableNormal">
+  <w:style w:type="table" w:default="1" w:styleId="a2">
     <w:name w:val="Normal Table"/>
     <w:uiPriority w:val="99"/>
     <w:semiHidden/>
@@ -28438,15 +28876,15 @@
       </w:tblCellMar>
     </w:tblPr>
   </w:style>
-  <w:style w:type="numbering" w:default="1" w:styleId="NoList">
+  <w:style w:type="numbering" w:default="1" w:styleId="a3">
     <w:name w:val="No List"/>
     <w:uiPriority w:val="99"/>
     <w:semiHidden/>
     <w:unhideWhenUsed/>
   </w:style>
-  <w:style w:type="character" w:styleId="Hyperlink">
+  <w:style w:type="character" w:styleId="-">
     <w:name w:val="Hyperlink"/>
-    <w:basedOn w:val="DefaultParagraphFont"/>
+    <w:basedOn w:val="a1"/>
     <w:uiPriority w:val="99"/>
     <w:rsid w:val="00B2347D"/>
     <w:rPr>
@@ -28456,20 +28894,20 @@
       <w:lang w:val="en-US" w:eastAsia="en-US" w:bidi="ar-SA"/>
     </w:rPr>
   </w:style>
-  <w:style w:type="character" w:styleId="PageNumber">
+  <w:style w:type="character" w:styleId="a4">
     <w:name w:val="page number"/>
-    <w:basedOn w:val="DefaultParagraphFont"/>
+    <w:basedOn w:val="a1"/>
     <w:rsid w:val="00B2347D"/>
     <w:rPr>
       <w:rFonts w:ascii="Arial" w:hAnsi="Arial"/>
       <w:lang w:val="en-US" w:eastAsia="en-US" w:bidi="ar-SA"/>
     </w:rPr>
   </w:style>
-  <w:style w:type="paragraph" w:styleId="TOC1">
+  <w:style w:type="paragraph" w:styleId="11">
     <w:name w:val="toc 1"/>
     <w:aliases w:val="heading,TOC1"/>
-    <w:basedOn w:val="Normal"/>
-    <w:next w:val="Normal"/>
+    <w:basedOn w:val="a0"/>
+    <w:next w:val="a0"/>
     <w:uiPriority w:val="39"/>
     <w:rsid w:val="00B2347D"/>
     <w:pPr>
@@ -28480,21 +28918,21 @@
       <w:lang w:val="el-GR"/>
     </w:rPr>
   </w:style>
-  <w:style w:type="paragraph" w:styleId="TOC2">
+  <w:style w:type="paragraph" w:styleId="21">
     <w:name w:val="toc 2"/>
-    <w:basedOn w:val="Normal"/>
-    <w:next w:val="Normal"/>
+    <w:basedOn w:val="a0"/>
+    <w:next w:val="a0"/>
     <w:uiPriority w:val="39"/>
     <w:rsid w:val="00B2347D"/>
     <w:pPr>
       <w:ind w:left="454"/>
     </w:pPr>
   </w:style>
-  <w:style w:type="paragraph" w:styleId="TOC3">
+  <w:style w:type="paragraph" w:styleId="31">
     <w:name w:val="toc 3"/>
     <w:aliases w:val="TOC"/>
-    <w:basedOn w:val="Normal"/>
-    <w:next w:val="Normal"/>
+    <w:basedOn w:val="a0"/>
+    <w:next w:val="a0"/>
     <w:uiPriority w:val="39"/>
     <w:rsid w:val="00B2347D"/>
     <w:pPr>
@@ -28504,11 +28942,11 @@
       <w:lang w:val="en-US"/>
     </w:rPr>
   </w:style>
-  <w:style w:type="paragraph" w:styleId="Header">
+  <w:style w:type="paragraph" w:styleId="a5">
     <w:name w:val="header"/>
     <w:aliases w:val="hd,En-tête-1,En-tête-2,Header Char Char"/>
-    <w:basedOn w:val="Normal"/>
-    <w:link w:val="HeaderChar"/>
+    <w:basedOn w:val="a0"/>
+    <w:link w:val="Char"/>
     <w:rsid w:val="00B2347D"/>
     <w:pPr>
       <w:tabs>
@@ -28518,10 +28956,10 @@
       <w:spacing w:after="0" w:line="360" w:lineRule="auto"/>
     </w:pPr>
   </w:style>
-  <w:style w:type="paragraph" w:styleId="Footer">
+  <w:style w:type="paragraph" w:styleId="a6">
     <w:name w:val="footer"/>
     <w:aliases w:val="ft,f,fo"/>
-    <w:basedOn w:val="Normal"/>
+    <w:basedOn w:val="a0"/>
     <w:rsid w:val="00B2347D"/>
     <w:pPr>
       <w:tabs>
@@ -28530,11 +28968,11 @@
       </w:tabs>
     </w:pPr>
   </w:style>
-  <w:style w:type="character" w:customStyle="1" w:styleId="HeaderChar">
-    <w:name w:val="Header Char"/>
+  <w:style w:type="character" w:customStyle="1" w:styleId="Char">
+    <w:name w:val="Κεφαλίδα Char"/>
     <w:aliases w:val="hd Char,En-tête-1 Char,En-tête-2 Char,Header Char Char Char"/>
-    <w:basedOn w:val="DefaultParagraphFont"/>
-    <w:link w:val="Header"/>
+    <w:basedOn w:val="a1"/>
+    <w:link w:val="a5"/>
     <w:rsid w:val="00B2347D"/>
     <w:rPr>
       <w:rFonts w:ascii="Tahoma" w:hAnsi="Tahoma"/>
@@ -28542,9 +28980,9 @@
       <w:lang w:val="en-GB" w:eastAsia="ar-SA" w:bidi="ar-SA"/>
     </w:rPr>
   </w:style>
-  <w:style w:type="paragraph" w:customStyle="1" w:styleId="1">
+  <w:style w:type="paragraph" w:customStyle="1" w:styleId="10">
     <w:name w:val="Στυλ1"/>
-    <w:basedOn w:val="Normal"/>
+    <w:basedOn w:val="a0"/>
     <w:autoRedefine/>
     <w:rsid w:val="00314281"/>
     <w:pPr>
@@ -28567,9 +29005,9 @@
       <w:lang w:val="el-GR" w:eastAsia="en-US"/>
     </w:rPr>
   </w:style>
-  <w:style w:type="paragraph" w:customStyle="1" w:styleId="2">
+  <w:style w:type="paragraph" w:customStyle="1" w:styleId="20">
     <w:name w:val="Στυλ2"/>
-    <w:basedOn w:val="Heading2"/>
+    <w:basedOn w:val="2"/>
     <w:link w:val="2Char"/>
     <w:rsid w:val="00FC1E1C"/>
     <w:pPr>
@@ -28588,9 +29026,9 @@
       <w:lang w:val="el-GR" w:eastAsia="en-US"/>
     </w:rPr>
   </w:style>
-  <w:style w:type="paragraph" w:customStyle="1" w:styleId="3">
+  <w:style w:type="paragraph" w:customStyle="1" w:styleId="30">
     <w:name w:val="Στυλ3"/>
-    <w:basedOn w:val="Heading3"/>
+    <w:basedOn w:val="3"/>
     <w:autoRedefine/>
     <w:rsid w:val="00314281"/>
     <w:pPr>
@@ -28616,9 +29054,9 @@
       <w:lang w:val="el-GR" w:eastAsia="en-US"/>
     </w:rPr>
   </w:style>
-  <w:style w:type="paragraph" w:customStyle="1" w:styleId="4">
+  <w:style w:type="paragraph" w:customStyle="1" w:styleId="40">
     <w:name w:val="ΣΤΥΛ4"/>
-    <w:basedOn w:val="Heading4"/>
+    <w:basedOn w:val="4"/>
     <w:autoRedefine/>
     <w:rsid w:val="00FC1E1C"/>
     <w:pPr>
@@ -28641,7 +29079,7 @@
   </w:style>
   <w:style w:type="paragraph" w:customStyle="1" w:styleId="CharCharCharChar">
     <w:name w:val="Char Char Char Char"/>
-    <w:basedOn w:val="Normal"/>
+    <w:basedOn w:val="a0"/>
     <w:rsid w:val="00B2347D"/>
     <w:pPr>
       <w:numPr>
@@ -28657,12 +29095,11 @@
       <w:lang w:val="en-US" w:eastAsia="en-US"/>
     </w:rPr>
   </w:style>
-  <w:style w:type="table" w:styleId="TableGrid">
+  <w:style w:type="table" w:styleId="a7">
     <w:name w:val="Table Grid"/>
-    <w:basedOn w:val="TableNormal"/>
+    <w:basedOn w:val="a2"/>
     <w:rsid w:val="00B2347D"/>
     <w:tblPr>
-      <w:tblInd w:w="0" w:type="dxa"/>
       <w:tblBorders>
         <w:top w:val="single" w:sz="4" w:space="0" w:color="auto"/>
         <w:left w:val="single" w:sz="4" w:space="0" w:color="auto"/>
@@ -28671,17 +29108,11 @@
         <w:insideH w:val="single" w:sz="4" w:space="0" w:color="auto"/>
         <w:insideV w:val="single" w:sz="4" w:space="0" w:color="auto"/>
       </w:tblBorders>
-      <w:tblCellMar>
-        <w:top w:w="0" w:type="dxa"/>
-        <w:left w:w="108" w:type="dxa"/>
-        <w:bottom w:w="0" w:type="dxa"/>
-        <w:right w:w="108" w:type="dxa"/>
-      </w:tblCellMar>
     </w:tblPr>
   </w:style>
   <w:style w:type="paragraph" w:customStyle="1" w:styleId="Header2">
     <w:name w:val="Header2"/>
-    <w:basedOn w:val="Normal"/>
+    <w:basedOn w:val="a0"/>
     <w:rsid w:val="00B2347D"/>
     <w:pPr>
       <w:tabs>
@@ -28700,10 +29131,10 @@
       <w:lang w:val="en-US" w:eastAsia="en-US"/>
     </w:rPr>
   </w:style>
-  <w:style w:type="paragraph" w:styleId="BalloonText">
+  <w:style w:type="paragraph" w:styleId="a8">
     <w:name w:val="Balloon Text"/>
-    <w:basedOn w:val="Normal"/>
-    <w:link w:val="BalloonTextChar"/>
+    <w:basedOn w:val="a0"/>
+    <w:link w:val="Char0"/>
     <w:uiPriority w:val="99"/>
     <w:semiHidden/>
     <w:rsid w:val="00B2347D"/>
@@ -28715,8 +29146,8 @@
   </w:style>
   <w:style w:type="character" w:customStyle="1" w:styleId="2Char">
     <w:name w:val="Στυλ2 Char"/>
-    <w:basedOn w:val="DefaultParagraphFont"/>
-    <w:link w:val="2"/>
+    <w:basedOn w:val="a1"/>
+    <w:link w:val="20"/>
     <w:rsid w:val="00FC1E1C"/>
     <w:rPr>
       <w:rFonts w:ascii="Tahoma" w:hAnsi="Tahoma" w:cs="Arial"/>
@@ -28731,7 +29162,7 @@
   </w:style>
   <w:style w:type="paragraph" w:customStyle="1" w:styleId="Style17">
     <w:name w:val="Style17"/>
-    <w:basedOn w:val="Normal"/>
+    <w:basedOn w:val="a0"/>
     <w:uiPriority w:val="99"/>
     <w:rsid w:val="00CB586C"/>
     <w:pPr>
@@ -28750,7 +29181,7 @@
   </w:style>
   <w:style w:type="character" w:customStyle="1" w:styleId="FontStyle48">
     <w:name w:val="Font Style48"/>
-    <w:basedOn w:val="DefaultParagraphFont"/>
+    <w:basedOn w:val="a1"/>
     <w:uiPriority w:val="99"/>
     <w:rsid w:val="00CB586C"/>
     <w:rPr>
@@ -28764,7 +29195,7 @@
   </w:style>
   <w:style w:type="paragraph" w:customStyle="1" w:styleId="Style14">
     <w:name w:val="Style14"/>
-    <w:basedOn w:val="Normal"/>
+    <w:basedOn w:val="a0"/>
     <w:uiPriority w:val="99"/>
     <w:rsid w:val="00DE49B5"/>
     <w:pPr>
@@ -28783,7 +29214,7 @@
   </w:style>
   <w:style w:type="character" w:customStyle="1" w:styleId="FontStyle43">
     <w:name w:val="Font Style43"/>
-    <w:basedOn w:val="DefaultParagraphFont"/>
+    <w:basedOn w:val="a1"/>
     <w:uiPriority w:val="99"/>
     <w:rsid w:val="00DE49B5"/>
     <w:rPr>
@@ -28793,10 +29224,10 @@
       <w:lang w:val="en-US" w:eastAsia="en-US" w:bidi="ar-SA"/>
     </w:rPr>
   </w:style>
-  <w:style w:type="paragraph" w:styleId="TOC4">
+  <w:style w:type="paragraph" w:styleId="41">
     <w:name w:val="toc 4"/>
-    <w:basedOn w:val="Normal"/>
-    <w:next w:val="Normal"/>
+    <w:basedOn w:val="a0"/>
+    <w:next w:val="a0"/>
     <w:autoRedefine/>
     <w:uiPriority w:val="39"/>
     <w:rsid w:val="0078273B"/>
@@ -28806,7 +29237,7 @@
   </w:style>
   <w:style w:type="paragraph" w:customStyle="1" w:styleId="patable">
     <w:name w:val="pa_table"/>
-    <w:basedOn w:val="Normal"/>
+    <w:basedOn w:val="a0"/>
     <w:rsid w:val="005F6960"/>
     <w:pPr>
       <w:suppressAutoHyphens w:val="0"/>
@@ -28825,7 +29256,7 @@
   </w:style>
   <w:style w:type="paragraph" w:customStyle="1" w:styleId="CharChar">
     <w:name w:val="Char Char"/>
-    <w:basedOn w:val="Normal"/>
+    <w:basedOn w:val="a0"/>
     <w:rsid w:val="005F6960"/>
     <w:pPr>
       <w:suppressAutoHyphens w:val="0"/>
@@ -28840,7 +29271,7 @@
   </w:style>
   <w:style w:type="paragraph" w:customStyle="1" w:styleId="TableUp">
     <w:name w:val="Table_Up"/>
-    <w:basedOn w:val="Normal"/>
+    <w:basedOn w:val="a0"/>
     <w:rsid w:val="00E2049D"/>
     <w:pPr>
       <w:suppressAutoHyphens w:val="0"/>
@@ -28861,7 +29292,7 @@
   </w:style>
   <w:style w:type="character" w:customStyle="1" w:styleId="FontStyle54">
     <w:name w:val="Font Style54"/>
-    <w:basedOn w:val="DefaultParagraphFont"/>
+    <w:basedOn w:val="a1"/>
     <w:uiPriority w:val="99"/>
     <w:rsid w:val="00F750E0"/>
     <w:rPr>
@@ -28873,7 +29304,7 @@
   </w:style>
   <w:style w:type="paragraph" w:customStyle="1" w:styleId="Style3">
     <w:name w:val="Style3"/>
-    <w:basedOn w:val="Normal"/>
+    <w:basedOn w:val="a0"/>
     <w:uiPriority w:val="99"/>
     <w:rsid w:val="00F750E0"/>
     <w:pPr>
@@ -28892,7 +29323,7 @@
   </w:style>
   <w:style w:type="character" w:customStyle="1" w:styleId="FontStyle82">
     <w:name w:val="Font Style82"/>
-    <w:basedOn w:val="DefaultParagraphFont"/>
+    <w:basedOn w:val="a1"/>
     <w:uiPriority w:val="99"/>
     <w:rsid w:val="00F750E0"/>
     <w:rPr>
@@ -28902,9 +29333,9 @@
       <w:lang w:val="en-US" w:eastAsia="en-US" w:bidi="ar-SA"/>
     </w:rPr>
   </w:style>
-  <w:style w:type="paragraph" w:styleId="CommentText">
+  <w:style w:type="paragraph" w:styleId="a9">
     <w:name w:val="annotation text"/>
-    <w:basedOn w:val="Normal"/>
+    <w:basedOn w:val="a0"/>
     <w:semiHidden/>
     <w:rsid w:val="009A7FA1"/>
     <w:pPr>
@@ -28920,7 +29351,7 @@
   </w:style>
   <w:style w:type="paragraph" w:customStyle="1" w:styleId="Style6">
     <w:name w:val="Style6"/>
-    <w:basedOn w:val="Normal"/>
+    <w:basedOn w:val="a0"/>
     <w:uiPriority w:val="99"/>
     <w:rsid w:val="00A62B37"/>
     <w:pPr>
@@ -28940,7 +29371,7 @@
   </w:style>
   <w:style w:type="paragraph" w:customStyle="1" w:styleId="Style16">
     <w:name w:val="Style16"/>
-    <w:basedOn w:val="Normal"/>
+    <w:basedOn w:val="a0"/>
     <w:uiPriority w:val="99"/>
     <w:rsid w:val="009E539A"/>
     <w:pPr>
@@ -28959,7 +29390,7 @@
   </w:style>
   <w:style w:type="paragraph" w:customStyle="1" w:styleId="Style38">
     <w:name w:val="Style38"/>
-    <w:basedOn w:val="Normal"/>
+    <w:basedOn w:val="a0"/>
     <w:uiPriority w:val="99"/>
     <w:rsid w:val="00AF7D41"/>
     <w:pPr>
@@ -28979,7 +29410,7 @@
   </w:style>
   <w:style w:type="paragraph" w:customStyle="1" w:styleId="Style49">
     <w:name w:val="Style49"/>
-    <w:basedOn w:val="Normal"/>
+    <w:basedOn w:val="a0"/>
     <w:uiPriority w:val="99"/>
     <w:rsid w:val="006405B5"/>
     <w:pPr>
@@ -28999,7 +29430,7 @@
   </w:style>
   <w:style w:type="paragraph" w:customStyle="1" w:styleId="Style39">
     <w:name w:val="Style39"/>
-    <w:basedOn w:val="Normal"/>
+    <w:basedOn w:val="a0"/>
     <w:uiPriority w:val="99"/>
     <w:rsid w:val="003E29E6"/>
     <w:pPr>
@@ -29019,7 +29450,7 @@
   </w:style>
   <w:style w:type="paragraph" w:customStyle="1" w:styleId="Style40">
     <w:name w:val="Style40"/>
-    <w:basedOn w:val="Normal"/>
+    <w:basedOn w:val="a0"/>
     <w:uiPriority w:val="99"/>
     <w:rsid w:val="000170D3"/>
     <w:pPr>
@@ -29039,7 +29470,7 @@
   </w:style>
   <w:style w:type="character" w:customStyle="1" w:styleId="FontStyle68">
     <w:name w:val="Font Style68"/>
-    <w:basedOn w:val="DefaultParagraphFont"/>
+    <w:basedOn w:val="a1"/>
     <w:uiPriority w:val="99"/>
     <w:rsid w:val="005C7DF3"/>
     <w:rPr>
@@ -29052,7 +29483,7 @@
   </w:style>
   <w:style w:type="paragraph" w:customStyle="1" w:styleId="Style5">
     <w:name w:val="Style5"/>
-    <w:basedOn w:val="Normal"/>
+    <w:basedOn w:val="a0"/>
     <w:uiPriority w:val="99"/>
     <w:rsid w:val="009B0541"/>
     <w:pPr>
@@ -29071,7 +29502,7 @@
   </w:style>
   <w:style w:type="character" w:customStyle="1" w:styleId="FontStyle78">
     <w:name w:val="Font Style78"/>
-    <w:basedOn w:val="DefaultParagraphFont"/>
+    <w:basedOn w:val="a1"/>
     <w:uiPriority w:val="99"/>
     <w:rsid w:val="009B0541"/>
     <w:rPr>
@@ -29085,7 +29516,7 @@
   </w:style>
   <w:style w:type="paragraph" w:customStyle="1" w:styleId="Style1">
     <w:name w:val="Style1"/>
-    <w:basedOn w:val="Normal"/>
+    <w:basedOn w:val="a0"/>
     <w:uiPriority w:val="99"/>
     <w:rsid w:val="00BE29A2"/>
     <w:pPr>
@@ -29104,7 +29535,7 @@
   </w:style>
   <w:style w:type="character" w:customStyle="1" w:styleId="FontStyle50">
     <w:name w:val="Font Style50"/>
-    <w:basedOn w:val="DefaultParagraphFont"/>
+    <w:basedOn w:val="a1"/>
     <w:uiPriority w:val="99"/>
     <w:rsid w:val="00BE29A2"/>
     <w:rPr>
@@ -29116,10 +29547,10 @@
       <w:lang w:val="en-US" w:eastAsia="en-US" w:bidi="ar-SA"/>
     </w:rPr>
   </w:style>
-  <w:style w:type="paragraph" w:styleId="BodyText2">
+  <w:style w:type="paragraph" w:styleId="22">
     <w:name w:val="Body Text 2"/>
-    <w:basedOn w:val="Normal"/>
-    <w:link w:val="BodyText2Char"/>
+    <w:basedOn w:val="a0"/>
+    <w:link w:val="2Char0"/>
     <w:rsid w:val="00C7680F"/>
     <w:pPr>
       <w:suppressAutoHyphens w:val="0"/>
@@ -29132,10 +29563,10 @@
       <w:lang w:val="el-GR" w:eastAsia="en-US"/>
     </w:rPr>
   </w:style>
-  <w:style w:type="character" w:customStyle="1" w:styleId="BodyText2Char">
-    <w:name w:val="Body Text 2 Char"/>
-    <w:basedOn w:val="DefaultParagraphFont"/>
-    <w:link w:val="BodyText2"/>
+  <w:style w:type="character" w:customStyle="1" w:styleId="2Char0">
+    <w:name w:val="Σώμα κείμενου 2 Char"/>
+    <w:basedOn w:val="a1"/>
+    <w:link w:val="22"/>
     <w:rsid w:val="00C7680F"/>
     <w:rPr>
       <w:rFonts w:ascii="Arial" w:hAnsi="Arial"/>
@@ -29146,7 +29577,7 @@
   </w:style>
   <w:style w:type="paragraph" w:customStyle="1" w:styleId="Style2">
     <w:name w:val="Style2"/>
-    <w:basedOn w:val="Normal"/>
+    <w:basedOn w:val="a0"/>
     <w:uiPriority w:val="99"/>
     <w:rsid w:val="000A7E37"/>
     <w:pPr>
@@ -29167,7 +29598,7 @@
   </w:style>
   <w:style w:type="paragraph" w:customStyle="1" w:styleId="Style4">
     <w:name w:val="Style4"/>
-    <w:basedOn w:val="Normal"/>
+    <w:basedOn w:val="a0"/>
     <w:uiPriority w:val="99"/>
     <w:rsid w:val="000A7E37"/>
     <w:pPr>
@@ -29187,7 +29618,7 @@
   </w:style>
   <w:style w:type="paragraph" w:customStyle="1" w:styleId="Style7">
     <w:name w:val="Style7"/>
-    <w:basedOn w:val="Normal"/>
+    <w:basedOn w:val="a0"/>
     <w:uiPriority w:val="99"/>
     <w:rsid w:val="000A7E37"/>
     <w:pPr>
@@ -29207,7 +29638,7 @@
   </w:style>
   <w:style w:type="paragraph" w:customStyle="1" w:styleId="Style8">
     <w:name w:val="Style8"/>
-    <w:basedOn w:val="Normal"/>
+    <w:basedOn w:val="a0"/>
     <w:uiPriority w:val="99"/>
     <w:rsid w:val="000A7E37"/>
     <w:pPr>
@@ -29227,7 +29658,7 @@
   </w:style>
   <w:style w:type="paragraph" w:customStyle="1" w:styleId="Style9">
     <w:name w:val="Style9"/>
-    <w:basedOn w:val="Normal"/>
+    <w:basedOn w:val="a0"/>
     <w:uiPriority w:val="99"/>
     <w:rsid w:val="000A7E37"/>
     <w:pPr>
@@ -29247,7 +29678,7 @@
   </w:style>
   <w:style w:type="paragraph" w:customStyle="1" w:styleId="Style10">
     <w:name w:val="Style10"/>
-    <w:basedOn w:val="Normal"/>
+    <w:basedOn w:val="a0"/>
     <w:uiPriority w:val="99"/>
     <w:rsid w:val="000A7E37"/>
     <w:pPr>
@@ -29268,7 +29699,7 @@
   </w:style>
   <w:style w:type="paragraph" w:customStyle="1" w:styleId="Style11">
     <w:name w:val="Style11"/>
-    <w:basedOn w:val="Normal"/>
+    <w:basedOn w:val="a0"/>
     <w:uiPriority w:val="99"/>
     <w:rsid w:val="000A7E37"/>
     <w:pPr>
@@ -29289,7 +29720,7 @@
   </w:style>
   <w:style w:type="paragraph" w:customStyle="1" w:styleId="Style12">
     <w:name w:val="Style12"/>
-    <w:basedOn w:val="Normal"/>
+    <w:basedOn w:val="a0"/>
     <w:uiPriority w:val="99"/>
     <w:rsid w:val="000A7E37"/>
     <w:pPr>
@@ -29308,7 +29739,7 @@
   </w:style>
   <w:style w:type="paragraph" w:customStyle="1" w:styleId="Style13">
     <w:name w:val="Style13"/>
-    <w:basedOn w:val="Normal"/>
+    <w:basedOn w:val="a0"/>
     <w:uiPriority w:val="99"/>
     <w:rsid w:val="000A7E37"/>
     <w:pPr>
@@ -29327,7 +29758,7 @@
   </w:style>
   <w:style w:type="paragraph" w:customStyle="1" w:styleId="Style15">
     <w:name w:val="Style15"/>
-    <w:basedOn w:val="Normal"/>
+    <w:basedOn w:val="a0"/>
     <w:uiPriority w:val="99"/>
     <w:rsid w:val="000A7E37"/>
     <w:pPr>
@@ -29348,7 +29779,7 @@
   </w:style>
   <w:style w:type="paragraph" w:customStyle="1" w:styleId="Style18">
     <w:name w:val="Style18"/>
-    <w:basedOn w:val="Normal"/>
+    <w:basedOn w:val="a0"/>
     <w:uiPriority w:val="99"/>
     <w:rsid w:val="000A7E37"/>
     <w:pPr>
@@ -29368,7 +29799,7 @@
   </w:style>
   <w:style w:type="paragraph" w:customStyle="1" w:styleId="Style19">
     <w:name w:val="Style19"/>
-    <w:basedOn w:val="Normal"/>
+    <w:basedOn w:val="a0"/>
     <w:uiPriority w:val="99"/>
     <w:rsid w:val="000A7E37"/>
     <w:pPr>
@@ -29389,7 +29820,7 @@
   </w:style>
   <w:style w:type="paragraph" w:customStyle="1" w:styleId="Style20">
     <w:name w:val="Style20"/>
-    <w:basedOn w:val="Normal"/>
+    <w:basedOn w:val="a0"/>
     <w:uiPriority w:val="99"/>
     <w:rsid w:val="000A7E37"/>
     <w:pPr>
@@ -29410,7 +29841,7 @@
   </w:style>
   <w:style w:type="paragraph" w:customStyle="1" w:styleId="Style21">
     <w:name w:val="Style21"/>
-    <w:basedOn w:val="Normal"/>
+    <w:basedOn w:val="a0"/>
     <w:uiPriority w:val="99"/>
     <w:rsid w:val="000A7E37"/>
     <w:pPr>
@@ -29430,7 +29861,7 @@
   </w:style>
   <w:style w:type="paragraph" w:customStyle="1" w:styleId="Style22">
     <w:name w:val="Style22"/>
-    <w:basedOn w:val="Normal"/>
+    <w:basedOn w:val="a0"/>
     <w:uiPriority w:val="99"/>
     <w:rsid w:val="000A7E37"/>
     <w:pPr>
@@ -29450,7 +29881,7 @@
   </w:style>
   <w:style w:type="paragraph" w:customStyle="1" w:styleId="Style23">
     <w:name w:val="Style23"/>
-    <w:basedOn w:val="Normal"/>
+    <w:basedOn w:val="a0"/>
     <w:uiPriority w:val="99"/>
     <w:rsid w:val="000A7E37"/>
     <w:pPr>
@@ -29471,7 +29902,7 @@
   </w:style>
   <w:style w:type="paragraph" w:customStyle="1" w:styleId="Style24">
     <w:name w:val="Style24"/>
-    <w:basedOn w:val="Normal"/>
+    <w:basedOn w:val="a0"/>
     <w:uiPriority w:val="99"/>
     <w:rsid w:val="000A7E37"/>
     <w:pPr>
@@ -29491,7 +29922,7 @@
   </w:style>
   <w:style w:type="paragraph" w:customStyle="1" w:styleId="Style25">
     <w:name w:val="Style25"/>
-    <w:basedOn w:val="Normal"/>
+    <w:basedOn w:val="a0"/>
     <w:uiPriority w:val="99"/>
     <w:rsid w:val="000A7E37"/>
     <w:pPr>
@@ -29511,7 +29942,7 @@
   </w:style>
   <w:style w:type="paragraph" w:customStyle="1" w:styleId="Style26">
     <w:name w:val="Style26"/>
-    <w:basedOn w:val="Normal"/>
+    <w:basedOn w:val="a0"/>
     <w:uiPriority w:val="99"/>
     <w:rsid w:val="000A7E37"/>
     <w:pPr>
@@ -29531,7 +29962,7 @@
   </w:style>
   <w:style w:type="paragraph" w:customStyle="1" w:styleId="Style27">
     <w:name w:val="Style27"/>
-    <w:basedOn w:val="Normal"/>
+    <w:basedOn w:val="a0"/>
     <w:uiPriority w:val="99"/>
     <w:rsid w:val="000A7E37"/>
     <w:pPr>
@@ -29550,7 +29981,7 @@
   </w:style>
   <w:style w:type="paragraph" w:customStyle="1" w:styleId="Style28">
     <w:name w:val="Style28"/>
-    <w:basedOn w:val="Normal"/>
+    <w:basedOn w:val="a0"/>
     <w:uiPriority w:val="99"/>
     <w:rsid w:val="000A7E37"/>
     <w:pPr>
@@ -29571,7 +30002,7 @@
   </w:style>
   <w:style w:type="paragraph" w:customStyle="1" w:styleId="Style29">
     <w:name w:val="Style29"/>
-    <w:basedOn w:val="Normal"/>
+    <w:basedOn w:val="a0"/>
     <w:uiPriority w:val="99"/>
     <w:rsid w:val="000A7E37"/>
     <w:pPr>
@@ -29591,7 +30022,7 @@
   </w:style>
   <w:style w:type="paragraph" w:customStyle="1" w:styleId="Style30">
     <w:name w:val="Style30"/>
-    <w:basedOn w:val="Normal"/>
+    <w:basedOn w:val="a0"/>
     <w:uiPriority w:val="99"/>
     <w:rsid w:val="000A7E37"/>
     <w:pPr>
@@ -29611,7 +30042,7 @@
   </w:style>
   <w:style w:type="paragraph" w:customStyle="1" w:styleId="Style31">
     <w:name w:val="Style31"/>
-    <w:basedOn w:val="Normal"/>
+    <w:basedOn w:val="a0"/>
     <w:uiPriority w:val="99"/>
     <w:rsid w:val="000A7E37"/>
     <w:pPr>
@@ -29632,7 +30063,7 @@
   </w:style>
   <w:style w:type="paragraph" w:customStyle="1" w:styleId="Style32">
     <w:name w:val="Style32"/>
-    <w:basedOn w:val="Normal"/>
+    <w:basedOn w:val="a0"/>
     <w:uiPriority w:val="99"/>
     <w:rsid w:val="000A7E37"/>
     <w:pPr>
@@ -29652,7 +30083,7 @@
   </w:style>
   <w:style w:type="paragraph" w:customStyle="1" w:styleId="Style33">
     <w:name w:val="Style33"/>
-    <w:basedOn w:val="Normal"/>
+    <w:basedOn w:val="a0"/>
     <w:uiPriority w:val="99"/>
     <w:rsid w:val="000A7E37"/>
     <w:pPr>
@@ -29672,7 +30103,7 @@
   </w:style>
   <w:style w:type="paragraph" w:customStyle="1" w:styleId="Style34">
     <w:name w:val="Style34"/>
-    <w:basedOn w:val="Normal"/>
+    <w:basedOn w:val="a0"/>
     <w:uiPriority w:val="99"/>
     <w:rsid w:val="000A7E37"/>
     <w:pPr>
@@ -29692,7 +30123,7 @@
   </w:style>
   <w:style w:type="paragraph" w:customStyle="1" w:styleId="Style35">
     <w:name w:val="Style35"/>
-    <w:basedOn w:val="Normal"/>
+    <w:basedOn w:val="a0"/>
     <w:uiPriority w:val="99"/>
     <w:rsid w:val="000A7E37"/>
     <w:pPr>
@@ -29712,7 +30143,7 @@
   </w:style>
   <w:style w:type="paragraph" w:customStyle="1" w:styleId="Style36">
     <w:name w:val="Style36"/>
-    <w:basedOn w:val="Normal"/>
+    <w:basedOn w:val="a0"/>
     <w:uiPriority w:val="99"/>
     <w:rsid w:val="000A7E37"/>
     <w:pPr>
@@ -29732,7 +30163,7 @@
   </w:style>
   <w:style w:type="paragraph" w:customStyle="1" w:styleId="Style37">
     <w:name w:val="Style37"/>
-    <w:basedOn w:val="Normal"/>
+    <w:basedOn w:val="a0"/>
     <w:uiPriority w:val="99"/>
     <w:rsid w:val="000A7E37"/>
     <w:pPr>
@@ -29752,7 +30183,7 @@
   </w:style>
   <w:style w:type="character" w:customStyle="1" w:styleId="FontStyle40">
     <w:name w:val="Font Style40"/>
-    <w:basedOn w:val="DefaultParagraphFont"/>
+    <w:basedOn w:val="a1"/>
     <w:uiPriority w:val="99"/>
     <w:rsid w:val="000A7E37"/>
     <w:rPr>
@@ -29767,7 +30198,7 @@
   </w:style>
   <w:style w:type="character" w:customStyle="1" w:styleId="FontStyle41">
     <w:name w:val="Font Style41"/>
-    <w:basedOn w:val="DefaultParagraphFont"/>
+    <w:basedOn w:val="a1"/>
     <w:uiPriority w:val="99"/>
     <w:rsid w:val="000A7E37"/>
     <w:rPr>
@@ -29780,7 +30211,7 @@
   </w:style>
   <w:style w:type="character" w:customStyle="1" w:styleId="FontStyle42">
     <w:name w:val="Font Style42"/>
-    <w:basedOn w:val="DefaultParagraphFont"/>
+    <w:basedOn w:val="a1"/>
     <w:uiPriority w:val="99"/>
     <w:rsid w:val="000A7E37"/>
     <w:rPr>
@@ -29794,7 +30225,7 @@
   </w:style>
   <w:style w:type="character" w:customStyle="1" w:styleId="FontStyle44">
     <w:name w:val="Font Style44"/>
-    <w:basedOn w:val="DefaultParagraphFont"/>
+    <w:basedOn w:val="a1"/>
     <w:uiPriority w:val="99"/>
     <w:rsid w:val="000A7E37"/>
     <w:rPr>
@@ -29809,7 +30240,7 @@
   </w:style>
   <w:style w:type="character" w:customStyle="1" w:styleId="FontStyle45">
     <w:name w:val="Font Style45"/>
-    <w:basedOn w:val="DefaultParagraphFont"/>
+    <w:basedOn w:val="a1"/>
     <w:uiPriority w:val="99"/>
     <w:rsid w:val="000A7E37"/>
     <w:rPr>
@@ -29823,7 +30254,7 @@
   </w:style>
   <w:style w:type="character" w:customStyle="1" w:styleId="FontStyle46">
     <w:name w:val="Font Style46"/>
-    <w:basedOn w:val="DefaultParagraphFont"/>
+    <w:basedOn w:val="a1"/>
     <w:uiPriority w:val="99"/>
     <w:rsid w:val="000A7E37"/>
     <w:rPr>
@@ -29840,7 +30271,7 @@
   </w:style>
   <w:style w:type="character" w:customStyle="1" w:styleId="FontStyle47">
     <w:name w:val="Font Style47"/>
-    <w:basedOn w:val="DefaultParagraphFont"/>
+    <w:basedOn w:val="a1"/>
     <w:uiPriority w:val="99"/>
     <w:rsid w:val="000A7E37"/>
     <w:rPr>
@@ -29856,7 +30287,7 @@
   </w:style>
   <w:style w:type="character" w:customStyle="1" w:styleId="FontStyle49">
     <w:name w:val="Font Style49"/>
-    <w:basedOn w:val="DefaultParagraphFont"/>
+    <w:basedOn w:val="a1"/>
     <w:uiPriority w:val="99"/>
     <w:rsid w:val="000A7E37"/>
     <w:rPr>
@@ -29870,7 +30301,7 @@
   </w:style>
   <w:style w:type="character" w:customStyle="1" w:styleId="FontStyle51">
     <w:name w:val="Font Style51"/>
-    <w:basedOn w:val="DefaultParagraphFont"/>
+    <w:basedOn w:val="a1"/>
     <w:uiPriority w:val="99"/>
     <w:rsid w:val="000A7E37"/>
     <w:rPr>
@@ -29885,7 +30316,7 @@
   </w:style>
   <w:style w:type="character" w:customStyle="1" w:styleId="FontStyle52">
     <w:name w:val="Font Style52"/>
-    <w:basedOn w:val="DefaultParagraphFont"/>
+    <w:basedOn w:val="a1"/>
     <w:uiPriority w:val="99"/>
     <w:rsid w:val="000A7E37"/>
     <w:rPr>
@@ -29899,7 +30330,7 @@
   </w:style>
   <w:style w:type="character" w:customStyle="1" w:styleId="FontStyle53">
     <w:name w:val="Font Style53"/>
-    <w:basedOn w:val="DefaultParagraphFont"/>
+    <w:basedOn w:val="a1"/>
     <w:uiPriority w:val="99"/>
     <w:rsid w:val="000A7E37"/>
     <w:rPr>
@@ -29914,7 +30345,7 @@
   </w:style>
   <w:style w:type="character" w:customStyle="1" w:styleId="FontStyle55">
     <w:name w:val="Font Style55"/>
-    <w:basedOn w:val="DefaultParagraphFont"/>
+    <w:basedOn w:val="a1"/>
     <w:uiPriority w:val="99"/>
     <w:rsid w:val="000A7E37"/>
     <w:rPr>
@@ -29928,7 +30359,7 @@
   </w:style>
   <w:style w:type="character" w:customStyle="1" w:styleId="FontStyle56">
     <w:name w:val="Font Style56"/>
-    <w:basedOn w:val="DefaultParagraphFont"/>
+    <w:basedOn w:val="a1"/>
     <w:uiPriority w:val="99"/>
     <w:rsid w:val="000A7E37"/>
     <w:rPr>
@@ -29944,7 +30375,7 @@
   </w:style>
   <w:style w:type="character" w:customStyle="1" w:styleId="FontStyle57">
     <w:name w:val="Font Style57"/>
-    <w:basedOn w:val="DefaultParagraphFont"/>
+    <w:basedOn w:val="a1"/>
     <w:uiPriority w:val="99"/>
     <w:rsid w:val="000A7E37"/>
     <w:rPr>
@@ -29959,7 +30390,7 @@
   </w:style>
   <w:style w:type="character" w:customStyle="1" w:styleId="FontStyle58">
     <w:name w:val="Font Style58"/>
-    <w:basedOn w:val="DefaultParagraphFont"/>
+    <w:basedOn w:val="a1"/>
     <w:uiPriority w:val="99"/>
     <w:rsid w:val="000A7E37"/>
     <w:rPr>
@@ -29975,7 +30406,7 @@
   </w:style>
   <w:style w:type="character" w:customStyle="1" w:styleId="FontStyle59">
     <w:name w:val="Font Style59"/>
-    <w:basedOn w:val="DefaultParagraphFont"/>
+    <w:basedOn w:val="a1"/>
     <w:uiPriority w:val="99"/>
     <w:rsid w:val="000A7E37"/>
     <w:rPr>
@@ -29987,7 +30418,7 @@
   </w:style>
   <w:style w:type="character" w:customStyle="1" w:styleId="FontStyle60">
     <w:name w:val="Font Style60"/>
-    <w:basedOn w:val="DefaultParagraphFont"/>
+    <w:basedOn w:val="a1"/>
     <w:uiPriority w:val="99"/>
     <w:rsid w:val="000A7E37"/>
     <w:rPr>
@@ -30002,7 +30433,7 @@
   </w:style>
   <w:style w:type="character" w:customStyle="1" w:styleId="FontStyle61">
     <w:name w:val="Font Style61"/>
-    <w:basedOn w:val="DefaultParagraphFont"/>
+    <w:basedOn w:val="a1"/>
     <w:uiPriority w:val="99"/>
     <w:rsid w:val="000A7E37"/>
     <w:rPr>
@@ -30019,7 +30450,7 @@
   </w:style>
   <w:style w:type="character" w:customStyle="1" w:styleId="FontStyle62">
     <w:name w:val="Font Style62"/>
-    <w:basedOn w:val="DefaultParagraphFont"/>
+    <w:basedOn w:val="a1"/>
     <w:uiPriority w:val="99"/>
     <w:rsid w:val="000A7E37"/>
     <w:rPr>
@@ -30036,7 +30467,7 @@
   </w:style>
   <w:style w:type="character" w:customStyle="1" w:styleId="FontStyle63">
     <w:name w:val="Font Style63"/>
-    <w:basedOn w:val="DefaultParagraphFont"/>
+    <w:basedOn w:val="a1"/>
     <w:uiPriority w:val="99"/>
     <w:rsid w:val="000A7E37"/>
     <w:rPr>
@@ -30048,10 +30479,10 @@
       <w:lang w:val="en-US" w:eastAsia="en-US" w:bidi="ar-SA"/>
     </w:rPr>
   </w:style>
-  <w:style w:type="character" w:customStyle="1" w:styleId="BalloonTextChar">
-    <w:name w:val="Balloon Text Char"/>
-    <w:basedOn w:val="DefaultParagraphFont"/>
-    <w:link w:val="BalloonText"/>
+  <w:style w:type="character" w:customStyle="1" w:styleId="Char0">
+    <w:name w:val="Κείμενο πλαισίου Char"/>
+    <w:basedOn w:val="a1"/>
+    <w:link w:val="a8"/>
     <w:uiPriority w:val="99"/>
     <w:semiHidden/>
     <w:rsid w:val="000A7E37"/>
@@ -30064,7 +30495,7 @@
   </w:style>
   <w:style w:type="paragraph" w:customStyle="1" w:styleId="Style41">
     <w:name w:val="Style41"/>
-    <w:basedOn w:val="Normal"/>
+    <w:basedOn w:val="a0"/>
     <w:uiPriority w:val="99"/>
     <w:rsid w:val="000A7E37"/>
     <w:pPr>
@@ -30085,7 +30516,7 @@
   </w:style>
   <w:style w:type="paragraph" w:customStyle="1" w:styleId="Style42">
     <w:name w:val="Style42"/>
-    <w:basedOn w:val="Normal"/>
+    <w:basedOn w:val="a0"/>
     <w:uiPriority w:val="99"/>
     <w:rsid w:val="000A7E37"/>
     <w:pPr>
@@ -30105,7 +30536,7 @@
   </w:style>
   <w:style w:type="paragraph" w:customStyle="1" w:styleId="Style43">
     <w:name w:val="Style43"/>
-    <w:basedOn w:val="Normal"/>
+    <w:basedOn w:val="a0"/>
     <w:uiPriority w:val="99"/>
     <w:rsid w:val="000A7E37"/>
     <w:pPr>
@@ -30125,7 +30556,7 @@
   </w:style>
   <w:style w:type="paragraph" w:customStyle="1" w:styleId="Style44">
     <w:name w:val="Style44"/>
-    <w:basedOn w:val="Normal"/>
+    <w:basedOn w:val="a0"/>
     <w:uiPriority w:val="99"/>
     <w:rsid w:val="000A7E37"/>
     <w:pPr>
@@ -30145,7 +30576,7 @@
   </w:style>
   <w:style w:type="paragraph" w:customStyle="1" w:styleId="Style45">
     <w:name w:val="Style45"/>
-    <w:basedOn w:val="Normal"/>
+    <w:basedOn w:val="a0"/>
     <w:uiPriority w:val="99"/>
     <w:rsid w:val="000A7E37"/>
     <w:pPr>
@@ -30165,7 +30596,7 @@
   </w:style>
   <w:style w:type="paragraph" w:customStyle="1" w:styleId="Style46">
     <w:name w:val="Style46"/>
-    <w:basedOn w:val="Normal"/>
+    <w:basedOn w:val="a0"/>
     <w:uiPriority w:val="99"/>
     <w:rsid w:val="000A7E37"/>
     <w:pPr>
@@ -30186,7 +30617,7 @@
   </w:style>
   <w:style w:type="paragraph" w:customStyle="1" w:styleId="Style47">
     <w:name w:val="Style47"/>
-    <w:basedOn w:val="Normal"/>
+    <w:basedOn w:val="a0"/>
     <w:uiPriority w:val="99"/>
     <w:rsid w:val="000A7E37"/>
     <w:pPr>
@@ -30206,7 +30637,7 @@
   </w:style>
   <w:style w:type="paragraph" w:customStyle="1" w:styleId="Style48">
     <w:name w:val="Style48"/>
-    <w:basedOn w:val="Normal"/>
+    <w:basedOn w:val="a0"/>
     <w:uiPriority w:val="99"/>
     <w:rsid w:val="000A7E37"/>
     <w:pPr>
@@ -30227,7 +30658,7 @@
   </w:style>
   <w:style w:type="paragraph" w:customStyle="1" w:styleId="Style50">
     <w:name w:val="Style50"/>
-    <w:basedOn w:val="Normal"/>
+    <w:basedOn w:val="a0"/>
     <w:uiPriority w:val="99"/>
     <w:rsid w:val="000A7E37"/>
     <w:pPr>
@@ -30246,7 +30677,7 @@
   </w:style>
   <w:style w:type="paragraph" w:customStyle="1" w:styleId="Style51">
     <w:name w:val="Style51"/>
-    <w:basedOn w:val="Normal"/>
+    <w:basedOn w:val="a0"/>
     <w:uiPriority w:val="99"/>
     <w:rsid w:val="000A7E37"/>
     <w:pPr>
@@ -30266,7 +30697,7 @@
   </w:style>
   <w:style w:type="paragraph" w:customStyle="1" w:styleId="Style52">
     <w:name w:val="Style52"/>
-    <w:basedOn w:val="Normal"/>
+    <w:basedOn w:val="a0"/>
     <w:uiPriority w:val="99"/>
     <w:rsid w:val="000A7E37"/>
     <w:pPr>
@@ -30286,7 +30717,7 @@
   </w:style>
   <w:style w:type="character" w:customStyle="1" w:styleId="FontStyle64">
     <w:name w:val="Font Style64"/>
-    <w:basedOn w:val="DefaultParagraphFont"/>
+    <w:basedOn w:val="a1"/>
     <w:uiPriority w:val="99"/>
     <w:rsid w:val="000A7E37"/>
     <w:rPr>
@@ -30300,7 +30731,7 @@
   </w:style>
   <w:style w:type="character" w:customStyle="1" w:styleId="FontStyle65">
     <w:name w:val="Font Style65"/>
-    <w:basedOn w:val="DefaultParagraphFont"/>
+    <w:basedOn w:val="a1"/>
     <w:uiPriority w:val="99"/>
     <w:rsid w:val="000A7E37"/>
     <w:rPr>
@@ -30316,7 +30747,7 @@
   </w:style>
   <w:style w:type="character" w:customStyle="1" w:styleId="FontStyle66">
     <w:name w:val="Font Style66"/>
-    <w:basedOn w:val="DefaultParagraphFont"/>
+    <w:basedOn w:val="a1"/>
     <w:uiPriority w:val="99"/>
     <w:rsid w:val="000A7E37"/>
     <w:rPr>
@@ -30332,7 +30763,7 @@
   </w:style>
   <w:style w:type="character" w:customStyle="1" w:styleId="FontStyle67">
     <w:name w:val="Font Style67"/>
-    <w:basedOn w:val="DefaultParagraphFont"/>
+    <w:basedOn w:val="a1"/>
     <w:uiPriority w:val="99"/>
     <w:rsid w:val="000A7E37"/>
     <w:rPr>
@@ -30344,7 +30775,7 @@
   </w:style>
   <w:style w:type="character" w:customStyle="1" w:styleId="FontStyle69">
     <w:name w:val="Font Style69"/>
-    <w:basedOn w:val="DefaultParagraphFont"/>
+    <w:basedOn w:val="a1"/>
     <w:uiPriority w:val="99"/>
     <w:rsid w:val="000A7E37"/>
     <w:rPr>
@@ -30356,7 +30787,7 @@
   </w:style>
   <w:style w:type="character" w:customStyle="1" w:styleId="FontStyle70">
     <w:name w:val="Font Style70"/>
-    <w:basedOn w:val="DefaultParagraphFont"/>
+    <w:basedOn w:val="a1"/>
     <w:uiPriority w:val="99"/>
     <w:rsid w:val="000A7E37"/>
     <w:rPr>
@@ -30368,7 +30799,7 @@
   </w:style>
   <w:style w:type="character" w:customStyle="1" w:styleId="FontStyle71">
     <w:name w:val="Font Style71"/>
-    <w:basedOn w:val="DefaultParagraphFont"/>
+    <w:basedOn w:val="a1"/>
     <w:uiPriority w:val="99"/>
     <w:rsid w:val="000A7E37"/>
     <w:rPr>
@@ -30382,7 +30813,7 @@
   </w:style>
   <w:style w:type="character" w:customStyle="1" w:styleId="FontStyle72">
     <w:name w:val="Font Style72"/>
-    <w:basedOn w:val="DefaultParagraphFont"/>
+    <w:basedOn w:val="a1"/>
     <w:uiPriority w:val="99"/>
     <w:rsid w:val="000A7E37"/>
     <w:rPr>
@@ -30394,7 +30825,7 @@
   </w:style>
   <w:style w:type="character" w:customStyle="1" w:styleId="FontStyle73">
     <w:name w:val="Font Style73"/>
-    <w:basedOn w:val="DefaultParagraphFont"/>
+    <w:basedOn w:val="a1"/>
     <w:uiPriority w:val="99"/>
     <w:rsid w:val="000A7E37"/>
     <w:rPr>
@@ -30410,7 +30841,7 @@
   </w:style>
   <w:style w:type="character" w:customStyle="1" w:styleId="FontStyle74">
     <w:name w:val="Font Style74"/>
-    <w:basedOn w:val="DefaultParagraphFont"/>
+    <w:basedOn w:val="a1"/>
     <w:uiPriority w:val="99"/>
     <w:rsid w:val="000A7E37"/>
     <w:rPr>
@@ -30424,7 +30855,7 @@
   </w:style>
   <w:style w:type="character" w:customStyle="1" w:styleId="FontStyle75">
     <w:name w:val="Font Style75"/>
-    <w:basedOn w:val="DefaultParagraphFont"/>
+    <w:basedOn w:val="a1"/>
     <w:uiPriority w:val="99"/>
     <w:rsid w:val="000A7E37"/>
     <w:rPr>
@@ -30438,7 +30869,7 @@
   </w:style>
   <w:style w:type="character" w:customStyle="1" w:styleId="FontStyle76">
     <w:name w:val="Font Style76"/>
-    <w:basedOn w:val="DefaultParagraphFont"/>
+    <w:basedOn w:val="a1"/>
     <w:uiPriority w:val="99"/>
     <w:rsid w:val="000A7E37"/>
     <w:rPr>
@@ -30453,7 +30884,7 @@
   </w:style>
   <w:style w:type="character" w:customStyle="1" w:styleId="FontStyle77">
     <w:name w:val="Font Style77"/>
-    <w:basedOn w:val="DefaultParagraphFont"/>
+    <w:basedOn w:val="a1"/>
     <w:uiPriority w:val="99"/>
     <w:rsid w:val="000A7E37"/>
     <w:rPr>
@@ -30471,7 +30902,7 @@
   </w:style>
   <w:style w:type="character" w:customStyle="1" w:styleId="FontStyle79">
     <w:name w:val="Font Style79"/>
-    <w:basedOn w:val="DefaultParagraphFont"/>
+    <w:basedOn w:val="a1"/>
     <w:uiPriority w:val="99"/>
     <w:rsid w:val="000A7E37"/>
     <w:rPr>
@@ -30484,7 +30915,7 @@
   </w:style>
   <w:style w:type="character" w:customStyle="1" w:styleId="FontStyle80">
     <w:name w:val="Font Style80"/>
-    <w:basedOn w:val="DefaultParagraphFont"/>
+    <w:basedOn w:val="a1"/>
     <w:uiPriority w:val="99"/>
     <w:rsid w:val="000A7E37"/>
     <w:rPr>
@@ -30496,7 +30927,7 @@
   </w:style>
   <w:style w:type="character" w:customStyle="1" w:styleId="FontStyle81">
     <w:name w:val="Font Style81"/>
-    <w:basedOn w:val="DefaultParagraphFont"/>
+    <w:basedOn w:val="a1"/>
     <w:uiPriority w:val="99"/>
     <w:rsid w:val="000A7E37"/>
     <w:rPr>
@@ -30508,7 +30939,7 @@
   </w:style>
   <w:style w:type="character" w:customStyle="1" w:styleId="FontStyle83">
     <w:name w:val="Font Style83"/>
-    <w:basedOn w:val="DefaultParagraphFont"/>
+    <w:basedOn w:val="a1"/>
     <w:uiPriority w:val="99"/>
     <w:rsid w:val="000A7E37"/>
     <w:rPr>
@@ -30524,7 +30955,7 @@
   </w:style>
   <w:style w:type="character" w:customStyle="1" w:styleId="FontStyle84">
     <w:name w:val="Font Style84"/>
-    <w:basedOn w:val="DefaultParagraphFont"/>
+    <w:basedOn w:val="a1"/>
     <w:uiPriority w:val="99"/>
     <w:rsid w:val="000A7E37"/>
     <w:rPr>
@@ -30536,7 +30967,7 @@
   </w:style>
   <w:style w:type="character" w:customStyle="1" w:styleId="FontStyle85">
     <w:name w:val="Font Style85"/>
-    <w:basedOn w:val="DefaultParagraphFont"/>
+    <w:basedOn w:val="a1"/>
     <w:uiPriority w:val="99"/>
     <w:rsid w:val="000A7E37"/>
     <w:rPr>
@@ -30551,7 +30982,7 @@
   </w:style>
   <w:style w:type="character" w:customStyle="1" w:styleId="FontStyle86">
     <w:name w:val="Font Style86"/>
-    <w:basedOn w:val="DefaultParagraphFont"/>
+    <w:basedOn w:val="a1"/>
     <w:uiPriority w:val="99"/>
     <w:rsid w:val="000A7E37"/>
     <w:rPr>
@@ -30568,7 +30999,7 @@
   </w:style>
   <w:style w:type="character" w:customStyle="1" w:styleId="FontStyle87">
     <w:name w:val="Font Style87"/>
-    <w:basedOn w:val="DefaultParagraphFont"/>
+    <w:basedOn w:val="a1"/>
     <w:uiPriority w:val="99"/>
     <w:rsid w:val="000A7E37"/>
     <w:rPr>
@@ -30581,7 +31012,7 @@
   </w:style>
   <w:style w:type="character" w:customStyle="1" w:styleId="FontStyle88">
     <w:name w:val="Font Style88"/>
-    <w:basedOn w:val="DefaultParagraphFont"/>
+    <w:basedOn w:val="a1"/>
     <w:uiPriority w:val="99"/>
     <w:rsid w:val="000A7E37"/>
     <w:rPr>
@@ -30593,7 +31024,7 @@
   </w:style>
   <w:style w:type="character" w:customStyle="1" w:styleId="FontStyle89">
     <w:name w:val="Font Style89"/>
-    <w:basedOn w:val="DefaultParagraphFont"/>
+    <w:basedOn w:val="a1"/>
     <w:uiPriority w:val="99"/>
     <w:rsid w:val="000A7E37"/>
     <w:rPr>
@@ -30607,7 +31038,7 @@
   </w:style>
   <w:style w:type="character" w:customStyle="1" w:styleId="FontStyle90">
     <w:name w:val="Font Style90"/>
-    <w:basedOn w:val="DefaultParagraphFont"/>
+    <w:basedOn w:val="a1"/>
     <w:uiPriority w:val="99"/>
     <w:rsid w:val="000A7E37"/>
     <w:rPr>
@@ -30621,7 +31052,7 @@
   </w:style>
   <w:style w:type="character" w:customStyle="1" w:styleId="FontStyle91">
     <w:name w:val="Font Style91"/>
-    <w:basedOn w:val="DefaultParagraphFont"/>
+    <w:basedOn w:val="a1"/>
     <w:uiPriority w:val="99"/>
     <w:rsid w:val="000A7E37"/>
     <w:rPr>
@@ -30636,7 +31067,7 @@
   </w:style>
   <w:style w:type="character" w:customStyle="1" w:styleId="FontStyle92">
     <w:name w:val="Font Style92"/>
-    <w:basedOn w:val="DefaultParagraphFont"/>
+    <w:basedOn w:val="a1"/>
     <w:uiPriority w:val="99"/>
     <w:rsid w:val="000A7E37"/>
     <w:rPr>
@@ -30648,7 +31079,7 @@
   </w:style>
   <w:style w:type="character" w:customStyle="1" w:styleId="FontStyle93">
     <w:name w:val="Font Style93"/>
-    <w:basedOn w:val="DefaultParagraphFont"/>
+    <w:basedOn w:val="a1"/>
     <w:uiPriority w:val="99"/>
     <w:rsid w:val="000A7E37"/>
     <w:rPr>
@@ -30662,7 +31093,7 @@
   </w:style>
   <w:style w:type="character" w:customStyle="1" w:styleId="FontStyle29">
     <w:name w:val="Font Style29"/>
-    <w:basedOn w:val="DefaultParagraphFont"/>
+    <w:basedOn w:val="a1"/>
     <w:uiPriority w:val="99"/>
     <w:rsid w:val="000A7E37"/>
     <w:rPr>
@@ -30679,7 +31110,7 @@
   </w:style>
   <w:style w:type="character" w:customStyle="1" w:styleId="FontStyle30">
     <w:name w:val="Font Style30"/>
-    <w:basedOn w:val="DefaultParagraphFont"/>
+    <w:basedOn w:val="a1"/>
     <w:uiPriority w:val="99"/>
     <w:rsid w:val="000A7E37"/>
     <w:rPr>
@@ -30693,7 +31124,7 @@
   </w:style>
   <w:style w:type="character" w:customStyle="1" w:styleId="FontStyle31">
     <w:name w:val="Font Style31"/>
-    <w:basedOn w:val="DefaultParagraphFont"/>
+    <w:basedOn w:val="a1"/>
     <w:uiPriority w:val="99"/>
     <w:rsid w:val="000A7E37"/>
     <w:rPr>
@@ -30707,7 +31138,7 @@
   </w:style>
   <w:style w:type="character" w:customStyle="1" w:styleId="FontStyle32">
     <w:name w:val="Font Style32"/>
-    <w:basedOn w:val="DefaultParagraphFont"/>
+    <w:basedOn w:val="a1"/>
     <w:uiPriority w:val="99"/>
     <w:rsid w:val="000A7E37"/>
     <w:rPr>
@@ -30721,7 +31152,7 @@
   </w:style>
   <w:style w:type="character" w:customStyle="1" w:styleId="FontStyle33">
     <w:name w:val="Font Style33"/>
-    <w:basedOn w:val="DefaultParagraphFont"/>
+    <w:basedOn w:val="a1"/>
     <w:uiPriority w:val="99"/>
     <w:rsid w:val="000A7E37"/>
     <w:rPr>
@@ -30737,7 +31168,7 @@
   </w:style>
   <w:style w:type="character" w:customStyle="1" w:styleId="FontStyle34">
     <w:name w:val="Font Style34"/>
-    <w:basedOn w:val="DefaultParagraphFont"/>
+    <w:basedOn w:val="a1"/>
     <w:uiPriority w:val="99"/>
     <w:rsid w:val="000A7E37"/>
     <w:rPr>
@@ -30751,7 +31182,7 @@
   </w:style>
   <w:style w:type="character" w:customStyle="1" w:styleId="FontStyle35">
     <w:name w:val="Font Style35"/>
-    <w:basedOn w:val="DefaultParagraphFont"/>
+    <w:basedOn w:val="a1"/>
     <w:uiPriority w:val="99"/>
     <w:rsid w:val="000A7E37"/>
     <w:rPr>
@@ -30765,7 +31196,7 @@
   </w:style>
   <w:style w:type="character" w:customStyle="1" w:styleId="FontStyle36">
     <w:name w:val="Font Style36"/>
-    <w:basedOn w:val="DefaultParagraphFont"/>
+    <w:basedOn w:val="a1"/>
     <w:uiPriority w:val="99"/>
     <w:rsid w:val="000A7E37"/>
     <w:rPr>
@@ -30777,7 +31208,7 @@
   </w:style>
   <w:style w:type="character" w:customStyle="1" w:styleId="FontStyle37">
     <w:name w:val="Font Style37"/>
-    <w:basedOn w:val="DefaultParagraphFont"/>
+    <w:basedOn w:val="a1"/>
     <w:uiPriority w:val="99"/>
     <w:rsid w:val="000A7E37"/>
     <w:rPr>
@@ -30791,7 +31222,7 @@
   </w:style>
   <w:style w:type="character" w:customStyle="1" w:styleId="FontStyle38">
     <w:name w:val="Font Style38"/>
-    <w:basedOn w:val="DefaultParagraphFont"/>
+    <w:basedOn w:val="a1"/>
     <w:uiPriority w:val="99"/>
     <w:rsid w:val="000A7E37"/>
     <w:rPr>
@@ -30805,7 +31236,7 @@
   </w:style>
   <w:style w:type="character" w:customStyle="1" w:styleId="FontStyle39">
     <w:name w:val="Font Style39"/>
-    <w:basedOn w:val="DefaultParagraphFont"/>
+    <w:basedOn w:val="a1"/>
     <w:uiPriority w:val="99"/>
     <w:rsid w:val="000A7E37"/>
     <w:rPr>
@@ -30819,7 +31250,7 @@
   </w:style>
   <w:style w:type="character" w:customStyle="1" w:styleId="FontStyle94">
     <w:name w:val="Font Style94"/>
-    <w:basedOn w:val="DefaultParagraphFont"/>
+    <w:basedOn w:val="a1"/>
     <w:uiPriority w:val="99"/>
     <w:rsid w:val="000A7E37"/>
     <w:rPr>
@@ -30833,7 +31264,7 @@
   </w:style>
   <w:style w:type="character" w:customStyle="1" w:styleId="FontStyle95">
     <w:name w:val="Font Style95"/>
-    <w:basedOn w:val="DefaultParagraphFont"/>
+    <w:basedOn w:val="a1"/>
     <w:uiPriority w:val="99"/>
     <w:rsid w:val="000A7E37"/>
     <w:rPr>
@@ -30850,7 +31281,7 @@
   </w:style>
   <w:style w:type="character" w:customStyle="1" w:styleId="FontStyle96">
     <w:name w:val="Font Style96"/>
-    <w:basedOn w:val="DefaultParagraphFont"/>
+    <w:basedOn w:val="a1"/>
     <w:uiPriority w:val="99"/>
     <w:rsid w:val="000A7E37"/>
     <w:rPr>
@@ -30864,7 +31295,7 @@
   </w:style>
   <w:style w:type="character" w:customStyle="1" w:styleId="FontStyle97">
     <w:name w:val="Font Style97"/>
-    <w:basedOn w:val="DefaultParagraphFont"/>
+    <w:basedOn w:val="a1"/>
     <w:uiPriority w:val="99"/>
     <w:rsid w:val="000A7E37"/>
     <w:rPr>
@@ -30878,7 +31309,7 @@
   </w:style>
   <w:style w:type="character" w:customStyle="1" w:styleId="FontStyle98">
     <w:name w:val="Font Style98"/>
-    <w:basedOn w:val="DefaultParagraphFont"/>
+    <w:basedOn w:val="a1"/>
     <w:uiPriority w:val="99"/>
     <w:rsid w:val="000A7E37"/>
     <w:rPr>
@@ -30892,7 +31323,7 @@
   </w:style>
   <w:style w:type="character" w:customStyle="1" w:styleId="FontStyle99">
     <w:name w:val="Font Style99"/>
-    <w:basedOn w:val="DefaultParagraphFont"/>
+    <w:basedOn w:val="a1"/>
     <w:uiPriority w:val="99"/>
     <w:rsid w:val="000A7E37"/>
     <w:rPr>
@@ -30906,7 +31337,7 @@
   </w:style>
   <w:style w:type="character" w:customStyle="1" w:styleId="FontStyle100">
     <w:name w:val="Font Style100"/>
-    <w:basedOn w:val="DefaultParagraphFont"/>
+    <w:basedOn w:val="a1"/>
     <w:uiPriority w:val="99"/>
     <w:rsid w:val="000A7E37"/>
     <w:rPr>
@@ -30918,7 +31349,7 @@
   </w:style>
   <w:style w:type="character" w:customStyle="1" w:styleId="FontStyle101">
     <w:name w:val="Font Style101"/>
-    <w:basedOn w:val="DefaultParagraphFont"/>
+    <w:basedOn w:val="a1"/>
     <w:uiPriority w:val="99"/>
     <w:rsid w:val="000A7E37"/>
     <w:rPr>
@@ -30933,7 +31364,7 @@
   </w:style>
   <w:style w:type="character" w:customStyle="1" w:styleId="FontStyle102">
     <w:name w:val="Font Style102"/>
-    <w:basedOn w:val="DefaultParagraphFont"/>
+    <w:basedOn w:val="a1"/>
     <w:uiPriority w:val="99"/>
     <w:rsid w:val="000A7E37"/>
     <w:rPr>
@@ -30945,7 +31376,7 @@
   </w:style>
   <w:style w:type="character" w:customStyle="1" w:styleId="FontStyle103">
     <w:name w:val="Font Style103"/>
-    <w:basedOn w:val="DefaultParagraphFont"/>
+    <w:basedOn w:val="a1"/>
     <w:uiPriority w:val="99"/>
     <w:rsid w:val="000A7E37"/>
     <w:rPr>
@@ -30959,7 +31390,7 @@
   </w:style>
   <w:style w:type="character" w:customStyle="1" w:styleId="FontStyle104">
     <w:name w:val="Font Style104"/>
-    <w:basedOn w:val="DefaultParagraphFont"/>
+    <w:basedOn w:val="a1"/>
     <w:uiPriority w:val="99"/>
     <w:rsid w:val="000A7E37"/>
     <w:rPr>
@@ -30973,7 +31404,7 @@
   </w:style>
   <w:style w:type="character" w:customStyle="1" w:styleId="FontStyle105">
     <w:name w:val="Font Style105"/>
-    <w:basedOn w:val="DefaultParagraphFont"/>
+    <w:basedOn w:val="a1"/>
     <w:uiPriority w:val="99"/>
     <w:rsid w:val="000A7E37"/>
     <w:rPr>
@@ -30988,7 +31419,7 @@
   </w:style>
   <w:style w:type="character" w:customStyle="1" w:styleId="FontStyle106">
     <w:name w:val="Font Style106"/>
-    <w:basedOn w:val="DefaultParagraphFont"/>
+    <w:basedOn w:val="a1"/>
     <w:uiPriority w:val="99"/>
     <w:rsid w:val="000A7E37"/>
     <w:rPr>
@@ -31003,7 +31434,7 @@
   </w:style>
   <w:style w:type="character" w:customStyle="1" w:styleId="FontStyle107">
     <w:name w:val="Font Style107"/>
-    <w:basedOn w:val="DefaultParagraphFont"/>
+    <w:basedOn w:val="a1"/>
     <w:uiPriority w:val="99"/>
     <w:rsid w:val="000A7E37"/>
     <w:rPr>
@@ -31019,7 +31450,7 @@
   </w:style>
   <w:style w:type="character" w:customStyle="1" w:styleId="FontStyle108">
     <w:name w:val="Font Style108"/>
-    <w:basedOn w:val="DefaultParagraphFont"/>
+    <w:basedOn w:val="a1"/>
     <w:uiPriority w:val="99"/>
     <w:rsid w:val="000A7E37"/>
     <w:rPr>
@@ -31031,7 +31462,7 @@
   </w:style>
   <w:style w:type="character" w:customStyle="1" w:styleId="FontStyle109">
     <w:name w:val="Font Style109"/>
-    <w:basedOn w:val="DefaultParagraphFont"/>
+    <w:basedOn w:val="a1"/>
     <w:uiPriority w:val="99"/>
     <w:rsid w:val="000A7E37"/>
     <w:rPr>
@@ -31045,7 +31476,7 @@
   </w:style>
   <w:style w:type="character" w:customStyle="1" w:styleId="FontStyle110">
     <w:name w:val="Font Style110"/>
-    <w:basedOn w:val="DefaultParagraphFont"/>
+    <w:basedOn w:val="a1"/>
     <w:uiPriority w:val="99"/>
     <w:rsid w:val="000A7E37"/>
     <w:rPr>
@@ -31055,10 +31486,10 @@
       <w:lang w:val="en-US" w:eastAsia="en-US" w:bidi="ar-SA"/>
     </w:rPr>
   </w:style>
-  <w:style w:type="paragraph" w:styleId="TOC5">
+  <w:style w:type="paragraph" w:styleId="50">
     <w:name w:val="toc 5"/>
-    <w:basedOn w:val="Normal"/>
-    <w:next w:val="Normal"/>
+    <w:basedOn w:val="a0"/>
+    <w:next w:val="a0"/>
     <w:autoRedefine/>
     <w:uiPriority w:val="39"/>
     <w:unhideWhenUsed/>
@@ -31076,10 +31507,10 @@
       <w:lang w:val="el-GR" w:eastAsia="el-GR"/>
     </w:rPr>
   </w:style>
-  <w:style w:type="paragraph" w:styleId="TOC6">
+  <w:style w:type="paragraph" w:styleId="60">
     <w:name w:val="toc 6"/>
-    <w:basedOn w:val="Normal"/>
-    <w:next w:val="Normal"/>
+    <w:basedOn w:val="a0"/>
+    <w:next w:val="a0"/>
     <w:autoRedefine/>
     <w:uiPriority w:val="39"/>
     <w:unhideWhenUsed/>
@@ -31097,10 +31528,10 @@
       <w:lang w:val="el-GR" w:eastAsia="el-GR"/>
     </w:rPr>
   </w:style>
-  <w:style w:type="paragraph" w:styleId="TOC7">
+  <w:style w:type="paragraph" w:styleId="70">
     <w:name w:val="toc 7"/>
-    <w:basedOn w:val="Normal"/>
-    <w:next w:val="Normal"/>
+    <w:basedOn w:val="a0"/>
+    <w:next w:val="a0"/>
     <w:autoRedefine/>
     <w:uiPriority w:val="39"/>
     <w:unhideWhenUsed/>
@@ -31118,10 +31549,10 @@
       <w:lang w:val="el-GR" w:eastAsia="el-GR"/>
     </w:rPr>
   </w:style>
-  <w:style w:type="paragraph" w:styleId="TOC8">
+  <w:style w:type="paragraph" w:styleId="80">
     <w:name w:val="toc 8"/>
-    <w:basedOn w:val="Normal"/>
-    <w:next w:val="Normal"/>
+    <w:basedOn w:val="a0"/>
+    <w:next w:val="a0"/>
     <w:autoRedefine/>
     <w:uiPriority w:val="39"/>
     <w:unhideWhenUsed/>
@@ -31139,10 +31570,10 @@
       <w:lang w:val="el-GR" w:eastAsia="el-GR"/>
     </w:rPr>
   </w:style>
-  <w:style w:type="paragraph" w:styleId="TOC9">
+  <w:style w:type="paragraph" w:styleId="90">
     <w:name w:val="toc 9"/>
-    <w:basedOn w:val="Normal"/>
-    <w:next w:val="Normal"/>
+    <w:basedOn w:val="a0"/>
+    <w:next w:val="a0"/>
     <w:autoRedefine/>
     <w:uiPriority w:val="39"/>
     <w:unhideWhenUsed/>
@@ -31160,7 +31591,7 @@
       <w:lang w:val="el-GR" w:eastAsia="el-GR"/>
     </w:rPr>
   </w:style>
-  <w:style w:type="paragraph" w:styleId="Revision">
+  <w:style w:type="paragraph" w:styleId="aa">
     <w:name w:val="Revision"/>
     <w:hidden/>
     <w:uiPriority w:val="99"/>
@@ -31172,9 +31603,9 @@
       <w:lang w:val="en-GB" w:eastAsia="ar-SA"/>
     </w:rPr>
   </w:style>
-  <w:style w:type="paragraph" w:customStyle="1" w:styleId="Char">
+  <w:style w:type="paragraph" w:customStyle="1" w:styleId="Char1">
     <w:name w:val="Char"/>
-    <w:basedOn w:val="Normal"/>
+    <w:basedOn w:val="a0"/>
     <w:rsid w:val="0055766A"/>
     <w:pPr>
       <w:suppressAutoHyphens w:val="0"/>
@@ -31187,20 +31618,20 @@
       <w:lang w:val="en-US" w:eastAsia="en-US"/>
     </w:rPr>
   </w:style>
-  <w:style w:type="paragraph" w:styleId="BodyText3">
+  <w:style w:type="paragraph" w:styleId="32">
     <w:name w:val="Body Text 3"/>
-    <w:basedOn w:val="Normal"/>
-    <w:link w:val="BodyText3Char"/>
+    <w:basedOn w:val="a0"/>
+    <w:link w:val="3Char"/>
     <w:rsid w:val="0055766A"/>
     <w:rPr>
       <w:sz w:val="16"/>
       <w:szCs w:val="16"/>
     </w:rPr>
   </w:style>
-  <w:style w:type="character" w:customStyle="1" w:styleId="BodyText3Char">
-    <w:name w:val="Body Text 3 Char"/>
-    <w:basedOn w:val="DefaultParagraphFont"/>
-    <w:link w:val="BodyText3"/>
+  <w:style w:type="character" w:customStyle="1" w:styleId="3Char">
+    <w:name w:val="Σώμα κείμενου 3 Char"/>
+    <w:basedOn w:val="a1"/>
+    <w:link w:val="32"/>
     <w:rsid w:val="0055766A"/>
     <w:rPr>
       <w:rFonts w:ascii="Tahoma" w:hAnsi="Tahoma"/>
@@ -31209,9 +31640,9 @@
       <w:lang w:val="en-GB" w:eastAsia="ar-SA" w:bidi="ar-SA"/>
     </w:rPr>
   </w:style>
-  <w:style w:type="paragraph" w:styleId="ListBullet4">
+  <w:style w:type="paragraph" w:styleId="42">
     <w:name w:val="List Bullet 4"/>
-    <w:basedOn w:val="Normal"/>
+    <w:basedOn w:val="a0"/>
     <w:autoRedefine/>
     <w:rsid w:val="000E1212"/>
     <w:pPr>
@@ -31248,7 +31679,7 @@
   </w:style>
   <w:style w:type="character" w:customStyle="1" w:styleId="icombodytextChar">
     <w:name w:val="icom_bodytext Char"/>
-    <w:basedOn w:val="DefaultParagraphFont"/>
+    <w:basedOn w:val="a1"/>
     <w:link w:val="icombodytext"/>
     <w:rsid w:val="00F87F5D"/>
     <w:rPr>
@@ -31275,7 +31706,7 @@
   </w:style>
   <w:style w:type="paragraph" w:customStyle="1" w:styleId="CharCharCharCharCharCharCharCharChar">
     <w:name w:val="Char Char Char Char Char Char Char Char Char"/>
-    <w:basedOn w:val="Normal"/>
+    <w:basedOn w:val="a0"/>
     <w:autoRedefine/>
     <w:semiHidden/>
     <w:rsid w:val="00FF0BED"/>
@@ -31297,7 +31728,7 @@
   </w:style>
   <w:style w:type="paragraph" w:customStyle="1" w:styleId="CharCharCharCharCharCharCharCharCharCharChar">
     <w:name w:val="Char Char Char Char Char Char Char Char Char Char Char"/>
-    <w:basedOn w:val="Normal"/>
+    <w:basedOn w:val="a0"/>
     <w:autoRedefine/>
     <w:semiHidden/>
     <w:rsid w:val="008B33BD"/>
@@ -31316,9 +31747,9 @@
       <w:lang w:val="en-US" w:eastAsia="en-US"/>
     </w:rPr>
   </w:style>
-  <w:style w:type="paragraph" w:customStyle="1" w:styleId="5">
+  <w:style w:type="paragraph" w:customStyle="1" w:styleId="51">
     <w:name w:val="Στυλ5"/>
-    <w:basedOn w:val="4"/>
+    <w:basedOn w:val="40"/>
     <w:next w:val="CharCharCharChar"/>
     <w:rsid w:val="008B33BD"/>
     <w:pPr>
@@ -31333,7 +31764,7 @@
   </w:style>
   <w:style w:type="paragraph" w:customStyle="1" w:styleId="BulletList">
     <w:name w:val="Bullet List"/>
-    <w:basedOn w:val="BodyText"/>
+    <w:basedOn w:val="ab"/>
     <w:rsid w:val="00580B96"/>
     <w:pPr>
       <w:numPr>
@@ -31349,14 +31780,14 @@
       <w:lang w:val="el-GR" w:eastAsia="en-US"/>
     </w:rPr>
   </w:style>
-  <w:style w:type="paragraph" w:styleId="BodyText">
+  <w:style w:type="paragraph" w:styleId="ab">
     <w:name w:val="Body Text"/>
-    <w:basedOn w:val="Normal"/>
+    <w:basedOn w:val="a0"/>
     <w:rsid w:val="00580B96"/>
   </w:style>
   <w:style w:type="paragraph" w:customStyle="1" w:styleId="Bullet">
     <w:name w:val="Bullet"/>
-    <w:basedOn w:val="Normal"/>
+    <w:basedOn w:val="a0"/>
     <w:rsid w:val="0029573A"/>
     <w:pPr>
       <w:numPr>
@@ -31377,9 +31808,9 @@
       <w:lang w:val="el-GR" w:eastAsia="en-US"/>
     </w:rPr>
   </w:style>
-  <w:style w:type="paragraph" w:styleId="ListBullet">
+  <w:style w:type="paragraph" w:styleId="a">
     <w:name w:val="List Bullet"/>
-    <w:basedOn w:val="Normal"/>
+    <w:basedOn w:val="a0"/>
     <w:rsid w:val="003E09F8"/>
     <w:pPr>
       <w:numPr>
@@ -31388,9 +31819,9 @@
       <w:contextualSpacing/>
     </w:pPr>
   </w:style>
-  <w:style w:type="paragraph" w:styleId="ListContinue">
+  <w:style w:type="paragraph" w:styleId="ac">
     <w:name w:val="List Continue"/>
-    <w:basedOn w:val="Normal"/>
+    <w:basedOn w:val="a0"/>
     <w:rsid w:val="003E09F8"/>
     <w:pPr>
       <w:suppressAutoHyphens w:val="0"/>
@@ -31405,7 +31836,7 @@
   </w:style>
   <w:style w:type="paragraph" w:customStyle="1" w:styleId="StyleListBulletBold">
     <w:name w:val="Style List Bullet + Bold"/>
-    <w:basedOn w:val="ListBullet"/>
+    <w:basedOn w:val="a"/>
     <w:link w:val="StyleListBulletBoldChar"/>
     <w:rsid w:val="003E09F8"/>
     <w:pPr>
@@ -31430,7 +31861,7 @@
   </w:style>
   <w:style w:type="character" w:customStyle="1" w:styleId="StyleListBulletBoldChar">
     <w:name w:val="Style List Bullet + Bold Char"/>
-    <w:basedOn w:val="DefaultParagraphFont"/>
+    <w:basedOn w:val="a1"/>
     <w:link w:val="StyleListBulletBold"/>
     <w:rsid w:val="003E09F8"/>
     <w:rPr>
@@ -31442,9 +31873,9 @@
       <w:lang w:val="en-US" w:eastAsia="en-US" w:bidi="ar-SA"/>
     </w:rPr>
   </w:style>
-  <w:style w:type="paragraph" w:styleId="NormalWeb">
+  <w:style w:type="paragraph" w:styleId="Web">
     <w:name w:val="Normal (Web)"/>
-    <w:basedOn w:val="Normal"/>
+    <w:basedOn w:val="a0"/>
     <w:rsid w:val="00AA6143"/>
     <w:pPr>
       <w:suppressAutoHyphens w:val="0"/>
@@ -31459,7 +31890,7 @@
   </w:style>
   <w:style w:type="paragraph" w:customStyle="1" w:styleId="CharCharCharCharCharChar">
     <w:name w:val="Char Char Char Char Char Char"/>
-    <w:basedOn w:val="Normal"/>
+    <w:basedOn w:val="a0"/>
     <w:semiHidden/>
     <w:rsid w:val="001207A7"/>
     <w:pPr>
@@ -31478,7 +31909,7 @@
   </w:style>
   <w:style w:type="paragraph" w:customStyle="1" w:styleId="style3a">
     <w:name w:val="style3"/>
-    <w:basedOn w:val="Normal"/>
+    <w:basedOn w:val="a0"/>
     <w:rsid w:val="00F201B7"/>
     <w:pPr>
       <w:suppressAutoHyphens w:val="0"/>
@@ -31493,7 +31924,7 @@
   </w:style>
   <w:style w:type="paragraph" w:customStyle="1" w:styleId="CharCharChar">
     <w:name w:val="Char Char Char"/>
-    <w:basedOn w:val="Normal"/>
+    <w:basedOn w:val="a0"/>
     <w:rsid w:val="00E80D5E"/>
     <w:pPr>
       <w:suppressAutoHyphens w:val="0"/>
@@ -31506,10 +31937,10 @@
       <w:lang w:val="en-US" w:eastAsia="en-US"/>
     </w:rPr>
   </w:style>
-  <w:style w:type="character" w:customStyle="1" w:styleId="Heading5Char">
-    <w:name w:val="Heading 5 Char"/>
-    <w:basedOn w:val="DefaultParagraphFont"/>
-    <w:link w:val="Heading5"/>
+  <w:style w:type="character" w:customStyle="1" w:styleId="5Char">
+    <w:name w:val="Επικεφαλίδα 5 Char"/>
+    <w:basedOn w:val="a1"/>
+    <w:link w:val="5"/>
     <w:semiHidden/>
     <w:rsid w:val="00314281"/>
     <w:rPr>
@@ -31523,10 +31954,10 @@
       <w:lang w:val="en-GB" w:eastAsia="ar-SA" w:bidi="ar-SA"/>
     </w:rPr>
   </w:style>
-  <w:style w:type="character" w:customStyle="1" w:styleId="Heading6Char">
-    <w:name w:val="Heading 6 Char"/>
-    <w:basedOn w:val="DefaultParagraphFont"/>
-    <w:link w:val="Heading6"/>
+  <w:style w:type="character" w:customStyle="1" w:styleId="6Char">
+    <w:name w:val="Επικεφαλίδα 6 Char"/>
+    <w:basedOn w:val="a1"/>
+    <w:link w:val="6"/>
     <w:semiHidden/>
     <w:rsid w:val="00314281"/>
     <w:rPr>
@@ -31538,10 +31969,10 @@
       <w:lang w:val="en-GB" w:eastAsia="ar-SA" w:bidi="ar-SA"/>
     </w:rPr>
   </w:style>
-  <w:style w:type="character" w:customStyle="1" w:styleId="Heading7Char">
-    <w:name w:val="Heading 7 Char"/>
-    <w:basedOn w:val="DefaultParagraphFont"/>
-    <w:link w:val="Heading7"/>
+  <w:style w:type="character" w:customStyle="1" w:styleId="7Char">
+    <w:name w:val="Επικεφαλίδα 7 Char"/>
+    <w:basedOn w:val="a1"/>
+    <w:link w:val="7"/>
     <w:semiHidden/>
     <w:rsid w:val="00314281"/>
     <w:rPr>
@@ -31551,10 +31982,10 @@
       <w:lang w:val="en-GB" w:eastAsia="ar-SA" w:bidi="ar-SA"/>
     </w:rPr>
   </w:style>
-  <w:style w:type="character" w:customStyle="1" w:styleId="Heading8Char">
-    <w:name w:val="Heading 8 Char"/>
-    <w:basedOn w:val="DefaultParagraphFont"/>
-    <w:link w:val="Heading8"/>
+  <w:style w:type="character" w:customStyle="1" w:styleId="8Char">
+    <w:name w:val="Επικεφαλίδα 8 Char"/>
+    <w:basedOn w:val="a1"/>
+    <w:link w:val="8"/>
     <w:semiHidden/>
     <w:rsid w:val="00314281"/>
     <w:rPr>
@@ -31566,10 +31997,10 @@
       <w:lang w:val="en-GB" w:eastAsia="ar-SA" w:bidi="ar-SA"/>
     </w:rPr>
   </w:style>
-  <w:style w:type="character" w:customStyle="1" w:styleId="Heading9Char">
-    <w:name w:val="Heading 9 Char"/>
-    <w:basedOn w:val="DefaultParagraphFont"/>
-    <w:link w:val="Heading9"/>
+  <w:style w:type="character" w:customStyle="1" w:styleId="9Char">
+    <w:name w:val="Επικεφαλίδα 9 Char"/>
+    <w:basedOn w:val="a1"/>
+    <w:link w:val="9"/>
     <w:semiHidden/>
     <w:rsid w:val="00314281"/>
     <w:rPr>
@@ -31579,10 +32010,10 @@
       <w:lang w:val="en-GB" w:eastAsia="ar-SA" w:bidi="ar-SA"/>
     </w:rPr>
   </w:style>
-  <w:style w:type="paragraph" w:styleId="TOCHeading">
+  <w:style w:type="paragraph" w:styleId="ad">
     <w:name w:val="TOC Heading"/>
-    <w:basedOn w:val="Heading1"/>
-    <w:next w:val="Normal"/>
+    <w:basedOn w:val="1"/>
+    <w:next w:val="a0"/>
     <w:uiPriority w:val="39"/>
     <w:semiHidden/>
     <w:unhideWhenUsed/>
@@ -31607,10 +32038,10 @@
       <w:lang w:val="en-US" w:eastAsia="en-US"/>
     </w:rPr>
   </w:style>
-  <w:style w:type="paragraph" w:styleId="DocumentMap">
+  <w:style w:type="paragraph" w:styleId="ae">
     <w:name w:val="Document Map"/>
-    <w:basedOn w:val="Normal"/>
-    <w:link w:val="DocumentMapChar"/>
+    <w:basedOn w:val="a0"/>
+    <w:link w:val="Char2"/>
     <w:rsid w:val="008E6098"/>
     <w:pPr>
       <w:spacing w:after="0" w:line="240" w:lineRule="auto"/>
@@ -31620,3652 +32051,10 @@
       <w:sz w:val="24"/>
     </w:rPr>
   </w:style>
-  <w:style w:type="character" w:customStyle="1" w:styleId="DocumentMapChar">
-    <w:name w:val="Document Map Char"/>
-    <w:basedOn w:val="DefaultParagraphFont"/>
-    <w:link w:val="DocumentMap"/>
-    <w:rsid w:val="008E6098"/>
-    <w:rPr>
-      <w:sz w:val="24"/>
-      <w:szCs w:val="24"/>
-      <w:lang w:val="en-GB" w:eastAsia="ar-SA"/>
-    </w:rPr>
-  </w:style>
-</w:styles>
-</file>
-
-<file path=word/stylesWithEffects.xml><?xml version="1.0" encoding="utf-8"?>
-<w:styles xmlns:wpc="http://schemas.microsoft.com/office/word/2010/wordprocessingCanvas" xmlns:mc="http://schemas.openxmlformats.org/markup-compatibility/2006" xmlns:o="urn:schemas-microsoft-com:office:office" xmlns:r="http://schemas.openxmlformats.org/officeDocument/2006/relationships" xmlns:m="http://schemas.openxmlformats.org/officeDocument/2006/math" xmlns:v="urn:schemas-microsoft-com:vml" xmlns:wp14="http://schemas.microsoft.com/office/word/2010/wordprocessingDrawing" xmlns:wp="http://schemas.openxmlformats.org/drawingml/2006/wordprocessingDrawing" xmlns:w10="urn:schemas-microsoft-com:office:word" xmlns:w="http://schemas.openxmlformats.org/wordprocessingml/2006/main" xmlns:w14="http://schemas.microsoft.com/office/word/2010/wordml" xmlns:wpg="http://schemas.microsoft.com/office/word/2010/wordprocessingGroup" xmlns:wpi="http://schemas.microsoft.com/office/word/2010/wordprocessingInk" xmlns:wne="http://schemas.microsoft.com/office/word/2006/wordml" xmlns:wps="http://schemas.microsoft.com/office/word/2010/wordprocessingShape" mc:Ignorable="w14 wp14">
-  <w:docDefaults>
-    <w:rPrDefault>
-      <w:rPr>
-        <w:rFonts w:ascii="Times New Roman" w:eastAsia="Times New Roman" w:hAnsi="Times New Roman" w:cs="Times New Roman"/>
-        <w:lang w:val="en-US" w:eastAsia="en-US" w:bidi="ar-SA"/>
-      </w:rPr>
-    </w:rPrDefault>
-    <w:pPrDefault/>
-  </w:docDefaults>
-  <w:latentStyles w:defLockedState="0" w:defUIPriority="0" w:defSemiHidden="0" w:defUnhideWhenUsed="0" w:defQFormat="0" w:count="267">
-    <w:lsdException w:name="Normal" w:qFormat="1"/>
-    <w:lsdException w:name="heading 1" w:qFormat="1"/>
-    <w:lsdException w:name="heading 2" w:qFormat="1"/>
-    <w:lsdException w:name="heading 3" w:qFormat="1"/>
-    <w:lsdException w:name="heading 4" w:qFormat="1"/>
-    <w:lsdException w:name="heading 5" w:semiHidden="1" w:unhideWhenUsed="1" w:qFormat="1"/>
-    <w:lsdException w:name="heading 6" w:semiHidden="1" w:unhideWhenUsed="1" w:qFormat="1"/>
-    <w:lsdException w:name="heading 7" w:semiHidden="1" w:unhideWhenUsed="1" w:qFormat="1"/>
-    <w:lsdException w:name="heading 8" w:semiHidden="1" w:unhideWhenUsed="1" w:qFormat="1"/>
-    <w:lsdException w:name="heading 9" w:semiHidden="1" w:unhideWhenUsed="1" w:qFormat="1"/>
-    <w:lsdException w:name="toc 1" w:uiPriority="39"/>
-    <w:lsdException w:name="toc 2" w:uiPriority="39"/>
-    <w:lsdException w:name="toc 3" w:uiPriority="39"/>
-    <w:lsdException w:name="toc 4" w:uiPriority="39"/>
-    <w:lsdException w:name="toc 5" w:uiPriority="39"/>
-    <w:lsdException w:name="toc 6" w:uiPriority="39"/>
-    <w:lsdException w:name="toc 7" w:uiPriority="39"/>
-    <w:lsdException w:name="toc 8" w:uiPriority="39"/>
-    <w:lsdException w:name="toc 9" w:uiPriority="39"/>
-    <w:lsdException w:name="caption" w:semiHidden="1" w:unhideWhenUsed="1" w:qFormat="1"/>
-    <w:lsdException w:name="Title" w:qFormat="1"/>
-    <w:lsdException w:name="Subtitle" w:qFormat="1"/>
-    <w:lsdException w:name="Hyperlink" w:uiPriority="99"/>
-    <w:lsdException w:name="Strong" w:qFormat="1"/>
-    <w:lsdException w:name="Emphasis" w:qFormat="1"/>
-    <w:lsdException w:name="HTML Typewriter" w:semiHidden="1" w:unhideWhenUsed="1"/>
-    <w:lsdException w:name="No List" w:uiPriority="99"/>
-    <w:lsdException w:name="Outline List 2" w:semiHidden="1" w:unhideWhenUsed="1"/>
-    <w:lsdException w:name="Outline List 3" w:semiHidden="1" w:unhideWhenUsed="1"/>
-    <w:lsdException w:name="Table Simple 1" w:semiHidden="1" w:unhideWhenUsed="1"/>
-    <w:lsdException w:name="Table Simple 2" w:semiHidden="1" w:unhideWhenUsed="1"/>
-    <w:lsdException w:name="Table Simple 3" w:semiHidden="1" w:unhideWhenUsed="1"/>
-    <w:lsdException w:name="Table Classic 1" w:semiHidden="1" w:unhideWhenUsed="1"/>
-    <w:lsdException w:name="Table Classic 2" w:semiHidden="1" w:unhideWhenUsed="1"/>
-    <w:lsdException w:name="Table Classic 3" w:semiHidden="1" w:unhideWhenUsed="1"/>
-    <w:lsdException w:name="Table Classic 4" w:semiHidden="1" w:unhideWhenUsed="1"/>
-    <w:lsdException w:name="Table Colorful 1" w:semiHidden="1" w:unhideWhenUsed="1"/>
-    <w:lsdException w:name="Table Colorful 2" w:semiHidden="1" w:unhideWhenUsed="1"/>
-    <w:lsdException w:name="Table Colorful 3" w:semiHidden="1" w:unhideWhenUsed="1"/>
-    <w:lsdException w:name="Table Columns 1" w:semiHidden="1" w:unhideWhenUsed="1"/>
-    <w:lsdException w:name="Table Columns 2" w:semiHidden="1" w:unhideWhenUsed="1"/>
-    <w:lsdException w:name="Table Columns 3" w:semiHidden="1" w:unhideWhenUsed="1"/>
-    <w:lsdException w:name="Table Columns 4" w:semiHidden="1" w:unhideWhenUsed="1"/>
-    <w:lsdException w:name="Table Columns 5" w:semiHidden="1" w:unhideWhenUsed="1"/>
-    <w:lsdException w:name="Table Grid 1" w:semiHidden="1" w:unhideWhenUsed="1"/>
-    <w:lsdException w:name="Table Grid 2" w:semiHidden="1" w:unhideWhenUsed="1"/>
-    <w:lsdException w:name="Table Grid 3" w:semiHidden="1" w:unhideWhenUsed="1"/>
-    <w:lsdException w:name="Table Grid 4" w:semiHidden="1" w:unhideWhenUsed="1"/>
-    <w:lsdException w:name="Table Grid 5" w:semiHidden="1" w:unhideWhenUsed="1"/>
-    <w:lsdException w:name="Table Grid 6" w:semiHidden="1" w:unhideWhenUsed="1"/>
-    <w:lsdException w:name="Table Grid 7" w:semiHidden="1" w:unhideWhenUsed="1"/>
-    <w:lsdException w:name="Table Grid 8" w:semiHidden="1" w:unhideWhenUsed="1"/>
-    <w:lsdException w:name="Table List 1" w:semiHidden="1" w:unhideWhenUsed="1"/>
-    <w:lsdException w:name="Table List 2" w:semiHidden="1" w:unhideWhenUsed="1"/>
-    <w:lsdException w:name="Table List 3" w:semiHidden="1" w:unhideWhenUsed="1"/>
-    <w:lsdException w:name="Table List 4" w:semiHidden="1" w:unhideWhenUsed="1"/>
-    <w:lsdException w:name="Table List 5" w:semiHidden="1" w:unhideWhenUsed="1"/>
-    <w:lsdException w:name="Table List 6" w:semiHidden="1" w:unhideWhenUsed="1"/>
-    <w:lsdException w:name="Table List 7" w:semiHidden="1" w:unhideWhenUsed="1"/>
-    <w:lsdException w:name="Table List 8" w:semiHidden="1" w:unhideWhenUsed="1"/>
-    <w:lsdException w:name="Table 3D effects 1" w:semiHidden="1" w:unhideWhenUsed="1"/>
-    <w:lsdException w:name="Table 3D effects 2" w:semiHidden="1" w:unhideWhenUsed="1"/>
-    <w:lsdException w:name="Table 3D effects 3" w:semiHidden="1" w:unhideWhenUsed="1"/>
-    <w:lsdException w:name="Table Contemporary" w:semiHidden="1" w:unhideWhenUsed="1"/>
-    <w:lsdException w:name="Table Elegant" w:semiHidden="1" w:unhideWhenUsed="1"/>
-    <w:lsdException w:name="Table Professional" w:semiHidden="1" w:unhideWhenUsed="1"/>
-    <w:lsdException w:name="Table Subtle 1" w:semiHidden="1" w:unhideWhenUsed="1"/>
-    <w:lsdException w:name="Table Subtle 2" w:semiHidden="1" w:unhideWhenUsed="1"/>
-    <w:lsdException w:name="Table Web 1" w:semiHidden="1" w:unhideWhenUsed="1"/>
-    <w:lsdException w:name="Table Web 3" w:semiHidden="1" w:unhideWhenUsed="1"/>
-    <w:lsdException w:name="Balloon Text" w:semiHidden="1" w:uiPriority="99" w:unhideWhenUsed="1"/>
-    <w:lsdException w:name="Placeholder Text" w:semiHidden="1" w:uiPriority="67"/>
-    <w:lsdException w:name="No Spacing" w:uiPriority="68"/>
-    <w:lsdException w:name="Light Shading" w:uiPriority="69"/>
-    <w:lsdException w:name="Light List" w:uiPriority="70"/>
-    <w:lsdException w:name="Light Grid" w:uiPriority="71"/>
-    <w:lsdException w:name="Medium Shading 1" w:uiPriority="72"/>
-    <w:lsdException w:name="Medium Shading 2" w:uiPriority="73"/>
-    <w:lsdException w:name="Medium List 1" w:uiPriority="60"/>
-    <w:lsdException w:name="Medium List 2" w:uiPriority="61"/>
-    <w:lsdException w:name="Medium Grid 1" w:uiPriority="62"/>
-    <w:lsdException w:name="Medium Grid 2" w:uiPriority="63"/>
-    <w:lsdException w:name="Medium Grid 3" w:uiPriority="64"/>
-    <w:lsdException w:name="Dark List" w:uiPriority="65"/>
-    <w:lsdException w:name="Colorful Shading" w:uiPriority="99"/>
-    <w:lsdException w:name="Colorful List" w:uiPriority="34" w:qFormat="1"/>
-    <w:lsdException w:name="Colorful Grid" w:uiPriority="29" w:qFormat="1"/>
-    <w:lsdException w:name="Light Shading Accent 1" w:uiPriority="30" w:qFormat="1"/>
-    <w:lsdException w:name="Light List Accent 1" w:uiPriority="66"/>
-    <w:lsdException w:name="Light Grid Accent 1" w:uiPriority="67"/>
-    <w:lsdException w:name="Medium Shading 1 Accent 1" w:uiPriority="68"/>
-    <w:lsdException w:name="Medium Shading 2 Accent 1" w:uiPriority="69"/>
-    <w:lsdException w:name="Medium List 1 Accent 1" w:uiPriority="70"/>
-    <w:lsdException w:name="Revision" w:uiPriority="71"/>
-    <w:lsdException w:name="List Paragraph" w:uiPriority="72"/>
-    <w:lsdException w:name="Quote" w:uiPriority="73"/>
-    <w:lsdException w:name="Intense Quote" w:uiPriority="60"/>
-    <w:lsdException w:name="Medium List 2 Accent 1" w:uiPriority="61"/>
-    <w:lsdException w:name="Medium Grid 1 Accent 1" w:uiPriority="62"/>
-    <w:lsdException w:name="Medium Grid 2 Accent 1" w:uiPriority="63"/>
-    <w:lsdException w:name="Medium Grid 3 Accent 1" w:uiPriority="64"/>
-    <w:lsdException w:name="Dark List Accent 1" w:uiPriority="65"/>
-    <w:lsdException w:name="Colorful Shading Accent 1" w:uiPriority="66"/>
-    <w:lsdException w:name="Colorful List Accent 1" w:uiPriority="67"/>
-    <w:lsdException w:name="Colorful Grid Accent 1" w:uiPriority="68"/>
-    <w:lsdException w:name="Light Shading Accent 2" w:uiPriority="69"/>
-    <w:lsdException w:name="Light List Accent 2" w:uiPriority="70"/>
-    <w:lsdException w:name="Light Grid Accent 2" w:uiPriority="71"/>
-    <w:lsdException w:name="Medium Shading 1 Accent 2" w:uiPriority="72"/>
-    <w:lsdException w:name="Medium Shading 2 Accent 2" w:uiPriority="73"/>
-    <w:lsdException w:name="Medium List 1 Accent 2" w:uiPriority="60"/>
-    <w:lsdException w:name="Medium List 2 Accent 2" w:uiPriority="61"/>
-    <w:lsdException w:name="Medium Grid 1 Accent 2" w:uiPriority="62"/>
-    <w:lsdException w:name="Medium Grid 2 Accent 2" w:uiPriority="63"/>
-    <w:lsdException w:name="Medium Grid 3 Accent 2" w:uiPriority="64"/>
-    <w:lsdException w:name="Dark List Accent 2" w:uiPriority="65"/>
-    <w:lsdException w:name="Colorful Shading Accent 2" w:uiPriority="66"/>
-    <w:lsdException w:name="Colorful List Accent 2" w:uiPriority="67"/>
-    <w:lsdException w:name="Colorful Grid Accent 2" w:uiPriority="68"/>
-    <w:lsdException w:name="Light Shading Accent 3" w:uiPriority="69"/>
-    <w:lsdException w:name="Light List Accent 3" w:uiPriority="70"/>
-    <w:lsdException w:name="Light Grid Accent 3" w:uiPriority="71"/>
-    <w:lsdException w:name="Medium Shading 1 Accent 3" w:uiPriority="72"/>
-    <w:lsdException w:name="Medium Shading 2 Accent 3" w:uiPriority="73"/>
-    <w:lsdException w:name="Medium List 1 Accent 3" w:uiPriority="60"/>
-    <w:lsdException w:name="Medium List 2 Accent 3" w:uiPriority="61"/>
-    <w:lsdException w:name="Medium Grid 1 Accent 3" w:uiPriority="62"/>
-    <w:lsdException w:name="Medium Grid 2 Accent 3" w:uiPriority="63"/>
-    <w:lsdException w:name="Medium Grid 3 Accent 3" w:uiPriority="64"/>
-    <w:lsdException w:name="Dark List Accent 3" w:uiPriority="65"/>
-    <w:lsdException w:name="Colorful Shading Accent 3" w:uiPriority="66"/>
-    <w:lsdException w:name="Colorful List Accent 3" w:uiPriority="67"/>
-    <w:lsdException w:name="Colorful Grid Accent 3" w:uiPriority="68"/>
-    <w:lsdException w:name="Light Shading Accent 4" w:uiPriority="69"/>
-    <w:lsdException w:name="Light List Accent 4" w:uiPriority="70"/>
-    <w:lsdException w:name="Light Grid Accent 4" w:uiPriority="71"/>
-    <w:lsdException w:name="Medium Shading 1 Accent 4" w:uiPriority="72"/>
-    <w:lsdException w:name="Medium Shading 2 Accent 4" w:uiPriority="73"/>
-    <w:lsdException w:name="Medium List 1 Accent 4" w:uiPriority="60"/>
-    <w:lsdException w:name="Medium List 2 Accent 4" w:uiPriority="61"/>
-    <w:lsdException w:name="Medium Grid 1 Accent 4" w:uiPriority="62"/>
-    <w:lsdException w:name="Medium Grid 2 Accent 4" w:uiPriority="63"/>
-    <w:lsdException w:name="Medium Grid 3 Accent 4" w:uiPriority="64"/>
-    <w:lsdException w:name="Dark List Accent 4" w:uiPriority="65"/>
-    <w:lsdException w:name="Colorful Shading Accent 4" w:uiPriority="66"/>
-    <w:lsdException w:name="Colorful List Accent 4" w:uiPriority="67"/>
-    <w:lsdException w:name="Colorful Grid Accent 4" w:uiPriority="68"/>
-    <w:lsdException w:name="Light Shading Accent 5" w:uiPriority="69"/>
-    <w:lsdException w:name="Light List Accent 5" w:uiPriority="70"/>
-    <w:lsdException w:name="Light Grid Accent 5" w:uiPriority="71"/>
-    <w:lsdException w:name="Medium Shading 1 Accent 5" w:uiPriority="72"/>
-    <w:lsdException w:name="Medium Shading 2 Accent 5" w:uiPriority="73"/>
-    <w:lsdException w:name="Medium List 1 Accent 5" w:uiPriority="60"/>
-    <w:lsdException w:name="Medium List 2 Accent 5" w:uiPriority="61"/>
-    <w:lsdException w:name="Medium Grid 1 Accent 5" w:uiPriority="62"/>
-    <w:lsdException w:name="Medium Grid 2 Accent 5" w:uiPriority="63"/>
-    <w:lsdException w:name="Medium Grid 3 Accent 5" w:uiPriority="64"/>
-    <w:lsdException w:name="Dark List Accent 5" w:uiPriority="65"/>
-    <w:lsdException w:name="Colorful Shading Accent 5" w:uiPriority="66"/>
-    <w:lsdException w:name="Colorful List Accent 5" w:uiPriority="67"/>
-    <w:lsdException w:name="Colorful Grid Accent 5" w:uiPriority="68"/>
-    <w:lsdException w:name="Light Shading Accent 6" w:uiPriority="69"/>
-    <w:lsdException w:name="Light List Accent 6" w:uiPriority="70"/>
-    <w:lsdException w:name="Light Grid Accent 6" w:uiPriority="71"/>
-    <w:lsdException w:name="Medium Shading 1 Accent 6" w:uiPriority="72"/>
-    <w:lsdException w:name="Medium Shading 2 Accent 6" w:uiPriority="73"/>
-    <w:lsdException w:name="Medium List 1 Accent 6" w:uiPriority="19" w:qFormat="1"/>
-    <w:lsdException w:name="Medium List 2 Accent 6" w:uiPriority="21" w:qFormat="1"/>
-    <w:lsdException w:name="Medium Grid 1 Accent 6" w:uiPriority="31" w:qFormat="1"/>
-    <w:lsdException w:name="Medium Grid 2 Accent 6" w:uiPriority="32" w:qFormat="1"/>
-    <w:lsdException w:name="Medium Grid 3 Accent 6" w:uiPriority="33" w:qFormat="1"/>
-    <w:lsdException w:name="Dark List Accent 6" w:uiPriority="37"/>
-    <w:lsdException w:name="Colorful Shading Accent 6" w:uiPriority="39" w:qFormat="1"/>
-    <w:lsdException w:name="Colorful List Accent 6" w:uiPriority="72"/>
-    <w:lsdException w:name="Colorful Grid Accent 6" w:uiPriority="73"/>
-    <w:lsdException w:name="Subtle Emphasis" w:uiPriority="19" w:qFormat="1"/>
-    <w:lsdException w:name="Intense Emphasis" w:uiPriority="21" w:qFormat="1"/>
-    <w:lsdException w:name="Subtle Reference" w:uiPriority="31" w:qFormat="1"/>
-    <w:lsdException w:name="Intense Reference" w:uiPriority="32" w:qFormat="1"/>
-    <w:lsdException w:name="Book Title" w:uiPriority="33" w:qFormat="1"/>
-    <w:lsdException w:name="Bibliography" w:semiHidden="1" w:uiPriority="37" w:unhideWhenUsed="1"/>
-    <w:lsdException w:name="TOC Heading" w:semiHidden="1" w:uiPriority="39" w:unhideWhenUsed="1" w:qFormat="1"/>
-  </w:latentStyles>
-  <w:style w:type="paragraph" w:default="1" w:styleId="Normal">
-    <w:name w:val="Normal"/>
-    <w:qFormat/>
-    <w:rsid w:val="00B2347D"/>
-    <w:pPr>
-      <w:suppressAutoHyphens/>
-      <w:spacing w:after="120" w:line="288" w:lineRule="auto"/>
-      <w:jc w:val="both"/>
-    </w:pPr>
-    <w:rPr>
-      <w:rFonts w:ascii="Tahoma" w:hAnsi="Tahoma"/>
-      <w:szCs w:val="24"/>
-      <w:lang w:val="en-GB" w:eastAsia="ar-SA"/>
-    </w:rPr>
-  </w:style>
-  <w:style w:type="paragraph" w:styleId="Heading1">
-    <w:name w:val="heading 1"/>
-    <w:basedOn w:val="Normal"/>
-    <w:next w:val="Normal"/>
-    <w:qFormat/>
-    <w:rsid w:val="00B2347D"/>
-    <w:pPr>
-      <w:keepNext/>
-      <w:numPr>
-        <w:numId w:val="8"/>
-      </w:numPr>
-      <w:spacing w:before="240" w:after="60"/>
-      <w:outlineLvl w:val="0"/>
-    </w:pPr>
-    <w:rPr>
-      <w:rFonts w:ascii="Arial" w:hAnsi="Arial" w:cs="Arial"/>
-      <w:b/>
-      <w:bCs/>
-      <w:kern w:val="32"/>
-      <w:sz w:val="32"/>
-      <w:szCs w:val="32"/>
-    </w:rPr>
-  </w:style>
-  <w:style w:type="paragraph" w:styleId="Heading2">
-    <w:name w:val="heading 2"/>
-    <w:basedOn w:val="Normal"/>
-    <w:next w:val="Normal"/>
-    <w:qFormat/>
-    <w:rsid w:val="00B2347D"/>
-    <w:pPr>
-      <w:keepNext/>
-      <w:numPr>
-        <w:ilvl w:val="1"/>
-        <w:numId w:val="8"/>
-      </w:numPr>
-      <w:spacing w:before="240" w:after="60"/>
-      <w:outlineLvl w:val="1"/>
-    </w:pPr>
-    <w:rPr>
-      <w:rFonts w:ascii="Arial" w:hAnsi="Arial" w:cs="Arial"/>
-      <w:b/>
-      <w:bCs/>
-      <w:i/>
-      <w:iCs/>
-      <w:sz w:val="28"/>
-      <w:szCs w:val="28"/>
-    </w:rPr>
-  </w:style>
-  <w:style w:type="paragraph" w:styleId="Heading3">
-    <w:name w:val="heading 3"/>
-    <w:basedOn w:val="Normal"/>
-    <w:next w:val="Normal"/>
-    <w:qFormat/>
-    <w:rsid w:val="00B2347D"/>
-    <w:pPr>
-      <w:keepNext/>
-      <w:numPr>
-        <w:ilvl w:val="2"/>
-        <w:numId w:val="8"/>
-      </w:numPr>
-      <w:spacing w:before="240" w:after="60"/>
-      <w:outlineLvl w:val="2"/>
-    </w:pPr>
-    <w:rPr>
-      <w:rFonts w:ascii="Arial" w:hAnsi="Arial" w:cs="Arial"/>
-      <w:b/>
-      <w:bCs/>
-      <w:sz w:val="26"/>
-      <w:szCs w:val="26"/>
-    </w:rPr>
-  </w:style>
-  <w:style w:type="paragraph" w:styleId="Heading4">
-    <w:name w:val="heading 4"/>
-    <w:basedOn w:val="Normal"/>
-    <w:next w:val="Normal"/>
-    <w:qFormat/>
-    <w:rsid w:val="00B2347D"/>
-    <w:pPr>
-      <w:keepNext/>
-      <w:numPr>
-        <w:ilvl w:val="3"/>
-        <w:numId w:val="8"/>
-      </w:numPr>
-      <w:spacing w:before="240" w:after="60"/>
-      <w:outlineLvl w:val="3"/>
-    </w:pPr>
-    <w:rPr>
-      <w:rFonts w:ascii="Times New Roman" w:hAnsi="Times New Roman"/>
-      <w:b/>
-      <w:bCs/>
-      <w:sz w:val="28"/>
-      <w:szCs w:val="28"/>
-    </w:rPr>
-  </w:style>
-  <w:style w:type="paragraph" w:styleId="Heading5">
-    <w:name w:val="heading 5"/>
-    <w:basedOn w:val="Normal"/>
-    <w:next w:val="Normal"/>
-    <w:link w:val="Heading5Char"/>
-    <w:semiHidden/>
-    <w:unhideWhenUsed/>
-    <w:qFormat/>
-    <w:rsid w:val="00314281"/>
-    <w:pPr>
-      <w:numPr>
-        <w:ilvl w:val="4"/>
-        <w:numId w:val="8"/>
-      </w:numPr>
-      <w:spacing w:before="240" w:after="60"/>
-      <w:outlineLvl w:val="4"/>
-    </w:pPr>
-    <w:rPr>
-      <w:rFonts w:ascii="Calibri" w:hAnsi="Calibri"/>
-      <w:b/>
-      <w:bCs/>
-      <w:i/>
-      <w:iCs/>
-      <w:sz w:val="26"/>
-      <w:szCs w:val="26"/>
-    </w:rPr>
-  </w:style>
-  <w:style w:type="paragraph" w:styleId="Heading6">
-    <w:name w:val="heading 6"/>
-    <w:basedOn w:val="Normal"/>
-    <w:next w:val="Normal"/>
-    <w:link w:val="Heading6Char"/>
-    <w:semiHidden/>
-    <w:unhideWhenUsed/>
-    <w:qFormat/>
-    <w:rsid w:val="00314281"/>
-    <w:pPr>
-      <w:numPr>
-        <w:ilvl w:val="5"/>
-        <w:numId w:val="8"/>
-      </w:numPr>
-      <w:spacing w:before="240" w:after="60"/>
-      <w:outlineLvl w:val="5"/>
-    </w:pPr>
-    <w:rPr>
-      <w:rFonts w:ascii="Calibri" w:hAnsi="Calibri"/>
-      <w:b/>
-      <w:bCs/>
-      <w:sz w:val="22"/>
-      <w:szCs w:val="22"/>
-    </w:rPr>
-  </w:style>
-  <w:style w:type="paragraph" w:styleId="Heading7">
-    <w:name w:val="heading 7"/>
-    <w:basedOn w:val="Normal"/>
-    <w:next w:val="Normal"/>
-    <w:link w:val="Heading7Char"/>
-    <w:semiHidden/>
-    <w:unhideWhenUsed/>
-    <w:qFormat/>
-    <w:rsid w:val="00314281"/>
-    <w:pPr>
-      <w:numPr>
-        <w:ilvl w:val="6"/>
-        <w:numId w:val="8"/>
-      </w:numPr>
-      <w:spacing w:before="240" w:after="60"/>
-      <w:outlineLvl w:val="6"/>
-    </w:pPr>
-    <w:rPr>
-      <w:rFonts w:ascii="Calibri" w:hAnsi="Calibri"/>
-      <w:sz w:val="24"/>
-    </w:rPr>
-  </w:style>
-  <w:style w:type="paragraph" w:styleId="Heading8">
-    <w:name w:val="heading 8"/>
-    <w:basedOn w:val="Normal"/>
-    <w:next w:val="Normal"/>
-    <w:link w:val="Heading8Char"/>
-    <w:semiHidden/>
-    <w:unhideWhenUsed/>
-    <w:qFormat/>
-    <w:rsid w:val="00314281"/>
-    <w:pPr>
-      <w:numPr>
-        <w:ilvl w:val="7"/>
-        <w:numId w:val="8"/>
-      </w:numPr>
-      <w:spacing w:before="240" w:after="60"/>
-      <w:outlineLvl w:val="7"/>
-    </w:pPr>
-    <w:rPr>
-      <w:rFonts w:ascii="Calibri" w:hAnsi="Calibri"/>
-      <w:i/>
-      <w:iCs/>
-      <w:sz w:val="24"/>
-    </w:rPr>
-  </w:style>
-  <w:style w:type="paragraph" w:styleId="Heading9">
-    <w:name w:val="heading 9"/>
-    <w:basedOn w:val="Normal"/>
-    <w:next w:val="Normal"/>
-    <w:link w:val="Heading9Char"/>
-    <w:semiHidden/>
-    <w:unhideWhenUsed/>
-    <w:qFormat/>
-    <w:rsid w:val="00314281"/>
-    <w:pPr>
-      <w:numPr>
-        <w:ilvl w:val="8"/>
-        <w:numId w:val="8"/>
-      </w:numPr>
-      <w:spacing w:before="240" w:after="60"/>
-      <w:outlineLvl w:val="8"/>
-    </w:pPr>
-    <w:rPr>
-      <w:rFonts w:ascii="Cambria" w:hAnsi="Cambria"/>
-      <w:sz w:val="22"/>
-      <w:szCs w:val="22"/>
-    </w:rPr>
-  </w:style>
-  <w:style w:type="character" w:default="1" w:styleId="DefaultParagraphFont">
-    <w:name w:val="Default Paragraph Font"/>
-    <w:uiPriority w:val="1"/>
-    <w:semiHidden/>
-    <w:unhideWhenUsed/>
-  </w:style>
-  <w:style w:type="table" w:default="1" w:styleId="TableNormal">
-    <w:name w:val="Normal Table"/>
-    <w:uiPriority w:val="99"/>
-    <w:semiHidden/>
-    <w:unhideWhenUsed/>
-    <w:tblPr>
-      <w:tblInd w:w="0" w:type="dxa"/>
-      <w:tblCellMar>
-        <w:top w:w="0" w:type="dxa"/>
-        <w:left w:w="108" w:type="dxa"/>
-        <w:bottom w:w="0" w:type="dxa"/>
-        <w:right w:w="108" w:type="dxa"/>
-      </w:tblCellMar>
-    </w:tblPr>
-  </w:style>
-  <w:style w:type="numbering" w:default="1" w:styleId="NoList">
-    <w:name w:val="No List"/>
-    <w:uiPriority w:val="99"/>
-    <w:semiHidden/>
-    <w:unhideWhenUsed/>
-  </w:style>
-  <w:style w:type="character" w:styleId="Hyperlink">
-    <w:name w:val="Hyperlink"/>
-    <w:basedOn w:val="DefaultParagraphFont"/>
-    <w:uiPriority w:val="99"/>
-    <w:rsid w:val="00B2347D"/>
-    <w:rPr>
-      <w:rFonts w:ascii="Arial" w:hAnsi="Arial"/>
-      <w:color w:val="0000FF"/>
-      <w:u w:val="single"/>
-      <w:lang w:val="en-US" w:eastAsia="en-US" w:bidi="ar-SA"/>
-    </w:rPr>
-  </w:style>
-  <w:style w:type="character" w:styleId="PageNumber">
-    <w:name w:val="page number"/>
-    <w:basedOn w:val="DefaultParagraphFont"/>
-    <w:rsid w:val="00B2347D"/>
-    <w:rPr>
-      <w:rFonts w:ascii="Arial" w:hAnsi="Arial"/>
-      <w:lang w:val="en-US" w:eastAsia="en-US" w:bidi="ar-SA"/>
-    </w:rPr>
-  </w:style>
-  <w:style w:type="paragraph" w:styleId="TOC1">
-    <w:name w:val="toc 1"/>
-    <w:aliases w:val="heading,TOC1"/>
-    <w:basedOn w:val="Normal"/>
-    <w:next w:val="Normal"/>
-    <w:uiPriority w:val="39"/>
-    <w:rsid w:val="00B2347D"/>
-    <w:pPr>
-      <w:spacing w:before="120"/>
-      <w:ind w:left="227"/>
-    </w:pPr>
-    <w:rPr>
-      <w:lang w:val="el-GR"/>
-    </w:rPr>
-  </w:style>
-  <w:style w:type="paragraph" w:styleId="TOC2">
-    <w:name w:val="toc 2"/>
-    <w:basedOn w:val="Normal"/>
-    <w:next w:val="Normal"/>
-    <w:uiPriority w:val="39"/>
-    <w:rsid w:val="00B2347D"/>
-    <w:pPr>
-      <w:ind w:left="454"/>
-    </w:pPr>
-  </w:style>
-  <w:style w:type="paragraph" w:styleId="TOC3">
-    <w:name w:val="toc 3"/>
-    <w:aliases w:val="TOC"/>
-    <w:basedOn w:val="Normal"/>
-    <w:next w:val="Normal"/>
-    <w:uiPriority w:val="39"/>
-    <w:rsid w:val="00B2347D"/>
-    <w:pPr>
-      <w:ind w:left="680"/>
-    </w:pPr>
-    <w:rPr>
-      <w:lang w:val="en-US"/>
-    </w:rPr>
-  </w:style>
-  <w:style w:type="paragraph" w:styleId="Header">
-    <w:name w:val="header"/>
-    <w:aliases w:val="hd,En-tête-1,En-tête-2,Header Char Char"/>
-    <w:basedOn w:val="Normal"/>
-    <w:link w:val="HeaderChar"/>
-    <w:rsid w:val="00B2347D"/>
-    <w:pPr>
-      <w:tabs>
-        <w:tab w:val="center" w:pos="4320"/>
-        <w:tab w:val="right" w:pos="8640"/>
-      </w:tabs>
-      <w:spacing w:after="0" w:line="360" w:lineRule="auto"/>
-    </w:pPr>
-  </w:style>
-  <w:style w:type="paragraph" w:styleId="Footer">
-    <w:name w:val="footer"/>
-    <w:aliases w:val="ft,f,fo"/>
-    <w:basedOn w:val="Normal"/>
-    <w:rsid w:val="00B2347D"/>
-    <w:pPr>
-      <w:tabs>
-        <w:tab w:val="center" w:pos="4320"/>
-        <w:tab w:val="right" w:pos="8640"/>
-      </w:tabs>
-    </w:pPr>
-  </w:style>
-  <w:style w:type="character" w:customStyle="1" w:styleId="HeaderChar">
-    <w:name w:val="Header Char"/>
-    <w:aliases w:val="hd Char,En-tête-1 Char,En-tête-2 Char,Header Char Char Char"/>
-    <w:basedOn w:val="DefaultParagraphFont"/>
-    <w:link w:val="Header"/>
-    <w:rsid w:val="00B2347D"/>
-    <w:rPr>
-      <w:rFonts w:ascii="Tahoma" w:hAnsi="Tahoma"/>
-      <w:szCs w:val="24"/>
-      <w:lang w:val="en-GB" w:eastAsia="ar-SA" w:bidi="ar-SA"/>
-    </w:rPr>
-  </w:style>
-  <w:style w:type="paragraph" w:customStyle="1" w:styleId="1">
-    <w:name w:val="Στυλ1"/>
-    <w:basedOn w:val="Normal"/>
-    <w:autoRedefine/>
-    <w:rsid w:val="00314281"/>
-    <w:pPr>
-      <w:numPr>
-        <w:numId w:val="1"/>
-      </w:numPr>
-      <w:pBdr>
-        <w:bottom w:val="single" w:sz="12" w:space="1" w:color="000080"/>
-      </w:pBdr>
-      <w:suppressAutoHyphens w:val="0"/>
-      <w:spacing w:before="240" w:after="240" w:line="240" w:lineRule="auto"/>
-      <w:jc w:val="left"/>
-      <w:outlineLvl w:val="0"/>
-    </w:pPr>
-    <w:rPr>
-      <w:rFonts w:cs="Tahoma"/>
-      <w:b/>
-      <w:kern w:val="32"/>
-      <w:sz w:val="36"/>
-      <w:lang w:val="el-GR" w:eastAsia="en-US"/>
-    </w:rPr>
-  </w:style>
-  <w:style w:type="paragraph" w:customStyle="1" w:styleId="2">
-    <w:name w:val="Στυλ2"/>
-    <w:basedOn w:val="Heading2"/>
-    <w:link w:val="2Char"/>
-    <w:rsid w:val="00FC1E1C"/>
-    <w:pPr>
-      <w:numPr>
-        <w:numId w:val="1"/>
-      </w:numPr>
-      <w:suppressAutoHyphens w:val="0"/>
-      <w:spacing w:after="240" w:line="240" w:lineRule="auto"/>
-    </w:pPr>
-    <w:rPr>
-      <w:rFonts w:ascii="Tahoma" w:hAnsi="Tahoma"/>
-      <w:i w:val="0"/>
-      <w:color w:val="000080"/>
-      <w:sz w:val="32"/>
-      <w:szCs w:val="32"/>
-      <w:lang w:val="el-GR" w:eastAsia="en-US"/>
-    </w:rPr>
-  </w:style>
-  <w:style w:type="paragraph" w:customStyle="1" w:styleId="3">
-    <w:name w:val="Στυλ3"/>
-    <w:basedOn w:val="Heading3"/>
-    <w:autoRedefine/>
-    <w:rsid w:val="00314281"/>
-    <w:pPr>
-      <w:numPr>
-        <w:numId w:val="1"/>
-      </w:numPr>
-      <w:tabs>
-        <w:tab w:val="clear" w:pos="4055"/>
-        <w:tab w:val="num" w:pos="426"/>
-        <w:tab w:val="left" w:pos="907"/>
-      </w:tabs>
-      <w:suppressAutoHyphens w:val="0"/>
-      <w:spacing w:after="240" w:line="240" w:lineRule="auto"/>
-      <w:ind w:left="851"/>
-      <w:jc w:val="left"/>
-    </w:pPr>
-    <w:rPr>
-      <w:rFonts w:ascii="Tahoma" w:hAnsi="Tahoma"/>
-      <w:bCs w:val="0"/>
-      <w:iCs/>
-      <w:kern w:val="32"/>
-      <w:sz w:val="30"/>
-      <w:lang w:val="el-GR" w:eastAsia="en-US"/>
-    </w:rPr>
-  </w:style>
-  <w:style w:type="paragraph" w:customStyle="1" w:styleId="4">
-    <w:name w:val="ΣΤΥΛ4"/>
-    <w:basedOn w:val="Heading4"/>
-    <w:autoRedefine/>
-    <w:rsid w:val="00FC1E1C"/>
-    <w:pPr>
-      <w:numPr>
-        <w:numId w:val="1"/>
-      </w:numPr>
-      <w:tabs>
-        <w:tab w:val="left" w:pos="760"/>
-      </w:tabs>
-      <w:suppressAutoHyphens w:val="0"/>
-      <w:spacing w:before="120" w:after="240" w:line="240" w:lineRule="auto"/>
-      <w:jc w:val="left"/>
-    </w:pPr>
-    <w:rPr>
-      <w:rFonts w:ascii="Tahoma" w:hAnsi="Tahoma"/>
-      <w:color w:val="000080"/>
-      <w:szCs w:val="20"/>
-      <w:lang w:val="el-GR" w:eastAsia="en-US"/>
-    </w:rPr>
-  </w:style>
-  <w:style w:type="paragraph" w:customStyle="1" w:styleId="CharCharCharChar">
-    <w:name w:val="Char Char Char Char"/>
-    <w:basedOn w:val="Normal"/>
-    <w:rsid w:val="00B2347D"/>
-    <w:pPr>
-      <w:numPr>
-        <w:numId w:val="2"/>
-      </w:numPr>
-      <w:suppressAutoHyphens w:val="0"/>
-      <w:spacing w:after="160" w:line="240" w:lineRule="exact"/>
-      <w:jc w:val="left"/>
-    </w:pPr>
-    <w:rPr>
-      <w:rFonts w:ascii="Arial" w:hAnsi="Arial"/>
-      <w:szCs w:val="20"/>
-      <w:lang w:val="en-US" w:eastAsia="en-US"/>
-    </w:rPr>
-  </w:style>
-  <w:style w:type="table" w:styleId="TableGrid">
-    <w:name w:val="Table Grid"/>
-    <w:basedOn w:val="TableNormal"/>
-    <w:rsid w:val="00B2347D"/>
-    <w:tblPr>
-      <w:tblInd w:w="0" w:type="dxa"/>
-      <w:tblBorders>
-        <w:top w:val="single" w:sz="4" w:space="0" w:color="auto"/>
-        <w:left w:val="single" w:sz="4" w:space="0" w:color="auto"/>
-        <w:bottom w:val="single" w:sz="4" w:space="0" w:color="auto"/>
-        <w:right w:val="single" w:sz="4" w:space="0" w:color="auto"/>
-        <w:insideH w:val="single" w:sz="4" w:space="0" w:color="auto"/>
-        <w:insideV w:val="single" w:sz="4" w:space="0" w:color="auto"/>
-      </w:tblBorders>
-      <w:tblCellMar>
-        <w:top w:w="0" w:type="dxa"/>
-        <w:left w:w="108" w:type="dxa"/>
-        <w:bottom w:w="0" w:type="dxa"/>
-        <w:right w:w="108" w:type="dxa"/>
-      </w:tblCellMar>
-    </w:tblPr>
-  </w:style>
-  <w:style w:type="paragraph" w:customStyle="1" w:styleId="Header2">
-    <w:name w:val="Header2"/>
-    <w:basedOn w:val="Normal"/>
-    <w:rsid w:val="00B2347D"/>
-    <w:pPr>
-      <w:tabs>
-        <w:tab w:val="right" w:pos="9072"/>
-      </w:tabs>
-      <w:suppressAutoHyphens w:val="0"/>
-      <w:spacing w:before="120" w:after="20" w:line="240" w:lineRule="auto"/>
-      <w:ind w:firstLine="284"/>
-      <w:jc w:val="left"/>
-    </w:pPr>
-    <w:rPr>
-      <w:rFonts w:ascii="Arial" w:hAnsi="Arial"/>
-      <w:b/>
-      <w:sz w:val="16"/>
-      <w:szCs w:val="20"/>
-      <w:lang w:val="en-US" w:eastAsia="en-US"/>
-    </w:rPr>
-  </w:style>
-  <w:style w:type="paragraph" w:styleId="BalloonText">
-    <w:name w:val="Balloon Text"/>
-    <w:basedOn w:val="Normal"/>
-    <w:link w:val="BalloonTextChar"/>
-    <w:uiPriority w:val="99"/>
-    <w:semiHidden/>
-    <w:rsid w:val="00B2347D"/>
-    <w:rPr>
-      <w:rFonts w:cs="Tahoma"/>
-      <w:sz w:val="16"/>
-      <w:szCs w:val="16"/>
-    </w:rPr>
-  </w:style>
-  <w:style w:type="character" w:customStyle="1" w:styleId="2Char">
-    <w:name w:val="Στυλ2 Char"/>
-    <w:basedOn w:val="DefaultParagraphFont"/>
-    <w:link w:val="2"/>
-    <w:rsid w:val="00FC1E1C"/>
-    <w:rPr>
-      <w:rFonts w:ascii="Tahoma" w:hAnsi="Tahoma" w:cs="Arial"/>
-      <w:b/>
-      <w:bCs/>
-      <w:iCs/>
-      <w:color w:val="000080"/>
-      <w:sz w:val="32"/>
-      <w:szCs w:val="32"/>
-      <w:lang w:val="el-GR" w:eastAsia="en-US" w:bidi="ar-SA"/>
-    </w:rPr>
-  </w:style>
-  <w:style w:type="paragraph" w:customStyle="1" w:styleId="Style17">
-    <w:name w:val="Style17"/>
-    <w:basedOn w:val="Normal"/>
-    <w:uiPriority w:val="99"/>
-    <w:rsid w:val="00CB586C"/>
-    <w:pPr>
-      <w:widowControl w:val="0"/>
-      <w:suppressAutoHyphens w:val="0"/>
-      <w:autoSpaceDE w:val="0"/>
-      <w:autoSpaceDN w:val="0"/>
-      <w:adjustRightInd w:val="0"/>
-      <w:spacing w:after="0" w:line="302" w:lineRule="exact"/>
-    </w:pPr>
-    <w:rPr>
-      <w:rFonts w:ascii="Times New Roman" w:hAnsi="Times New Roman"/>
-      <w:sz w:val="24"/>
-      <w:lang w:val="el-GR" w:eastAsia="el-GR"/>
-    </w:rPr>
-  </w:style>
-  <w:style w:type="character" w:customStyle="1" w:styleId="FontStyle48">
-    <w:name w:val="Font Style48"/>
-    <w:basedOn w:val="DefaultParagraphFont"/>
-    <w:uiPriority w:val="99"/>
-    <w:rsid w:val="00CB586C"/>
-    <w:rPr>
-      <w:rFonts w:ascii="Times New Roman" w:hAnsi="Times New Roman" w:cs="Times New Roman"/>
-      <w:i/>
-      <w:iCs/>
-      <w:sz w:val="22"/>
-      <w:szCs w:val="22"/>
-      <w:lang w:val="en-US" w:eastAsia="en-US" w:bidi="ar-SA"/>
-    </w:rPr>
-  </w:style>
-  <w:style w:type="paragraph" w:customStyle="1" w:styleId="Style14">
-    <w:name w:val="Style14"/>
-    <w:basedOn w:val="Normal"/>
-    <w:uiPriority w:val="99"/>
-    <w:rsid w:val="00DE49B5"/>
-    <w:pPr>
-      <w:widowControl w:val="0"/>
-      <w:suppressAutoHyphens w:val="0"/>
-      <w:autoSpaceDE w:val="0"/>
-      <w:autoSpaceDN w:val="0"/>
-      <w:adjustRightInd w:val="0"/>
-      <w:spacing w:after="0" w:line="291" w:lineRule="exact"/>
-    </w:pPr>
-    <w:rPr>
-      <w:rFonts w:ascii="Times New Roman" w:hAnsi="Times New Roman"/>
-      <w:sz w:val="24"/>
-      <w:lang w:val="el-GR" w:eastAsia="el-GR"/>
-    </w:rPr>
-  </w:style>
-  <w:style w:type="character" w:customStyle="1" w:styleId="FontStyle43">
-    <w:name w:val="Font Style43"/>
-    <w:basedOn w:val="DefaultParagraphFont"/>
-    <w:uiPriority w:val="99"/>
-    <w:rsid w:val="00DE49B5"/>
-    <w:rPr>
-      <w:rFonts w:ascii="Times New Roman" w:hAnsi="Times New Roman" w:cs="Times New Roman"/>
-      <w:sz w:val="22"/>
-      <w:szCs w:val="22"/>
-      <w:lang w:val="en-US" w:eastAsia="en-US" w:bidi="ar-SA"/>
-    </w:rPr>
-  </w:style>
-  <w:style w:type="paragraph" w:styleId="TOC4">
-    <w:name w:val="toc 4"/>
-    <w:basedOn w:val="Normal"/>
-    <w:next w:val="Normal"/>
-    <w:autoRedefine/>
-    <w:uiPriority w:val="39"/>
-    <w:rsid w:val="0078273B"/>
-    <w:pPr>
-      <w:ind w:left="1000"/>
-    </w:pPr>
-  </w:style>
-  <w:style w:type="paragraph" w:customStyle="1" w:styleId="patable">
-    <w:name w:val="pa_table"/>
-    <w:basedOn w:val="Normal"/>
-    <w:rsid w:val="005F6960"/>
-    <w:pPr>
-      <w:suppressAutoHyphens w:val="0"/>
-      <w:autoSpaceDE w:val="0"/>
-      <w:autoSpaceDN w:val="0"/>
-      <w:adjustRightInd w:val="0"/>
-      <w:spacing w:after="0" w:line="240" w:lineRule="auto"/>
-      <w:jc w:val="left"/>
-    </w:pPr>
-    <w:rPr>
-      <w:rFonts w:ascii="Arial" w:hAnsi="Arial" w:cs="Arial"/>
-      <w:bCs/>
-      <w:szCs w:val="18"/>
-      <w:lang w:val="el-GR" w:eastAsia="en-US"/>
-    </w:rPr>
-  </w:style>
-  <w:style w:type="paragraph" w:customStyle="1" w:styleId="CharChar">
-    <w:name w:val="Char Char"/>
-    <w:basedOn w:val="Normal"/>
-    <w:rsid w:val="005F6960"/>
-    <w:pPr>
-      <w:suppressAutoHyphens w:val="0"/>
-      <w:spacing w:after="160" w:line="240" w:lineRule="exact"/>
-      <w:jc w:val="left"/>
-    </w:pPr>
-    <w:rPr>
-      <w:rFonts w:ascii="Arial" w:hAnsi="Arial"/>
-      <w:szCs w:val="20"/>
-      <w:lang w:val="en-US" w:eastAsia="en-US"/>
-    </w:rPr>
-  </w:style>
-  <w:style w:type="paragraph" w:customStyle="1" w:styleId="TableUp">
-    <w:name w:val="Table_Up"/>
-    <w:basedOn w:val="Normal"/>
-    <w:rsid w:val="00E2049D"/>
-    <w:pPr>
-      <w:suppressAutoHyphens w:val="0"/>
-      <w:autoSpaceDE w:val="0"/>
-      <w:autoSpaceDN w:val="0"/>
-      <w:adjustRightInd w:val="0"/>
-      <w:spacing w:before="120" w:line="360" w:lineRule="auto"/>
-      <w:ind w:firstLine="284"/>
-      <w:jc w:val="center"/>
-    </w:pPr>
-    <w:rPr>
-      <w:b/>
-      <w:bCs/>
-      <w:color w:val="FFFFFF"/>
-      <w:szCs w:val="20"/>
-      <w:lang w:val="el-GR" w:eastAsia="en-US"/>
-    </w:rPr>
-  </w:style>
-  <w:style w:type="character" w:customStyle="1" w:styleId="FontStyle54">
-    <w:name w:val="Font Style54"/>
-    <w:basedOn w:val="DefaultParagraphFont"/>
-    <w:uiPriority w:val="99"/>
-    <w:rsid w:val="00F750E0"/>
-    <w:rPr>
-      <w:rFonts w:ascii="Times New Roman" w:hAnsi="Times New Roman" w:cs="Times New Roman"/>
-      <w:sz w:val="18"/>
-      <w:szCs w:val="18"/>
-      <w:lang w:val="en-US" w:eastAsia="en-US" w:bidi="ar-SA"/>
-    </w:rPr>
-  </w:style>
-  <w:style w:type="paragraph" w:customStyle="1" w:styleId="Style3">
-    <w:name w:val="Style3"/>
-    <w:basedOn w:val="Normal"/>
-    <w:uiPriority w:val="99"/>
-    <w:rsid w:val="00F750E0"/>
-    <w:pPr>
-      <w:widowControl w:val="0"/>
-      <w:suppressAutoHyphens w:val="0"/>
-      <w:autoSpaceDE w:val="0"/>
-      <w:autoSpaceDN w:val="0"/>
-      <w:adjustRightInd w:val="0"/>
-      <w:spacing w:after="0" w:line="778" w:lineRule="exact"/>
-    </w:pPr>
-    <w:rPr>
-      <w:rFonts w:ascii="Times New Roman" w:hAnsi="Times New Roman"/>
-      <w:sz w:val="24"/>
-      <w:lang w:val="el-GR" w:eastAsia="el-GR"/>
-    </w:rPr>
-  </w:style>
-  <w:style w:type="character" w:customStyle="1" w:styleId="FontStyle82">
-    <w:name w:val="Font Style82"/>
-    <w:basedOn w:val="DefaultParagraphFont"/>
-    <w:uiPriority w:val="99"/>
-    <w:rsid w:val="00F750E0"/>
-    <w:rPr>
-      <w:rFonts w:ascii="Times New Roman" w:hAnsi="Times New Roman" w:cs="Times New Roman"/>
-      <w:sz w:val="24"/>
-      <w:szCs w:val="24"/>
-      <w:lang w:val="en-US" w:eastAsia="en-US" w:bidi="ar-SA"/>
-    </w:rPr>
-  </w:style>
-  <w:style w:type="paragraph" w:styleId="CommentText">
-    <w:name w:val="annotation text"/>
-    <w:basedOn w:val="Normal"/>
-    <w:semiHidden/>
-    <w:rsid w:val="009A7FA1"/>
-    <w:pPr>
-      <w:suppressAutoHyphens w:val="0"/>
-      <w:spacing w:after="0" w:line="240" w:lineRule="auto"/>
-      <w:jc w:val="left"/>
-    </w:pPr>
-    <w:rPr>
-      <w:rFonts w:ascii="Times New Roman" w:hAnsi="Times New Roman"/>
-      <w:szCs w:val="20"/>
-      <w:lang w:val="en-US" w:eastAsia="en-US"/>
-    </w:rPr>
-  </w:style>
-  <w:style w:type="paragraph" w:customStyle="1" w:styleId="Style6">
-    <w:name w:val="Style6"/>
-    <w:basedOn w:val="Normal"/>
-    <w:uiPriority w:val="99"/>
-    <w:rsid w:val="00A62B37"/>
-    <w:pPr>
-      <w:widowControl w:val="0"/>
-      <w:suppressAutoHyphens w:val="0"/>
-      <w:autoSpaceDE w:val="0"/>
-      <w:autoSpaceDN w:val="0"/>
-      <w:adjustRightInd w:val="0"/>
-      <w:spacing w:after="0" w:line="240" w:lineRule="auto"/>
-      <w:jc w:val="center"/>
-    </w:pPr>
-    <w:rPr>
-      <w:rFonts w:ascii="Times New Roman" w:hAnsi="Times New Roman"/>
-      <w:sz w:val="24"/>
-      <w:lang w:val="el-GR" w:eastAsia="el-GR"/>
-    </w:rPr>
-  </w:style>
-  <w:style w:type="paragraph" w:customStyle="1" w:styleId="Style16">
-    <w:name w:val="Style16"/>
-    <w:basedOn w:val="Normal"/>
-    <w:uiPriority w:val="99"/>
-    <w:rsid w:val="009E539A"/>
-    <w:pPr>
-      <w:widowControl w:val="0"/>
-      <w:suppressAutoHyphens w:val="0"/>
-      <w:autoSpaceDE w:val="0"/>
-      <w:autoSpaceDN w:val="0"/>
-      <w:adjustRightInd w:val="0"/>
-      <w:spacing w:after="0" w:line="240" w:lineRule="auto"/>
-    </w:pPr>
-    <w:rPr>
-      <w:rFonts w:ascii="Times New Roman" w:hAnsi="Times New Roman"/>
-      <w:sz w:val="24"/>
-      <w:lang w:val="el-GR" w:eastAsia="el-GR"/>
-    </w:rPr>
-  </w:style>
-  <w:style w:type="paragraph" w:customStyle="1" w:styleId="Style38">
-    <w:name w:val="Style38"/>
-    <w:basedOn w:val="Normal"/>
-    <w:uiPriority w:val="99"/>
-    <w:rsid w:val="00AF7D41"/>
-    <w:pPr>
-      <w:widowControl w:val="0"/>
-      <w:suppressAutoHyphens w:val="0"/>
-      <w:autoSpaceDE w:val="0"/>
-      <w:autoSpaceDN w:val="0"/>
-      <w:adjustRightInd w:val="0"/>
-      <w:spacing w:after="0" w:line="240" w:lineRule="auto"/>
-      <w:jc w:val="left"/>
-    </w:pPr>
-    <w:rPr>
-      <w:rFonts w:ascii="Times New Roman" w:hAnsi="Times New Roman"/>
-      <w:sz w:val="24"/>
-      <w:lang w:val="el-GR" w:eastAsia="el-GR"/>
-    </w:rPr>
-  </w:style>
-  <w:style w:type="paragraph" w:customStyle="1" w:styleId="Style49">
-    <w:name w:val="Style49"/>
-    <w:basedOn w:val="Normal"/>
-    <w:uiPriority w:val="99"/>
-    <w:rsid w:val="006405B5"/>
-    <w:pPr>
-      <w:widowControl w:val="0"/>
-      <w:suppressAutoHyphens w:val="0"/>
-      <w:autoSpaceDE w:val="0"/>
-      <w:autoSpaceDN w:val="0"/>
-      <w:adjustRightInd w:val="0"/>
-      <w:spacing w:after="0" w:line="302" w:lineRule="exact"/>
-      <w:ind w:hanging="278"/>
-    </w:pPr>
-    <w:rPr>
-      <w:rFonts w:ascii="Times New Roman" w:hAnsi="Times New Roman"/>
-      <w:sz w:val="24"/>
-      <w:lang w:val="el-GR" w:eastAsia="el-GR"/>
-    </w:rPr>
-  </w:style>
-  <w:style w:type="paragraph" w:customStyle="1" w:styleId="Style39">
-    <w:name w:val="Style39"/>
-    <w:basedOn w:val="Normal"/>
-    <w:uiPriority w:val="99"/>
-    <w:rsid w:val="003E29E6"/>
-    <w:pPr>
-      <w:widowControl w:val="0"/>
-      <w:suppressAutoHyphens w:val="0"/>
-      <w:autoSpaceDE w:val="0"/>
-      <w:autoSpaceDN w:val="0"/>
-      <w:adjustRightInd w:val="0"/>
-      <w:spacing w:after="0" w:line="304" w:lineRule="exact"/>
-      <w:ind w:hanging="422"/>
-    </w:pPr>
-    <w:rPr>
-      <w:rFonts w:ascii="Times New Roman" w:hAnsi="Times New Roman"/>
-      <w:sz w:val="24"/>
-      <w:lang w:val="el-GR" w:eastAsia="el-GR"/>
-    </w:rPr>
-  </w:style>
-  <w:style w:type="paragraph" w:customStyle="1" w:styleId="Style40">
-    <w:name w:val="Style40"/>
-    <w:basedOn w:val="Normal"/>
-    <w:uiPriority w:val="99"/>
-    <w:rsid w:val="000170D3"/>
-    <w:pPr>
-      <w:widowControl w:val="0"/>
-      <w:suppressAutoHyphens w:val="0"/>
-      <w:autoSpaceDE w:val="0"/>
-      <w:autoSpaceDN w:val="0"/>
-      <w:adjustRightInd w:val="0"/>
-      <w:spacing w:after="0" w:line="307" w:lineRule="exact"/>
-      <w:ind w:hanging="355"/>
-    </w:pPr>
-    <w:rPr>
-      <w:rFonts w:ascii="Times New Roman" w:hAnsi="Times New Roman"/>
-      <w:sz w:val="24"/>
-      <w:lang w:val="el-GR" w:eastAsia="el-GR"/>
-    </w:rPr>
-  </w:style>
-  <w:style w:type="character" w:customStyle="1" w:styleId="FontStyle68">
-    <w:name w:val="Font Style68"/>
-    <w:basedOn w:val="DefaultParagraphFont"/>
-    <w:uiPriority w:val="99"/>
-    <w:rsid w:val="005C7DF3"/>
-    <w:rPr>
-      <w:rFonts w:ascii="Franklin Gothic Demi" w:hAnsi="Franklin Gothic Demi" w:cs="Franklin Gothic Demi"/>
-      <w:smallCaps/>
-      <w:sz w:val="22"/>
-      <w:szCs w:val="22"/>
-      <w:lang w:val="en-US" w:eastAsia="en-US" w:bidi="ar-SA"/>
-    </w:rPr>
-  </w:style>
-  <w:style w:type="paragraph" w:customStyle="1" w:styleId="Style5">
-    <w:name w:val="Style5"/>
-    <w:basedOn w:val="Normal"/>
-    <w:uiPriority w:val="99"/>
-    <w:rsid w:val="009B0541"/>
-    <w:pPr>
-      <w:widowControl w:val="0"/>
-      <w:suppressAutoHyphens w:val="0"/>
-      <w:autoSpaceDE w:val="0"/>
-      <w:autoSpaceDN w:val="0"/>
-      <w:adjustRightInd w:val="0"/>
-      <w:spacing w:after="0" w:line="374" w:lineRule="exact"/>
-    </w:pPr>
-    <w:rPr>
-      <w:rFonts w:ascii="Times New Roman" w:hAnsi="Times New Roman"/>
-      <w:sz w:val="24"/>
-      <w:lang w:val="el-GR" w:eastAsia="el-GR"/>
-    </w:rPr>
-  </w:style>
-  <w:style w:type="character" w:customStyle="1" w:styleId="FontStyle78">
-    <w:name w:val="Font Style78"/>
-    <w:basedOn w:val="DefaultParagraphFont"/>
-    <w:uiPriority w:val="99"/>
-    <w:rsid w:val="009B0541"/>
-    <w:rPr>
-      <w:rFonts w:ascii="Times New Roman" w:hAnsi="Times New Roman" w:cs="Times New Roman"/>
-      <w:i/>
-      <w:iCs/>
-      <w:sz w:val="24"/>
-      <w:szCs w:val="24"/>
-      <w:lang w:val="en-US" w:eastAsia="en-US" w:bidi="ar-SA"/>
-    </w:rPr>
-  </w:style>
-  <w:style w:type="paragraph" w:customStyle="1" w:styleId="Style1">
-    <w:name w:val="Style1"/>
-    <w:basedOn w:val="Normal"/>
-    <w:uiPriority w:val="99"/>
-    <w:rsid w:val="00BE29A2"/>
-    <w:pPr>
-      <w:suppressAutoHyphens w:val="0"/>
-      <w:autoSpaceDE w:val="0"/>
-      <w:autoSpaceDN w:val="0"/>
-      <w:adjustRightInd w:val="0"/>
-      <w:spacing w:after="0" w:line="240" w:lineRule="exact"/>
-      <w:jc w:val="left"/>
-    </w:pPr>
-    <w:rPr>
-      <w:rFonts w:ascii="Times New Roman" w:hAnsi="Times New Roman"/>
-      <w:szCs w:val="20"/>
-      <w:lang w:val="el-GR" w:eastAsia="el-GR"/>
-    </w:rPr>
-  </w:style>
-  <w:style w:type="character" w:customStyle="1" w:styleId="FontStyle50">
-    <w:name w:val="Font Style50"/>
-    <w:basedOn w:val="DefaultParagraphFont"/>
-    <w:uiPriority w:val="99"/>
-    <w:rsid w:val="00BE29A2"/>
-    <w:rPr>
-      <w:rFonts w:ascii="Times New Roman" w:hAnsi="Times New Roman" w:cs="Times New Roman"/>
-      <w:b/>
-      <w:bCs/>
-      <w:sz w:val="22"/>
-      <w:szCs w:val="22"/>
-      <w:lang w:val="en-US" w:eastAsia="en-US" w:bidi="ar-SA"/>
-    </w:rPr>
-  </w:style>
-  <w:style w:type="paragraph" w:styleId="BodyText2">
-    <w:name w:val="Body Text 2"/>
-    <w:basedOn w:val="Normal"/>
-    <w:link w:val="BodyText2Char"/>
-    <w:rsid w:val="00C7680F"/>
-    <w:pPr>
-      <w:suppressAutoHyphens w:val="0"/>
-      <w:spacing w:before="120" w:line="240" w:lineRule="auto"/>
-      <w:ind w:firstLine="284"/>
-    </w:pPr>
-    <w:rPr>
-      <w:rFonts w:ascii="Times New Roman" w:hAnsi="Times New Roman"/>
-      <w:sz w:val="24"/>
-      <w:lang w:val="el-GR" w:eastAsia="en-US"/>
-    </w:rPr>
-  </w:style>
-  <w:style w:type="character" w:customStyle="1" w:styleId="BodyText2Char">
-    <w:name w:val="Body Text 2 Char"/>
-    <w:basedOn w:val="DefaultParagraphFont"/>
-    <w:link w:val="BodyText2"/>
-    <w:rsid w:val="00C7680F"/>
-    <w:rPr>
-      <w:rFonts w:ascii="Arial" w:hAnsi="Arial"/>
-      <w:sz w:val="24"/>
-      <w:szCs w:val="24"/>
-      <w:lang w:val="en-US" w:eastAsia="en-US" w:bidi="ar-SA"/>
-    </w:rPr>
-  </w:style>
-  <w:style w:type="paragraph" w:customStyle="1" w:styleId="Style2">
-    <w:name w:val="Style2"/>
-    <w:basedOn w:val="Normal"/>
-    <w:uiPriority w:val="99"/>
-    <w:rsid w:val="000A7E37"/>
-    <w:pPr>
-      <w:widowControl w:val="0"/>
-      <w:suppressAutoHyphens w:val="0"/>
-      <w:autoSpaceDE w:val="0"/>
-      <w:autoSpaceDN w:val="0"/>
-      <w:adjustRightInd w:val="0"/>
-      <w:spacing w:after="0" w:line="307" w:lineRule="exact"/>
-      <w:ind w:firstLine="259"/>
-      <w:jc w:val="left"/>
-    </w:pPr>
-    <w:rPr>
-      <w:rFonts w:ascii="Times New Roman" w:hAnsi="Times New Roman"/>
-      <w:sz w:val="24"/>
-      <w:lang w:val="el-GR" w:eastAsia="el-GR"/>
-    </w:rPr>
-  </w:style>
-  <w:style w:type="paragraph" w:customStyle="1" w:styleId="Style4">
-    <w:name w:val="Style4"/>
-    <w:basedOn w:val="Normal"/>
-    <w:uiPriority w:val="99"/>
-    <w:rsid w:val="000A7E37"/>
-    <w:pPr>
-      <w:widowControl w:val="0"/>
-      <w:suppressAutoHyphens w:val="0"/>
-      <w:autoSpaceDE w:val="0"/>
-      <w:autoSpaceDN w:val="0"/>
-      <w:adjustRightInd w:val="0"/>
-      <w:spacing w:after="0" w:line="240" w:lineRule="auto"/>
-      <w:jc w:val="left"/>
-    </w:pPr>
-    <w:rPr>
-      <w:rFonts w:ascii="Times New Roman" w:hAnsi="Times New Roman"/>
-      <w:sz w:val="24"/>
-      <w:lang w:val="el-GR" w:eastAsia="el-GR"/>
-    </w:rPr>
-  </w:style>
-  <w:style w:type="paragraph" w:customStyle="1" w:styleId="Style7">
-    <w:name w:val="Style7"/>
-    <w:basedOn w:val="Normal"/>
-    <w:uiPriority w:val="99"/>
-    <w:rsid w:val="000A7E37"/>
-    <w:pPr>
-      <w:widowControl w:val="0"/>
-      <w:suppressAutoHyphens w:val="0"/>
-      <w:autoSpaceDE w:val="0"/>
-      <w:autoSpaceDN w:val="0"/>
-      <w:adjustRightInd w:val="0"/>
-      <w:spacing w:after="0" w:line="413" w:lineRule="exact"/>
-      <w:jc w:val="left"/>
-    </w:pPr>
-    <w:rPr>
-      <w:rFonts w:ascii="Times New Roman" w:hAnsi="Times New Roman"/>
-      <w:sz w:val="24"/>
-      <w:lang w:val="el-GR" w:eastAsia="el-GR"/>
-    </w:rPr>
-  </w:style>
-  <w:style w:type="paragraph" w:customStyle="1" w:styleId="Style8">
-    <w:name w:val="Style8"/>
-    <w:basedOn w:val="Normal"/>
-    <w:uiPriority w:val="99"/>
-    <w:rsid w:val="000A7E37"/>
-    <w:pPr>
-      <w:widowControl w:val="0"/>
-      <w:suppressAutoHyphens w:val="0"/>
-      <w:autoSpaceDE w:val="0"/>
-      <w:autoSpaceDN w:val="0"/>
-      <w:adjustRightInd w:val="0"/>
-      <w:spacing w:after="0" w:line="302" w:lineRule="exact"/>
-      <w:jc w:val="left"/>
-    </w:pPr>
-    <w:rPr>
-      <w:rFonts w:ascii="Times New Roman" w:hAnsi="Times New Roman"/>
-      <w:sz w:val="24"/>
-      <w:lang w:val="el-GR" w:eastAsia="el-GR"/>
-    </w:rPr>
-  </w:style>
-  <w:style w:type="paragraph" w:customStyle="1" w:styleId="Style9">
-    <w:name w:val="Style9"/>
-    <w:basedOn w:val="Normal"/>
-    <w:uiPriority w:val="99"/>
-    <w:rsid w:val="000A7E37"/>
-    <w:pPr>
-      <w:widowControl w:val="0"/>
-      <w:suppressAutoHyphens w:val="0"/>
-      <w:autoSpaceDE w:val="0"/>
-      <w:autoSpaceDN w:val="0"/>
-      <w:adjustRightInd w:val="0"/>
-      <w:spacing w:after="0" w:line="240" w:lineRule="auto"/>
-      <w:jc w:val="center"/>
-    </w:pPr>
-    <w:rPr>
-      <w:rFonts w:ascii="Times New Roman" w:hAnsi="Times New Roman"/>
-      <w:sz w:val="24"/>
-      <w:lang w:val="el-GR" w:eastAsia="el-GR"/>
-    </w:rPr>
-  </w:style>
-  <w:style w:type="paragraph" w:customStyle="1" w:styleId="Style10">
-    <w:name w:val="Style10"/>
-    <w:basedOn w:val="Normal"/>
-    <w:uiPriority w:val="99"/>
-    <w:rsid w:val="000A7E37"/>
-    <w:pPr>
-      <w:widowControl w:val="0"/>
-      <w:suppressAutoHyphens w:val="0"/>
-      <w:autoSpaceDE w:val="0"/>
-      <w:autoSpaceDN w:val="0"/>
-      <w:adjustRightInd w:val="0"/>
-      <w:spacing w:after="0" w:line="307" w:lineRule="exact"/>
-      <w:ind w:firstLine="998"/>
-      <w:jc w:val="left"/>
-    </w:pPr>
-    <w:rPr>
-      <w:rFonts w:ascii="Times New Roman" w:hAnsi="Times New Roman"/>
-      <w:sz w:val="24"/>
-      <w:lang w:val="el-GR" w:eastAsia="el-GR"/>
-    </w:rPr>
-  </w:style>
-  <w:style w:type="paragraph" w:customStyle="1" w:styleId="Style11">
-    <w:name w:val="Style11"/>
-    <w:basedOn w:val="Normal"/>
-    <w:uiPriority w:val="99"/>
-    <w:rsid w:val="000A7E37"/>
-    <w:pPr>
-      <w:widowControl w:val="0"/>
-      <w:suppressAutoHyphens w:val="0"/>
-      <w:autoSpaceDE w:val="0"/>
-      <w:autoSpaceDN w:val="0"/>
-      <w:adjustRightInd w:val="0"/>
-      <w:spacing w:after="0" w:line="336" w:lineRule="exact"/>
-      <w:ind w:hanging="701"/>
-      <w:jc w:val="left"/>
-    </w:pPr>
-    <w:rPr>
-      <w:rFonts w:ascii="Times New Roman" w:hAnsi="Times New Roman"/>
-      <w:sz w:val="24"/>
-      <w:lang w:val="el-GR" w:eastAsia="el-GR"/>
-    </w:rPr>
-  </w:style>
-  <w:style w:type="paragraph" w:customStyle="1" w:styleId="Style12">
-    <w:name w:val="Style12"/>
-    <w:basedOn w:val="Normal"/>
-    <w:uiPriority w:val="99"/>
-    <w:rsid w:val="000A7E37"/>
-    <w:pPr>
-      <w:widowControl w:val="0"/>
-      <w:suppressAutoHyphens w:val="0"/>
-      <w:autoSpaceDE w:val="0"/>
-      <w:autoSpaceDN w:val="0"/>
-      <w:adjustRightInd w:val="0"/>
-      <w:spacing w:after="0" w:line="317" w:lineRule="exact"/>
-    </w:pPr>
-    <w:rPr>
-      <w:rFonts w:ascii="Times New Roman" w:hAnsi="Times New Roman"/>
-      <w:sz w:val="24"/>
-      <w:lang w:val="el-GR" w:eastAsia="el-GR"/>
-    </w:rPr>
-  </w:style>
-  <w:style w:type="paragraph" w:customStyle="1" w:styleId="Style13">
-    <w:name w:val="Style13"/>
-    <w:basedOn w:val="Normal"/>
-    <w:uiPriority w:val="99"/>
-    <w:rsid w:val="000A7E37"/>
-    <w:pPr>
-      <w:widowControl w:val="0"/>
-      <w:suppressAutoHyphens w:val="0"/>
-      <w:autoSpaceDE w:val="0"/>
-      <w:autoSpaceDN w:val="0"/>
-      <w:adjustRightInd w:val="0"/>
-      <w:spacing w:after="0" w:line="240" w:lineRule="auto"/>
-    </w:pPr>
-    <w:rPr>
-      <w:rFonts w:ascii="Times New Roman" w:hAnsi="Times New Roman"/>
-      <w:sz w:val="24"/>
-      <w:lang w:val="el-GR" w:eastAsia="el-GR"/>
-    </w:rPr>
-  </w:style>
-  <w:style w:type="paragraph" w:customStyle="1" w:styleId="Style15">
-    <w:name w:val="Style15"/>
-    <w:basedOn w:val="Normal"/>
-    <w:uiPriority w:val="99"/>
-    <w:rsid w:val="000A7E37"/>
-    <w:pPr>
-      <w:widowControl w:val="0"/>
-      <w:suppressAutoHyphens w:val="0"/>
-      <w:autoSpaceDE w:val="0"/>
-      <w:autoSpaceDN w:val="0"/>
-      <w:adjustRightInd w:val="0"/>
-      <w:spacing w:after="0" w:line="288" w:lineRule="exact"/>
-      <w:ind w:hanging="586"/>
-      <w:jc w:val="left"/>
-    </w:pPr>
-    <w:rPr>
-      <w:rFonts w:ascii="Times New Roman" w:hAnsi="Times New Roman"/>
-      <w:sz w:val="24"/>
-      <w:lang w:val="el-GR" w:eastAsia="el-GR"/>
-    </w:rPr>
-  </w:style>
-  <w:style w:type="paragraph" w:customStyle="1" w:styleId="Style18">
-    <w:name w:val="Style18"/>
-    <w:basedOn w:val="Normal"/>
-    <w:uiPriority w:val="99"/>
-    <w:rsid w:val="000A7E37"/>
-    <w:pPr>
-      <w:widowControl w:val="0"/>
-      <w:suppressAutoHyphens w:val="0"/>
-      <w:autoSpaceDE w:val="0"/>
-      <w:autoSpaceDN w:val="0"/>
-      <w:adjustRightInd w:val="0"/>
-      <w:spacing w:after="0" w:line="240" w:lineRule="auto"/>
-      <w:jc w:val="left"/>
-    </w:pPr>
-    <w:rPr>
-      <w:rFonts w:ascii="Times New Roman" w:hAnsi="Times New Roman"/>
-      <w:sz w:val="24"/>
-      <w:lang w:val="el-GR" w:eastAsia="el-GR"/>
-    </w:rPr>
-  </w:style>
-  <w:style w:type="paragraph" w:customStyle="1" w:styleId="Style19">
-    <w:name w:val="Style19"/>
-    <w:basedOn w:val="Normal"/>
-    <w:uiPriority w:val="99"/>
-    <w:rsid w:val="000A7E37"/>
-    <w:pPr>
-      <w:widowControl w:val="0"/>
-      <w:suppressAutoHyphens w:val="0"/>
-      <w:autoSpaceDE w:val="0"/>
-      <w:autoSpaceDN w:val="0"/>
-      <w:adjustRightInd w:val="0"/>
-      <w:spacing w:after="0" w:line="298" w:lineRule="exact"/>
-      <w:ind w:hanging="576"/>
-      <w:jc w:val="left"/>
-    </w:pPr>
-    <w:rPr>
-      <w:rFonts w:ascii="Times New Roman" w:hAnsi="Times New Roman"/>
-      <w:sz w:val="24"/>
-      <w:lang w:val="el-GR" w:eastAsia="el-GR"/>
-    </w:rPr>
-  </w:style>
-  <w:style w:type="paragraph" w:customStyle="1" w:styleId="Style20">
-    <w:name w:val="Style20"/>
-    <w:basedOn w:val="Normal"/>
-    <w:uiPriority w:val="99"/>
-    <w:rsid w:val="000A7E37"/>
-    <w:pPr>
-      <w:widowControl w:val="0"/>
-      <w:suppressAutoHyphens w:val="0"/>
-      <w:autoSpaceDE w:val="0"/>
-      <w:autoSpaceDN w:val="0"/>
-      <w:adjustRightInd w:val="0"/>
-      <w:spacing w:after="0" w:line="307" w:lineRule="exact"/>
-      <w:ind w:hanging="278"/>
-      <w:jc w:val="left"/>
-    </w:pPr>
-    <w:rPr>
-      <w:rFonts w:ascii="Times New Roman" w:hAnsi="Times New Roman"/>
-      <w:sz w:val="24"/>
-      <w:lang w:val="el-GR" w:eastAsia="el-GR"/>
-    </w:rPr>
-  </w:style>
-  <w:style w:type="paragraph" w:customStyle="1" w:styleId="Style21">
-    <w:name w:val="Style21"/>
-    <w:basedOn w:val="Normal"/>
-    <w:uiPriority w:val="99"/>
-    <w:rsid w:val="000A7E37"/>
-    <w:pPr>
-      <w:widowControl w:val="0"/>
-      <w:suppressAutoHyphens w:val="0"/>
-      <w:autoSpaceDE w:val="0"/>
-      <w:autoSpaceDN w:val="0"/>
-      <w:adjustRightInd w:val="0"/>
-      <w:spacing w:after="0" w:line="240" w:lineRule="auto"/>
-      <w:jc w:val="left"/>
-    </w:pPr>
-    <w:rPr>
-      <w:rFonts w:ascii="Times New Roman" w:hAnsi="Times New Roman"/>
-      <w:sz w:val="24"/>
-      <w:lang w:val="el-GR" w:eastAsia="el-GR"/>
-    </w:rPr>
-  </w:style>
-  <w:style w:type="paragraph" w:customStyle="1" w:styleId="Style22">
-    <w:name w:val="Style22"/>
-    <w:basedOn w:val="Normal"/>
-    <w:uiPriority w:val="99"/>
-    <w:rsid w:val="000A7E37"/>
-    <w:pPr>
-      <w:widowControl w:val="0"/>
-      <w:suppressAutoHyphens w:val="0"/>
-      <w:autoSpaceDE w:val="0"/>
-      <w:autoSpaceDN w:val="0"/>
-      <w:adjustRightInd w:val="0"/>
-      <w:spacing w:after="0" w:line="240" w:lineRule="auto"/>
-      <w:jc w:val="left"/>
-    </w:pPr>
-    <w:rPr>
-      <w:rFonts w:ascii="Times New Roman" w:hAnsi="Times New Roman"/>
-      <w:sz w:val="24"/>
-      <w:lang w:val="el-GR" w:eastAsia="el-GR"/>
-    </w:rPr>
-  </w:style>
-  <w:style w:type="paragraph" w:customStyle="1" w:styleId="Style23">
-    <w:name w:val="Style23"/>
-    <w:basedOn w:val="Normal"/>
-    <w:uiPriority w:val="99"/>
-    <w:rsid w:val="000A7E37"/>
-    <w:pPr>
-      <w:widowControl w:val="0"/>
-      <w:suppressAutoHyphens w:val="0"/>
-      <w:autoSpaceDE w:val="0"/>
-      <w:autoSpaceDN w:val="0"/>
-      <w:adjustRightInd w:val="0"/>
-      <w:spacing w:after="0" w:line="461" w:lineRule="exact"/>
-      <w:ind w:hanging="326"/>
-      <w:jc w:val="left"/>
-    </w:pPr>
-    <w:rPr>
-      <w:rFonts w:ascii="Times New Roman" w:hAnsi="Times New Roman"/>
-      <w:sz w:val="24"/>
-      <w:lang w:val="el-GR" w:eastAsia="el-GR"/>
-    </w:rPr>
-  </w:style>
-  <w:style w:type="paragraph" w:customStyle="1" w:styleId="Style24">
-    <w:name w:val="Style24"/>
-    <w:basedOn w:val="Normal"/>
-    <w:uiPriority w:val="99"/>
-    <w:rsid w:val="000A7E37"/>
-    <w:pPr>
-      <w:widowControl w:val="0"/>
-      <w:suppressAutoHyphens w:val="0"/>
-      <w:autoSpaceDE w:val="0"/>
-      <w:autoSpaceDN w:val="0"/>
-      <w:adjustRightInd w:val="0"/>
-      <w:spacing w:after="0" w:line="240" w:lineRule="auto"/>
-      <w:jc w:val="left"/>
-    </w:pPr>
-    <w:rPr>
-      <w:rFonts w:ascii="Times New Roman" w:hAnsi="Times New Roman"/>
-      <w:sz w:val="24"/>
-      <w:lang w:val="el-GR" w:eastAsia="el-GR"/>
-    </w:rPr>
-  </w:style>
-  <w:style w:type="paragraph" w:customStyle="1" w:styleId="Style25">
-    <w:name w:val="Style25"/>
-    <w:basedOn w:val="Normal"/>
-    <w:uiPriority w:val="99"/>
-    <w:rsid w:val="000A7E37"/>
-    <w:pPr>
-      <w:widowControl w:val="0"/>
-      <w:suppressAutoHyphens w:val="0"/>
-      <w:autoSpaceDE w:val="0"/>
-      <w:autoSpaceDN w:val="0"/>
-      <w:adjustRightInd w:val="0"/>
-      <w:spacing w:after="0" w:line="307" w:lineRule="exact"/>
-      <w:ind w:hanging="355"/>
-    </w:pPr>
-    <w:rPr>
-      <w:rFonts w:ascii="Times New Roman" w:hAnsi="Times New Roman"/>
-      <w:sz w:val="24"/>
-      <w:lang w:val="el-GR" w:eastAsia="el-GR"/>
-    </w:rPr>
-  </w:style>
-  <w:style w:type="paragraph" w:customStyle="1" w:styleId="Style26">
-    <w:name w:val="Style26"/>
-    <w:basedOn w:val="Normal"/>
-    <w:uiPriority w:val="99"/>
-    <w:rsid w:val="000A7E37"/>
-    <w:pPr>
-      <w:widowControl w:val="0"/>
-      <w:suppressAutoHyphens w:val="0"/>
-      <w:autoSpaceDE w:val="0"/>
-      <w:autoSpaceDN w:val="0"/>
-      <w:adjustRightInd w:val="0"/>
-      <w:spacing w:after="0" w:line="286" w:lineRule="exact"/>
-      <w:ind w:hanging="365"/>
-    </w:pPr>
-    <w:rPr>
-      <w:rFonts w:ascii="Times New Roman" w:hAnsi="Times New Roman"/>
-      <w:sz w:val="24"/>
-      <w:lang w:val="el-GR" w:eastAsia="el-GR"/>
-    </w:rPr>
-  </w:style>
-  <w:style w:type="paragraph" w:customStyle="1" w:styleId="Style27">
-    <w:name w:val="Style27"/>
-    <w:basedOn w:val="Normal"/>
-    <w:uiPriority w:val="99"/>
-    <w:rsid w:val="000A7E37"/>
-    <w:pPr>
-      <w:widowControl w:val="0"/>
-      <w:suppressAutoHyphens w:val="0"/>
-      <w:autoSpaceDE w:val="0"/>
-      <w:autoSpaceDN w:val="0"/>
-      <w:adjustRightInd w:val="0"/>
-      <w:spacing w:after="0" w:line="288" w:lineRule="exact"/>
-    </w:pPr>
-    <w:rPr>
-      <w:rFonts w:ascii="Times New Roman" w:hAnsi="Times New Roman"/>
-      <w:sz w:val="24"/>
-      <w:lang w:val="el-GR" w:eastAsia="el-GR"/>
-    </w:rPr>
-  </w:style>
-  <w:style w:type="paragraph" w:customStyle="1" w:styleId="Style28">
-    <w:name w:val="Style28"/>
-    <w:basedOn w:val="Normal"/>
-    <w:uiPriority w:val="99"/>
-    <w:rsid w:val="000A7E37"/>
-    <w:pPr>
-      <w:widowControl w:val="0"/>
-      <w:suppressAutoHyphens w:val="0"/>
-      <w:autoSpaceDE w:val="0"/>
-      <w:autoSpaceDN w:val="0"/>
-      <w:adjustRightInd w:val="0"/>
-      <w:spacing w:after="0" w:line="293" w:lineRule="exact"/>
-      <w:ind w:hanging="278"/>
-      <w:jc w:val="left"/>
-    </w:pPr>
-    <w:rPr>
-      <w:rFonts w:ascii="Times New Roman" w:hAnsi="Times New Roman"/>
-      <w:sz w:val="24"/>
-      <w:lang w:val="el-GR" w:eastAsia="el-GR"/>
-    </w:rPr>
-  </w:style>
-  <w:style w:type="paragraph" w:customStyle="1" w:styleId="Style29">
-    <w:name w:val="Style29"/>
-    <w:basedOn w:val="Normal"/>
-    <w:uiPriority w:val="99"/>
-    <w:rsid w:val="000A7E37"/>
-    <w:pPr>
-      <w:widowControl w:val="0"/>
-      <w:suppressAutoHyphens w:val="0"/>
-      <w:autoSpaceDE w:val="0"/>
-      <w:autoSpaceDN w:val="0"/>
-      <w:adjustRightInd w:val="0"/>
-      <w:spacing w:after="0" w:line="286" w:lineRule="exact"/>
-      <w:ind w:hanging="269"/>
-    </w:pPr>
-    <w:rPr>
-      <w:rFonts w:ascii="Times New Roman" w:hAnsi="Times New Roman"/>
-      <w:sz w:val="24"/>
-      <w:lang w:val="el-GR" w:eastAsia="el-GR"/>
-    </w:rPr>
-  </w:style>
-  <w:style w:type="paragraph" w:customStyle="1" w:styleId="Style30">
-    <w:name w:val="Style30"/>
-    <w:basedOn w:val="Normal"/>
-    <w:uiPriority w:val="99"/>
-    <w:rsid w:val="000A7E37"/>
-    <w:pPr>
-      <w:widowControl w:val="0"/>
-      <w:suppressAutoHyphens w:val="0"/>
-      <w:autoSpaceDE w:val="0"/>
-      <w:autoSpaceDN w:val="0"/>
-      <w:adjustRightInd w:val="0"/>
-      <w:spacing w:after="0" w:line="282" w:lineRule="exact"/>
-      <w:jc w:val="center"/>
-    </w:pPr>
-    <w:rPr>
-      <w:rFonts w:ascii="Times New Roman" w:hAnsi="Times New Roman"/>
-      <w:sz w:val="24"/>
-      <w:lang w:val="el-GR" w:eastAsia="el-GR"/>
-    </w:rPr>
-  </w:style>
-  <w:style w:type="paragraph" w:customStyle="1" w:styleId="Style31">
-    <w:name w:val="Style31"/>
-    <w:basedOn w:val="Normal"/>
-    <w:uiPriority w:val="99"/>
-    <w:rsid w:val="000A7E37"/>
-    <w:pPr>
-      <w:widowControl w:val="0"/>
-      <w:suppressAutoHyphens w:val="0"/>
-      <w:autoSpaceDE w:val="0"/>
-      <w:autoSpaceDN w:val="0"/>
-      <w:adjustRightInd w:val="0"/>
-      <w:spacing w:after="0" w:line="355" w:lineRule="exact"/>
-      <w:ind w:hanging="576"/>
-      <w:jc w:val="left"/>
-    </w:pPr>
-    <w:rPr>
-      <w:rFonts w:ascii="Times New Roman" w:hAnsi="Times New Roman"/>
-      <w:sz w:val="24"/>
-      <w:lang w:val="el-GR" w:eastAsia="el-GR"/>
-    </w:rPr>
-  </w:style>
-  <w:style w:type="paragraph" w:customStyle="1" w:styleId="Style32">
-    <w:name w:val="Style32"/>
-    <w:basedOn w:val="Normal"/>
-    <w:uiPriority w:val="99"/>
-    <w:rsid w:val="000A7E37"/>
-    <w:pPr>
-      <w:widowControl w:val="0"/>
-      <w:suppressAutoHyphens w:val="0"/>
-      <w:autoSpaceDE w:val="0"/>
-      <w:autoSpaceDN w:val="0"/>
-      <w:adjustRightInd w:val="0"/>
-      <w:spacing w:after="0" w:line="355" w:lineRule="exact"/>
-      <w:jc w:val="center"/>
-    </w:pPr>
-    <w:rPr>
-      <w:rFonts w:ascii="Times New Roman" w:hAnsi="Times New Roman"/>
-      <w:sz w:val="24"/>
-      <w:lang w:val="el-GR" w:eastAsia="el-GR"/>
-    </w:rPr>
-  </w:style>
-  <w:style w:type="paragraph" w:customStyle="1" w:styleId="Style33">
-    <w:name w:val="Style33"/>
-    <w:basedOn w:val="Normal"/>
-    <w:uiPriority w:val="99"/>
-    <w:rsid w:val="000A7E37"/>
-    <w:pPr>
-      <w:widowControl w:val="0"/>
-      <w:suppressAutoHyphens w:val="0"/>
-      <w:autoSpaceDE w:val="0"/>
-      <w:autoSpaceDN w:val="0"/>
-      <w:adjustRightInd w:val="0"/>
-      <w:spacing w:after="0" w:line="240" w:lineRule="auto"/>
-      <w:jc w:val="left"/>
-    </w:pPr>
-    <w:rPr>
-      <w:rFonts w:ascii="Times New Roman" w:hAnsi="Times New Roman"/>
-      <w:sz w:val="24"/>
-      <w:lang w:val="el-GR" w:eastAsia="el-GR"/>
-    </w:rPr>
-  </w:style>
-  <w:style w:type="paragraph" w:customStyle="1" w:styleId="Style34">
-    <w:name w:val="Style34"/>
-    <w:basedOn w:val="Normal"/>
-    <w:uiPriority w:val="99"/>
-    <w:rsid w:val="000A7E37"/>
-    <w:pPr>
-      <w:widowControl w:val="0"/>
-      <w:suppressAutoHyphens w:val="0"/>
-      <w:autoSpaceDE w:val="0"/>
-      <w:autoSpaceDN w:val="0"/>
-      <w:adjustRightInd w:val="0"/>
-      <w:spacing w:after="0" w:line="282" w:lineRule="exact"/>
-      <w:jc w:val="left"/>
-    </w:pPr>
-    <w:rPr>
-      <w:rFonts w:ascii="Times New Roman" w:hAnsi="Times New Roman"/>
-      <w:sz w:val="24"/>
-      <w:lang w:val="el-GR" w:eastAsia="el-GR"/>
-    </w:rPr>
-  </w:style>
-  <w:style w:type="paragraph" w:customStyle="1" w:styleId="Style35">
-    <w:name w:val="Style35"/>
-    <w:basedOn w:val="Normal"/>
-    <w:uiPriority w:val="99"/>
-    <w:rsid w:val="000A7E37"/>
-    <w:pPr>
-      <w:widowControl w:val="0"/>
-      <w:suppressAutoHyphens w:val="0"/>
-      <w:autoSpaceDE w:val="0"/>
-      <w:autoSpaceDN w:val="0"/>
-      <w:adjustRightInd w:val="0"/>
-      <w:spacing w:after="0" w:line="240" w:lineRule="auto"/>
-      <w:jc w:val="left"/>
-    </w:pPr>
-    <w:rPr>
-      <w:rFonts w:ascii="Times New Roman" w:hAnsi="Times New Roman"/>
-      <w:sz w:val="24"/>
-      <w:lang w:val="el-GR" w:eastAsia="el-GR"/>
-    </w:rPr>
-  </w:style>
-  <w:style w:type="paragraph" w:customStyle="1" w:styleId="Style36">
-    <w:name w:val="Style36"/>
-    <w:basedOn w:val="Normal"/>
-    <w:uiPriority w:val="99"/>
-    <w:rsid w:val="000A7E37"/>
-    <w:pPr>
-      <w:widowControl w:val="0"/>
-      <w:suppressAutoHyphens w:val="0"/>
-      <w:autoSpaceDE w:val="0"/>
-      <w:autoSpaceDN w:val="0"/>
-      <w:adjustRightInd w:val="0"/>
-      <w:spacing w:after="0" w:line="240" w:lineRule="auto"/>
-      <w:jc w:val="left"/>
-    </w:pPr>
-    <w:rPr>
-      <w:rFonts w:ascii="Times New Roman" w:hAnsi="Times New Roman"/>
-      <w:sz w:val="24"/>
-      <w:lang w:val="el-GR" w:eastAsia="el-GR"/>
-    </w:rPr>
-  </w:style>
-  <w:style w:type="paragraph" w:customStyle="1" w:styleId="Style37">
-    <w:name w:val="Style37"/>
-    <w:basedOn w:val="Normal"/>
-    <w:uiPriority w:val="99"/>
-    <w:rsid w:val="000A7E37"/>
-    <w:pPr>
-      <w:widowControl w:val="0"/>
-      <w:suppressAutoHyphens w:val="0"/>
-      <w:autoSpaceDE w:val="0"/>
-      <w:autoSpaceDN w:val="0"/>
-      <w:adjustRightInd w:val="0"/>
-      <w:spacing w:after="0" w:line="288" w:lineRule="exact"/>
-      <w:jc w:val="left"/>
-    </w:pPr>
-    <w:rPr>
-      <w:rFonts w:ascii="Times New Roman" w:hAnsi="Times New Roman"/>
-      <w:sz w:val="24"/>
-      <w:lang w:val="el-GR" w:eastAsia="el-GR"/>
-    </w:rPr>
-  </w:style>
-  <w:style w:type="character" w:customStyle="1" w:styleId="FontStyle40">
-    <w:name w:val="Font Style40"/>
-    <w:basedOn w:val="DefaultParagraphFont"/>
-    <w:uiPriority w:val="99"/>
-    <w:rsid w:val="000A7E37"/>
-    <w:rPr>
-      <w:rFonts w:ascii="Times New Roman" w:hAnsi="Times New Roman" w:cs="Times New Roman"/>
-      <w:b/>
-      <w:bCs/>
-      <w:spacing w:val="-10"/>
-      <w:sz w:val="46"/>
-      <w:szCs w:val="46"/>
-      <w:lang w:val="en-US" w:eastAsia="en-US" w:bidi="ar-SA"/>
-    </w:rPr>
-  </w:style>
-  <w:style w:type="character" w:customStyle="1" w:styleId="FontStyle41">
-    <w:name w:val="Font Style41"/>
-    <w:basedOn w:val="DefaultParagraphFont"/>
-    <w:uiPriority w:val="99"/>
-    <w:rsid w:val="000A7E37"/>
-    <w:rPr>
-      <w:rFonts w:ascii="Times New Roman" w:hAnsi="Times New Roman" w:cs="Times New Roman"/>
-      <w:spacing w:val="20"/>
-      <w:sz w:val="30"/>
-      <w:szCs w:val="30"/>
-      <w:lang w:val="en-US" w:eastAsia="en-US" w:bidi="ar-SA"/>
-    </w:rPr>
-  </w:style>
-  <w:style w:type="character" w:customStyle="1" w:styleId="FontStyle42">
-    <w:name w:val="Font Style42"/>
-    <w:basedOn w:val="DefaultParagraphFont"/>
-    <w:uiPriority w:val="99"/>
-    <w:rsid w:val="000A7E37"/>
-    <w:rPr>
-      <w:rFonts w:ascii="Times New Roman" w:hAnsi="Times New Roman" w:cs="Times New Roman"/>
-      <w:b/>
-      <w:bCs/>
-      <w:sz w:val="28"/>
-      <w:szCs w:val="28"/>
-      <w:lang w:val="en-US" w:eastAsia="en-US" w:bidi="ar-SA"/>
-    </w:rPr>
-  </w:style>
-  <w:style w:type="character" w:customStyle="1" w:styleId="FontStyle44">
-    <w:name w:val="Font Style44"/>
-    <w:basedOn w:val="DefaultParagraphFont"/>
-    <w:uiPriority w:val="99"/>
-    <w:rsid w:val="000A7E37"/>
-    <w:rPr>
-      <w:rFonts w:ascii="Franklin Gothic Heavy" w:hAnsi="Franklin Gothic Heavy" w:cs="Franklin Gothic Heavy"/>
-      <w:i/>
-      <w:iCs/>
-      <w:spacing w:val="-50"/>
-      <w:sz w:val="54"/>
-      <w:szCs w:val="54"/>
-      <w:lang w:val="en-US" w:eastAsia="en-US" w:bidi="ar-SA"/>
-    </w:rPr>
-  </w:style>
-  <w:style w:type="character" w:customStyle="1" w:styleId="FontStyle45">
-    <w:name w:val="Font Style45"/>
-    <w:basedOn w:val="DefaultParagraphFont"/>
-    <w:uiPriority w:val="99"/>
-    <w:rsid w:val="000A7E37"/>
-    <w:rPr>
-      <w:rFonts w:ascii="Times New Roman" w:hAnsi="Times New Roman" w:cs="Times New Roman"/>
-      <w:b/>
-      <w:bCs/>
-      <w:sz w:val="22"/>
-      <w:szCs w:val="22"/>
-      <w:lang w:val="en-US" w:eastAsia="en-US" w:bidi="ar-SA"/>
-    </w:rPr>
-  </w:style>
-  <w:style w:type="character" w:customStyle="1" w:styleId="FontStyle46">
-    <w:name w:val="Font Style46"/>
-    <w:basedOn w:val="DefaultParagraphFont"/>
-    <w:uiPriority w:val="99"/>
-    <w:rsid w:val="000A7E37"/>
-    <w:rPr>
-      <w:rFonts w:ascii="Times New Roman" w:hAnsi="Times New Roman" w:cs="Times New Roman"/>
-      <w:b/>
-      <w:bCs/>
-      <w:i/>
-      <w:iCs/>
-      <w:spacing w:val="-20"/>
-      <w:sz w:val="22"/>
-      <w:szCs w:val="22"/>
-      <w:lang w:val="en-US" w:eastAsia="en-US" w:bidi="ar-SA"/>
-    </w:rPr>
-  </w:style>
-  <w:style w:type="character" w:customStyle="1" w:styleId="FontStyle47">
-    <w:name w:val="Font Style47"/>
-    <w:basedOn w:val="DefaultParagraphFont"/>
-    <w:uiPriority w:val="99"/>
-    <w:rsid w:val="000A7E37"/>
-    <w:rPr>
-      <w:rFonts w:ascii="Constantia" w:hAnsi="Constantia" w:cs="Constantia"/>
-      <w:b/>
-      <w:bCs/>
-      <w:i/>
-      <w:iCs/>
-      <w:sz w:val="24"/>
-      <w:szCs w:val="24"/>
-      <w:lang w:val="en-US" w:eastAsia="en-US" w:bidi="ar-SA"/>
-    </w:rPr>
-  </w:style>
-  <w:style w:type="character" w:customStyle="1" w:styleId="FontStyle49">
-    <w:name w:val="Font Style49"/>
-    <w:basedOn w:val="DefaultParagraphFont"/>
-    <w:uiPriority w:val="99"/>
-    <w:rsid w:val="000A7E37"/>
-    <w:rPr>
-      <w:rFonts w:ascii="Times New Roman" w:hAnsi="Times New Roman" w:cs="Times New Roman"/>
-      <w:b/>
-      <w:bCs/>
-      <w:sz w:val="22"/>
-      <w:szCs w:val="22"/>
-      <w:lang w:val="en-US" w:eastAsia="en-US" w:bidi="ar-SA"/>
-    </w:rPr>
-  </w:style>
-  <w:style w:type="character" w:customStyle="1" w:styleId="FontStyle51">
-    <w:name w:val="Font Style51"/>
-    <w:basedOn w:val="DefaultParagraphFont"/>
-    <w:uiPriority w:val="99"/>
-    <w:rsid w:val="000A7E37"/>
-    <w:rPr>
-      <w:rFonts w:ascii="Times New Roman" w:hAnsi="Times New Roman" w:cs="Times New Roman"/>
-      <w:b/>
-      <w:bCs/>
-      <w:smallCaps/>
-      <w:sz w:val="14"/>
-      <w:szCs w:val="14"/>
-      <w:lang w:val="en-US" w:eastAsia="en-US" w:bidi="ar-SA"/>
-    </w:rPr>
-  </w:style>
-  <w:style w:type="character" w:customStyle="1" w:styleId="FontStyle52">
-    <w:name w:val="Font Style52"/>
-    <w:basedOn w:val="DefaultParagraphFont"/>
-    <w:uiPriority w:val="99"/>
-    <w:rsid w:val="000A7E37"/>
-    <w:rPr>
-      <w:rFonts w:ascii="Times New Roman" w:hAnsi="Times New Roman" w:cs="Times New Roman"/>
-      <w:b/>
-      <w:bCs/>
-      <w:sz w:val="22"/>
-      <w:szCs w:val="22"/>
-      <w:lang w:val="en-US" w:eastAsia="en-US" w:bidi="ar-SA"/>
-    </w:rPr>
-  </w:style>
-  <w:style w:type="character" w:customStyle="1" w:styleId="FontStyle53">
-    <w:name w:val="Font Style53"/>
-    <w:basedOn w:val="DefaultParagraphFont"/>
-    <w:uiPriority w:val="99"/>
-    <w:rsid w:val="000A7E37"/>
-    <w:rPr>
-      <w:rFonts w:ascii="Cambria" w:hAnsi="Cambria" w:cs="Cambria"/>
-      <w:b/>
-      <w:bCs/>
-      <w:smallCaps/>
-      <w:sz w:val="16"/>
-      <w:szCs w:val="16"/>
-      <w:lang w:val="en-US" w:eastAsia="en-US" w:bidi="ar-SA"/>
-    </w:rPr>
-  </w:style>
-  <w:style w:type="character" w:customStyle="1" w:styleId="FontStyle55">
-    <w:name w:val="Font Style55"/>
-    <w:basedOn w:val="DefaultParagraphFont"/>
-    <w:uiPriority w:val="99"/>
-    <w:rsid w:val="000A7E37"/>
-    <w:rPr>
-      <w:rFonts w:ascii="Times New Roman" w:hAnsi="Times New Roman" w:cs="Times New Roman"/>
-      <w:i/>
-      <w:iCs/>
-      <w:sz w:val="18"/>
-      <w:szCs w:val="18"/>
-      <w:lang w:val="en-US" w:eastAsia="en-US" w:bidi="ar-SA"/>
-    </w:rPr>
-  </w:style>
-  <w:style w:type="character" w:customStyle="1" w:styleId="FontStyle56">
-    <w:name w:val="Font Style56"/>
-    <w:basedOn w:val="DefaultParagraphFont"/>
-    <w:uiPriority w:val="99"/>
-    <w:rsid w:val="000A7E37"/>
-    <w:rPr>
-      <w:rFonts w:ascii="Times New Roman" w:hAnsi="Times New Roman" w:cs="Times New Roman"/>
-      <w:b/>
-      <w:bCs/>
-      <w:i/>
-      <w:iCs/>
-      <w:sz w:val="22"/>
-      <w:szCs w:val="22"/>
-      <w:lang w:val="en-US" w:eastAsia="en-US" w:bidi="ar-SA"/>
-    </w:rPr>
-  </w:style>
-  <w:style w:type="character" w:customStyle="1" w:styleId="FontStyle57">
-    <w:name w:val="Font Style57"/>
-    <w:basedOn w:val="DefaultParagraphFont"/>
-    <w:uiPriority w:val="99"/>
-    <w:rsid w:val="000A7E37"/>
-    <w:rPr>
-      <w:rFonts w:ascii="Times New Roman" w:hAnsi="Times New Roman" w:cs="Times New Roman"/>
-      <w:b/>
-      <w:bCs/>
-      <w:spacing w:val="-10"/>
-      <w:sz w:val="24"/>
-      <w:szCs w:val="24"/>
-      <w:lang w:val="en-US" w:eastAsia="en-US" w:bidi="ar-SA"/>
-    </w:rPr>
-  </w:style>
-  <w:style w:type="character" w:customStyle="1" w:styleId="FontStyle58">
-    <w:name w:val="Font Style58"/>
-    <w:basedOn w:val="DefaultParagraphFont"/>
-    <w:uiPriority w:val="99"/>
-    <w:rsid w:val="000A7E37"/>
-    <w:rPr>
-      <w:rFonts w:ascii="Times New Roman" w:hAnsi="Times New Roman" w:cs="Times New Roman"/>
-      <w:b/>
-      <w:bCs/>
-      <w:i/>
-      <w:iCs/>
-      <w:sz w:val="22"/>
-      <w:szCs w:val="22"/>
-      <w:lang w:val="en-US" w:eastAsia="en-US" w:bidi="ar-SA"/>
-    </w:rPr>
-  </w:style>
-  <w:style w:type="character" w:customStyle="1" w:styleId="FontStyle59">
-    <w:name w:val="Font Style59"/>
-    <w:basedOn w:val="DefaultParagraphFont"/>
-    <w:uiPriority w:val="99"/>
-    <w:rsid w:val="000A7E37"/>
-    <w:rPr>
-      <w:rFonts w:ascii="Times New Roman" w:hAnsi="Times New Roman" w:cs="Times New Roman"/>
-      <w:sz w:val="20"/>
-      <w:szCs w:val="20"/>
-      <w:lang w:val="en-US" w:eastAsia="en-US" w:bidi="ar-SA"/>
-    </w:rPr>
-  </w:style>
-  <w:style w:type="character" w:customStyle="1" w:styleId="FontStyle60">
-    <w:name w:val="Font Style60"/>
-    <w:basedOn w:val="DefaultParagraphFont"/>
-    <w:uiPriority w:val="99"/>
-    <w:rsid w:val="000A7E37"/>
-    <w:rPr>
-      <w:rFonts w:ascii="Times New Roman" w:hAnsi="Times New Roman" w:cs="Times New Roman"/>
-      <w:b/>
-      <w:bCs/>
-      <w:spacing w:val="-10"/>
-      <w:sz w:val="20"/>
-      <w:szCs w:val="20"/>
-      <w:lang w:val="en-US" w:eastAsia="en-US" w:bidi="ar-SA"/>
-    </w:rPr>
-  </w:style>
-  <w:style w:type="character" w:customStyle="1" w:styleId="FontStyle61">
-    <w:name w:val="Font Style61"/>
-    <w:basedOn w:val="DefaultParagraphFont"/>
-    <w:uiPriority w:val="99"/>
-    <w:rsid w:val="000A7E37"/>
-    <w:rPr>
-      <w:rFonts w:ascii="Times New Roman" w:hAnsi="Times New Roman" w:cs="Times New Roman"/>
-      <w:b/>
-      <w:bCs/>
-      <w:i/>
-      <w:iCs/>
-      <w:spacing w:val="-10"/>
-      <w:sz w:val="22"/>
-      <w:szCs w:val="22"/>
-      <w:lang w:val="en-US" w:eastAsia="en-US" w:bidi="ar-SA"/>
-    </w:rPr>
-  </w:style>
-  <w:style w:type="character" w:customStyle="1" w:styleId="FontStyle62">
-    <w:name w:val="Font Style62"/>
-    <w:basedOn w:val="DefaultParagraphFont"/>
-    <w:uiPriority w:val="99"/>
-    <w:rsid w:val="000A7E37"/>
-    <w:rPr>
-      <w:rFonts w:ascii="Times New Roman" w:hAnsi="Times New Roman" w:cs="Times New Roman"/>
-      <w:b/>
-      <w:bCs/>
-      <w:i/>
-      <w:iCs/>
-      <w:spacing w:val="-20"/>
-      <w:sz w:val="20"/>
-      <w:szCs w:val="20"/>
-      <w:lang w:val="en-US" w:eastAsia="en-US" w:bidi="ar-SA"/>
-    </w:rPr>
-  </w:style>
-  <w:style w:type="character" w:customStyle="1" w:styleId="FontStyle63">
-    <w:name w:val="Font Style63"/>
-    <w:basedOn w:val="DefaultParagraphFont"/>
-    <w:uiPriority w:val="99"/>
-    <w:rsid w:val="000A7E37"/>
-    <w:rPr>
-      <w:rFonts w:ascii="Times New Roman" w:hAnsi="Times New Roman" w:cs="Times New Roman"/>
-      <w:b/>
-      <w:bCs/>
-      <w:sz w:val="22"/>
-      <w:szCs w:val="22"/>
-      <w:lang w:val="en-US" w:eastAsia="en-US" w:bidi="ar-SA"/>
-    </w:rPr>
-  </w:style>
-  <w:style w:type="character" w:customStyle="1" w:styleId="BalloonTextChar">
-    <w:name w:val="Balloon Text Char"/>
-    <w:basedOn w:val="DefaultParagraphFont"/>
-    <w:link w:val="BalloonText"/>
-    <w:uiPriority w:val="99"/>
-    <w:semiHidden/>
-    <w:rsid w:val="000A7E37"/>
-    <w:rPr>
-      <w:rFonts w:ascii="Tahoma" w:hAnsi="Tahoma" w:cs="Tahoma"/>
-      <w:sz w:val="16"/>
-      <w:szCs w:val="16"/>
-      <w:lang w:val="en-GB" w:eastAsia="ar-SA" w:bidi="ar-SA"/>
-    </w:rPr>
-  </w:style>
-  <w:style w:type="paragraph" w:customStyle="1" w:styleId="Style41">
-    <w:name w:val="Style41"/>
-    <w:basedOn w:val="Normal"/>
-    <w:uiPriority w:val="99"/>
-    <w:rsid w:val="000A7E37"/>
-    <w:pPr>
-      <w:widowControl w:val="0"/>
-      <w:suppressAutoHyphens w:val="0"/>
-      <w:autoSpaceDE w:val="0"/>
-      <w:autoSpaceDN w:val="0"/>
-      <w:adjustRightInd w:val="0"/>
-      <w:spacing w:after="0" w:line="286" w:lineRule="exact"/>
-      <w:ind w:hanging="346"/>
-      <w:jc w:val="left"/>
-    </w:pPr>
-    <w:rPr>
-      <w:rFonts w:ascii="Times New Roman" w:hAnsi="Times New Roman"/>
-      <w:sz w:val="24"/>
-      <w:lang w:val="el-GR" w:eastAsia="el-GR"/>
-    </w:rPr>
-  </w:style>
-  <w:style w:type="paragraph" w:customStyle="1" w:styleId="Style42">
-    <w:name w:val="Style42"/>
-    <w:basedOn w:val="Normal"/>
-    <w:uiPriority w:val="99"/>
-    <w:rsid w:val="000A7E37"/>
-    <w:pPr>
-      <w:widowControl w:val="0"/>
-      <w:suppressAutoHyphens w:val="0"/>
-      <w:autoSpaceDE w:val="0"/>
-      <w:autoSpaceDN w:val="0"/>
-      <w:adjustRightInd w:val="0"/>
-      <w:spacing w:after="0" w:line="240" w:lineRule="auto"/>
-      <w:jc w:val="left"/>
-    </w:pPr>
-    <w:rPr>
-      <w:rFonts w:ascii="Times New Roman" w:hAnsi="Times New Roman"/>
-      <w:sz w:val="24"/>
-      <w:lang w:val="el-GR" w:eastAsia="el-GR"/>
-    </w:rPr>
-  </w:style>
-  <w:style w:type="paragraph" w:customStyle="1" w:styleId="Style43">
-    <w:name w:val="Style43"/>
-    <w:basedOn w:val="Normal"/>
-    <w:uiPriority w:val="99"/>
-    <w:rsid w:val="000A7E37"/>
-    <w:pPr>
-      <w:widowControl w:val="0"/>
-      <w:suppressAutoHyphens w:val="0"/>
-      <w:autoSpaceDE w:val="0"/>
-      <w:autoSpaceDN w:val="0"/>
-      <w:adjustRightInd w:val="0"/>
-      <w:spacing w:after="0" w:line="240" w:lineRule="auto"/>
-      <w:jc w:val="left"/>
-    </w:pPr>
-    <w:rPr>
-      <w:rFonts w:ascii="Times New Roman" w:hAnsi="Times New Roman"/>
-      <w:sz w:val="24"/>
-      <w:lang w:val="el-GR" w:eastAsia="el-GR"/>
-    </w:rPr>
-  </w:style>
-  <w:style w:type="paragraph" w:customStyle="1" w:styleId="Style44">
-    <w:name w:val="Style44"/>
-    <w:basedOn w:val="Normal"/>
-    <w:uiPriority w:val="99"/>
-    <w:rsid w:val="000A7E37"/>
-    <w:pPr>
-      <w:widowControl w:val="0"/>
-      <w:suppressAutoHyphens w:val="0"/>
-      <w:autoSpaceDE w:val="0"/>
-      <w:autoSpaceDN w:val="0"/>
-      <w:adjustRightInd w:val="0"/>
-      <w:spacing w:after="0" w:line="240" w:lineRule="auto"/>
-      <w:jc w:val="left"/>
-    </w:pPr>
-    <w:rPr>
-      <w:rFonts w:ascii="Times New Roman" w:hAnsi="Times New Roman"/>
-      <w:sz w:val="24"/>
-      <w:lang w:val="el-GR" w:eastAsia="el-GR"/>
-    </w:rPr>
-  </w:style>
-  <w:style w:type="paragraph" w:customStyle="1" w:styleId="Style45">
-    <w:name w:val="Style45"/>
-    <w:basedOn w:val="Normal"/>
-    <w:uiPriority w:val="99"/>
-    <w:rsid w:val="000A7E37"/>
-    <w:pPr>
-      <w:widowControl w:val="0"/>
-      <w:suppressAutoHyphens w:val="0"/>
-      <w:autoSpaceDE w:val="0"/>
-      <w:autoSpaceDN w:val="0"/>
-      <w:adjustRightInd w:val="0"/>
-      <w:spacing w:after="0" w:line="240" w:lineRule="auto"/>
-      <w:jc w:val="left"/>
-    </w:pPr>
-    <w:rPr>
-      <w:rFonts w:ascii="Times New Roman" w:hAnsi="Times New Roman"/>
-      <w:sz w:val="24"/>
-      <w:lang w:val="el-GR" w:eastAsia="el-GR"/>
-    </w:rPr>
-  </w:style>
-  <w:style w:type="paragraph" w:customStyle="1" w:styleId="Style46">
-    <w:name w:val="Style46"/>
-    <w:basedOn w:val="Normal"/>
-    <w:uiPriority w:val="99"/>
-    <w:rsid w:val="000A7E37"/>
-    <w:pPr>
-      <w:widowControl w:val="0"/>
-      <w:suppressAutoHyphens w:val="0"/>
-      <w:autoSpaceDE w:val="0"/>
-      <w:autoSpaceDN w:val="0"/>
-      <w:adjustRightInd w:val="0"/>
-      <w:spacing w:after="0" w:line="298" w:lineRule="exact"/>
-      <w:ind w:firstLine="326"/>
-      <w:jc w:val="left"/>
-    </w:pPr>
-    <w:rPr>
-      <w:rFonts w:ascii="Times New Roman" w:hAnsi="Times New Roman"/>
-      <w:sz w:val="24"/>
-      <w:lang w:val="el-GR" w:eastAsia="el-GR"/>
-    </w:rPr>
-  </w:style>
-  <w:style w:type="paragraph" w:customStyle="1" w:styleId="Style47">
-    <w:name w:val="Style47"/>
-    <w:basedOn w:val="Normal"/>
-    <w:uiPriority w:val="99"/>
-    <w:rsid w:val="000A7E37"/>
-    <w:pPr>
-      <w:widowControl w:val="0"/>
-      <w:suppressAutoHyphens w:val="0"/>
-      <w:autoSpaceDE w:val="0"/>
-      <w:autoSpaceDN w:val="0"/>
-      <w:adjustRightInd w:val="0"/>
-      <w:spacing w:after="0" w:line="240" w:lineRule="auto"/>
-      <w:jc w:val="left"/>
-    </w:pPr>
-    <w:rPr>
-      <w:rFonts w:ascii="Times New Roman" w:hAnsi="Times New Roman"/>
-      <w:sz w:val="24"/>
-      <w:lang w:val="el-GR" w:eastAsia="el-GR"/>
-    </w:rPr>
-  </w:style>
-  <w:style w:type="paragraph" w:customStyle="1" w:styleId="Style48">
-    <w:name w:val="Style48"/>
-    <w:basedOn w:val="Normal"/>
-    <w:uiPriority w:val="99"/>
-    <w:rsid w:val="000A7E37"/>
-    <w:pPr>
-      <w:widowControl w:val="0"/>
-      <w:suppressAutoHyphens w:val="0"/>
-      <w:autoSpaceDE w:val="0"/>
-      <w:autoSpaceDN w:val="0"/>
-      <w:adjustRightInd w:val="0"/>
-      <w:spacing w:after="0" w:line="250" w:lineRule="exact"/>
-      <w:ind w:firstLine="250"/>
-      <w:jc w:val="left"/>
-    </w:pPr>
-    <w:rPr>
-      <w:rFonts w:ascii="Times New Roman" w:hAnsi="Times New Roman"/>
-      <w:sz w:val="24"/>
-      <w:lang w:val="el-GR" w:eastAsia="el-GR"/>
-    </w:rPr>
-  </w:style>
-  <w:style w:type="paragraph" w:customStyle="1" w:styleId="Style50">
-    <w:name w:val="Style50"/>
-    <w:basedOn w:val="Normal"/>
-    <w:uiPriority w:val="99"/>
-    <w:rsid w:val="000A7E37"/>
-    <w:pPr>
-      <w:widowControl w:val="0"/>
-      <w:suppressAutoHyphens w:val="0"/>
-      <w:autoSpaceDE w:val="0"/>
-      <w:autoSpaceDN w:val="0"/>
-      <w:adjustRightInd w:val="0"/>
-      <w:spacing w:after="0" w:line="288" w:lineRule="exact"/>
-    </w:pPr>
-    <w:rPr>
-      <w:rFonts w:ascii="Times New Roman" w:hAnsi="Times New Roman"/>
-      <w:sz w:val="24"/>
-      <w:lang w:val="el-GR" w:eastAsia="el-GR"/>
-    </w:rPr>
-  </w:style>
-  <w:style w:type="paragraph" w:customStyle="1" w:styleId="Style51">
-    <w:name w:val="Style51"/>
-    <w:basedOn w:val="Normal"/>
-    <w:uiPriority w:val="99"/>
-    <w:rsid w:val="000A7E37"/>
-    <w:pPr>
-      <w:widowControl w:val="0"/>
-      <w:suppressAutoHyphens w:val="0"/>
-      <w:autoSpaceDE w:val="0"/>
-      <w:autoSpaceDN w:val="0"/>
-      <w:adjustRightInd w:val="0"/>
-      <w:spacing w:after="0" w:line="240" w:lineRule="auto"/>
-      <w:jc w:val="left"/>
-    </w:pPr>
-    <w:rPr>
-      <w:rFonts w:ascii="Times New Roman" w:hAnsi="Times New Roman"/>
-      <w:sz w:val="24"/>
-      <w:lang w:val="el-GR" w:eastAsia="el-GR"/>
-    </w:rPr>
-  </w:style>
-  <w:style w:type="paragraph" w:customStyle="1" w:styleId="Style52">
-    <w:name w:val="Style52"/>
-    <w:basedOn w:val="Normal"/>
-    <w:uiPriority w:val="99"/>
-    <w:rsid w:val="000A7E37"/>
-    <w:pPr>
-      <w:widowControl w:val="0"/>
-      <w:suppressAutoHyphens w:val="0"/>
-      <w:autoSpaceDE w:val="0"/>
-      <w:autoSpaceDN w:val="0"/>
-      <w:adjustRightInd w:val="0"/>
-      <w:spacing w:after="0" w:line="240" w:lineRule="auto"/>
-      <w:jc w:val="left"/>
-    </w:pPr>
-    <w:rPr>
-      <w:rFonts w:ascii="Times New Roman" w:hAnsi="Times New Roman"/>
-      <w:sz w:val="24"/>
-      <w:lang w:val="el-GR" w:eastAsia="el-GR"/>
-    </w:rPr>
-  </w:style>
-  <w:style w:type="character" w:customStyle="1" w:styleId="FontStyle64">
-    <w:name w:val="Font Style64"/>
-    <w:basedOn w:val="DefaultParagraphFont"/>
-    <w:uiPriority w:val="99"/>
-    <w:rsid w:val="000A7E37"/>
-    <w:rPr>
-      <w:rFonts w:ascii="Times New Roman" w:hAnsi="Times New Roman" w:cs="Times New Roman"/>
-      <w:b/>
-      <w:bCs/>
-      <w:sz w:val="24"/>
-      <w:szCs w:val="24"/>
-      <w:lang w:val="en-US" w:eastAsia="en-US" w:bidi="ar-SA"/>
-    </w:rPr>
-  </w:style>
-  <w:style w:type="character" w:customStyle="1" w:styleId="FontStyle65">
-    <w:name w:val="Font Style65"/>
-    <w:basedOn w:val="DefaultParagraphFont"/>
-    <w:uiPriority w:val="99"/>
-    <w:rsid w:val="000A7E37"/>
-    <w:rPr>
-      <w:rFonts w:ascii="Times New Roman" w:hAnsi="Times New Roman" w:cs="Times New Roman"/>
-      <w:b/>
-      <w:bCs/>
-      <w:i/>
-      <w:iCs/>
-      <w:sz w:val="24"/>
-      <w:szCs w:val="24"/>
-      <w:lang w:val="en-US" w:eastAsia="en-US" w:bidi="ar-SA"/>
-    </w:rPr>
-  </w:style>
-  <w:style w:type="character" w:customStyle="1" w:styleId="FontStyle66">
-    <w:name w:val="Font Style66"/>
-    <w:basedOn w:val="DefaultParagraphFont"/>
-    <w:uiPriority w:val="99"/>
-    <w:rsid w:val="000A7E37"/>
-    <w:rPr>
-      <w:rFonts w:ascii="Times New Roman" w:hAnsi="Times New Roman" w:cs="Times New Roman"/>
-      <w:b/>
-      <w:bCs/>
-      <w:i/>
-      <w:iCs/>
-      <w:sz w:val="24"/>
-      <w:szCs w:val="24"/>
-      <w:lang w:val="en-US" w:eastAsia="en-US" w:bidi="ar-SA"/>
-    </w:rPr>
-  </w:style>
-  <w:style w:type="character" w:customStyle="1" w:styleId="FontStyle67">
-    <w:name w:val="Font Style67"/>
-    <w:basedOn w:val="DefaultParagraphFont"/>
-    <w:uiPriority w:val="99"/>
-    <w:rsid w:val="000A7E37"/>
-    <w:rPr>
-      <w:rFonts w:ascii="Times New Roman" w:hAnsi="Times New Roman" w:cs="Times New Roman"/>
-      <w:sz w:val="24"/>
-      <w:szCs w:val="24"/>
-      <w:lang w:val="en-US" w:eastAsia="en-US" w:bidi="ar-SA"/>
-    </w:rPr>
-  </w:style>
-  <w:style w:type="character" w:customStyle="1" w:styleId="FontStyle69">
-    <w:name w:val="Font Style69"/>
-    <w:basedOn w:val="DefaultParagraphFont"/>
-    <w:uiPriority w:val="99"/>
-    <w:rsid w:val="000A7E37"/>
-    <w:rPr>
-      <w:rFonts w:ascii="Times New Roman" w:hAnsi="Times New Roman" w:cs="Times New Roman"/>
-      <w:sz w:val="24"/>
-      <w:szCs w:val="24"/>
-      <w:lang w:val="en-US" w:eastAsia="en-US" w:bidi="ar-SA"/>
-    </w:rPr>
-  </w:style>
-  <w:style w:type="character" w:customStyle="1" w:styleId="FontStyle70">
-    <w:name w:val="Font Style70"/>
-    <w:basedOn w:val="DefaultParagraphFont"/>
-    <w:uiPriority w:val="99"/>
-    <w:rsid w:val="000A7E37"/>
-    <w:rPr>
-      <w:rFonts w:ascii="Cambria" w:hAnsi="Cambria" w:cs="Cambria"/>
-      <w:sz w:val="32"/>
-      <w:szCs w:val="32"/>
-      <w:lang w:val="en-US" w:eastAsia="en-US" w:bidi="ar-SA"/>
-    </w:rPr>
-  </w:style>
-  <w:style w:type="character" w:customStyle="1" w:styleId="FontStyle71">
-    <w:name w:val="Font Style71"/>
-    <w:basedOn w:val="DefaultParagraphFont"/>
-    <w:uiPriority w:val="99"/>
-    <w:rsid w:val="000A7E37"/>
-    <w:rPr>
-      <w:rFonts w:ascii="Times New Roman" w:hAnsi="Times New Roman" w:cs="Times New Roman"/>
-      <w:b/>
-      <w:bCs/>
-      <w:sz w:val="10"/>
-      <w:szCs w:val="10"/>
-      <w:lang w:val="en-US" w:eastAsia="en-US" w:bidi="ar-SA"/>
-    </w:rPr>
-  </w:style>
-  <w:style w:type="character" w:customStyle="1" w:styleId="FontStyle72">
-    <w:name w:val="Font Style72"/>
-    <w:basedOn w:val="DefaultParagraphFont"/>
-    <w:uiPriority w:val="99"/>
-    <w:rsid w:val="000A7E37"/>
-    <w:rPr>
-      <w:rFonts w:ascii="Times New Roman" w:hAnsi="Times New Roman" w:cs="Times New Roman"/>
-      <w:sz w:val="16"/>
-      <w:szCs w:val="16"/>
-      <w:lang w:val="en-US" w:eastAsia="en-US" w:bidi="ar-SA"/>
-    </w:rPr>
-  </w:style>
-  <w:style w:type="character" w:customStyle="1" w:styleId="FontStyle73">
-    <w:name w:val="Font Style73"/>
-    <w:basedOn w:val="DefaultParagraphFont"/>
-    <w:uiPriority w:val="99"/>
-    <w:rsid w:val="000A7E37"/>
-    <w:rPr>
-      <w:rFonts w:ascii="Times New Roman" w:hAnsi="Times New Roman" w:cs="Times New Roman"/>
-      <w:b/>
-      <w:bCs/>
-      <w:smallCaps/>
-      <w:spacing w:val="-10"/>
-      <w:sz w:val="18"/>
-      <w:szCs w:val="18"/>
-      <w:lang w:val="en-US" w:eastAsia="en-US" w:bidi="ar-SA"/>
-    </w:rPr>
-  </w:style>
-  <w:style w:type="character" w:customStyle="1" w:styleId="FontStyle74">
-    <w:name w:val="Font Style74"/>
-    <w:basedOn w:val="DefaultParagraphFont"/>
-    <w:uiPriority w:val="99"/>
-    <w:rsid w:val="000A7E37"/>
-    <w:rPr>
-      <w:rFonts w:ascii="Times New Roman" w:hAnsi="Times New Roman" w:cs="Times New Roman"/>
-      <w:b/>
-      <w:bCs/>
-      <w:sz w:val="12"/>
-      <w:szCs w:val="12"/>
-      <w:lang w:val="en-US" w:eastAsia="en-US" w:bidi="ar-SA"/>
-    </w:rPr>
-  </w:style>
-  <w:style w:type="character" w:customStyle="1" w:styleId="FontStyle75">
-    <w:name w:val="Font Style75"/>
-    <w:basedOn w:val="DefaultParagraphFont"/>
-    <w:uiPriority w:val="99"/>
-    <w:rsid w:val="000A7E37"/>
-    <w:rPr>
-      <w:rFonts w:ascii="Times New Roman" w:hAnsi="Times New Roman" w:cs="Times New Roman"/>
-      <w:b/>
-      <w:bCs/>
-      <w:sz w:val="8"/>
-      <w:szCs w:val="8"/>
-      <w:lang w:val="en-US" w:eastAsia="en-US" w:bidi="ar-SA"/>
-    </w:rPr>
-  </w:style>
-  <w:style w:type="character" w:customStyle="1" w:styleId="FontStyle76">
-    <w:name w:val="Font Style76"/>
-    <w:basedOn w:val="DefaultParagraphFont"/>
-    <w:uiPriority w:val="99"/>
-    <w:rsid w:val="000A7E37"/>
-    <w:rPr>
-      <w:rFonts w:ascii="Times New Roman" w:hAnsi="Times New Roman" w:cs="Times New Roman"/>
-      <w:b/>
-      <w:bCs/>
-      <w:spacing w:val="30"/>
-      <w:sz w:val="8"/>
-      <w:szCs w:val="8"/>
-      <w:lang w:val="en-US" w:eastAsia="en-US" w:bidi="ar-SA"/>
-    </w:rPr>
-  </w:style>
-  <w:style w:type="character" w:customStyle="1" w:styleId="FontStyle77">
-    <w:name w:val="Font Style77"/>
-    <w:basedOn w:val="DefaultParagraphFont"/>
-    <w:uiPriority w:val="99"/>
-    <w:rsid w:val="000A7E37"/>
-    <w:rPr>
-      <w:rFonts w:ascii="Times New Roman" w:hAnsi="Times New Roman" w:cs="Times New Roman"/>
-      <w:b/>
-      <w:bCs/>
-      <w:i/>
-      <w:iCs/>
-      <w:spacing w:val="70"/>
-      <w:w w:val="40"/>
-      <w:sz w:val="12"/>
-      <w:szCs w:val="12"/>
-      <w:lang w:val="en-US" w:eastAsia="en-US" w:bidi="ar-SA"/>
-    </w:rPr>
-  </w:style>
-  <w:style w:type="character" w:customStyle="1" w:styleId="FontStyle79">
-    <w:name w:val="Font Style79"/>
-    <w:basedOn w:val="DefaultParagraphFont"/>
-    <w:uiPriority w:val="99"/>
-    <w:rsid w:val="000A7E37"/>
-    <w:rPr>
-      <w:rFonts w:ascii="Times New Roman" w:hAnsi="Times New Roman" w:cs="Times New Roman"/>
-      <w:smallCaps/>
-      <w:sz w:val="24"/>
-      <w:szCs w:val="24"/>
-      <w:lang w:val="en-US" w:eastAsia="en-US" w:bidi="ar-SA"/>
-    </w:rPr>
-  </w:style>
-  <w:style w:type="character" w:customStyle="1" w:styleId="FontStyle80">
-    <w:name w:val="Font Style80"/>
-    <w:basedOn w:val="DefaultParagraphFont"/>
-    <w:uiPriority w:val="99"/>
-    <w:rsid w:val="000A7E37"/>
-    <w:rPr>
-      <w:rFonts w:ascii="Times New Roman" w:hAnsi="Times New Roman" w:cs="Times New Roman"/>
-      <w:sz w:val="22"/>
-      <w:szCs w:val="22"/>
-      <w:lang w:val="en-US" w:eastAsia="en-US" w:bidi="ar-SA"/>
-    </w:rPr>
-  </w:style>
-  <w:style w:type="character" w:customStyle="1" w:styleId="FontStyle81">
-    <w:name w:val="Font Style81"/>
-    <w:basedOn w:val="DefaultParagraphFont"/>
-    <w:uiPriority w:val="99"/>
-    <w:rsid w:val="000A7E37"/>
-    <w:rPr>
-      <w:rFonts w:ascii="Times New Roman" w:hAnsi="Times New Roman" w:cs="Times New Roman"/>
-      <w:sz w:val="18"/>
-      <w:szCs w:val="18"/>
-      <w:lang w:val="en-US" w:eastAsia="en-US" w:bidi="ar-SA"/>
-    </w:rPr>
-  </w:style>
-  <w:style w:type="character" w:customStyle="1" w:styleId="FontStyle83">
-    <w:name w:val="Font Style83"/>
-    <w:basedOn w:val="DefaultParagraphFont"/>
-    <w:uiPriority w:val="99"/>
-    <w:rsid w:val="000A7E37"/>
-    <w:rPr>
-      <w:rFonts w:ascii="Times New Roman" w:hAnsi="Times New Roman" w:cs="Times New Roman"/>
-      <w:b/>
-      <w:bCs/>
-      <w:i/>
-      <w:iCs/>
-      <w:sz w:val="24"/>
-      <w:szCs w:val="24"/>
-      <w:lang w:val="en-US" w:eastAsia="en-US" w:bidi="ar-SA"/>
-    </w:rPr>
-  </w:style>
-  <w:style w:type="character" w:customStyle="1" w:styleId="FontStyle84">
-    <w:name w:val="Font Style84"/>
-    <w:basedOn w:val="DefaultParagraphFont"/>
-    <w:uiPriority w:val="99"/>
-    <w:rsid w:val="000A7E37"/>
-    <w:rPr>
-      <w:rFonts w:ascii="Times New Roman" w:hAnsi="Times New Roman" w:cs="Times New Roman"/>
-      <w:sz w:val="8"/>
-      <w:szCs w:val="8"/>
-      <w:lang w:val="en-US" w:eastAsia="en-US" w:bidi="ar-SA"/>
-    </w:rPr>
-  </w:style>
-  <w:style w:type="character" w:customStyle="1" w:styleId="FontStyle85">
-    <w:name w:val="Font Style85"/>
-    <w:basedOn w:val="DefaultParagraphFont"/>
-    <w:uiPriority w:val="99"/>
-    <w:rsid w:val="000A7E37"/>
-    <w:rPr>
-      <w:rFonts w:ascii="Times New Roman" w:hAnsi="Times New Roman" w:cs="Times New Roman"/>
-      <w:b/>
-      <w:bCs/>
-      <w:smallCaps/>
-      <w:sz w:val="14"/>
-      <w:szCs w:val="14"/>
-      <w:lang w:val="en-US" w:eastAsia="en-US" w:bidi="ar-SA"/>
-    </w:rPr>
-  </w:style>
-  <w:style w:type="character" w:customStyle="1" w:styleId="FontStyle86">
-    <w:name w:val="Font Style86"/>
-    <w:basedOn w:val="DefaultParagraphFont"/>
-    <w:uiPriority w:val="99"/>
-    <w:rsid w:val="000A7E37"/>
-    <w:rPr>
-      <w:rFonts w:ascii="Times New Roman" w:hAnsi="Times New Roman" w:cs="Times New Roman"/>
-      <w:b/>
-      <w:bCs/>
-      <w:i/>
-      <w:iCs/>
-      <w:spacing w:val="-10"/>
-      <w:sz w:val="18"/>
-      <w:szCs w:val="18"/>
-      <w:lang w:val="en-US" w:eastAsia="en-US" w:bidi="ar-SA"/>
-    </w:rPr>
-  </w:style>
-  <w:style w:type="character" w:customStyle="1" w:styleId="FontStyle87">
-    <w:name w:val="Font Style87"/>
-    <w:basedOn w:val="DefaultParagraphFont"/>
-    <w:uiPriority w:val="99"/>
-    <w:rsid w:val="000A7E37"/>
-    <w:rPr>
-      <w:rFonts w:ascii="Times New Roman" w:hAnsi="Times New Roman" w:cs="Times New Roman"/>
-      <w:w w:val="60"/>
-      <w:sz w:val="18"/>
-      <w:szCs w:val="18"/>
-      <w:lang w:val="en-US" w:eastAsia="en-US" w:bidi="ar-SA"/>
-    </w:rPr>
-  </w:style>
-  <w:style w:type="character" w:customStyle="1" w:styleId="FontStyle88">
-    <w:name w:val="Font Style88"/>
-    <w:basedOn w:val="DefaultParagraphFont"/>
-    <w:uiPriority w:val="99"/>
-    <w:rsid w:val="000A7E37"/>
-    <w:rPr>
-      <w:rFonts w:ascii="Book Antiqua" w:hAnsi="Book Antiqua" w:cs="Book Antiqua"/>
-      <w:sz w:val="18"/>
-      <w:szCs w:val="18"/>
-      <w:lang w:val="en-US" w:eastAsia="en-US" w:bidi="ar-SA"/>
-    </w:rPr>
-  </w:style>
-  <w:style w:type="character" w:customStyle="1" w:styleId="FontStyle89">
-    <w:name w:val="Font Style89"/>
-    <w:basedOn w:val="DefaultParagraphFont"/>
-    <w:uiPriority w:val="99"/>
-    <w:rsid w:val="000A7E37"/>
-    <w:rPr>
-      <w:rFonts w:ascii="Times New Roman" w:hAnsi="Times New Roman" w:cs="Times New Roman"/>
-      <w:b/>
-      <w:bCs/>
-      <w:sz w:val="18"/>
-      <w:szCs w:val="18"/>
-      <w:lang w:val="en-US" w:eastAsia="en-US" w:bidi="ar-SA"/>
-    </w:rPr>
-  </w:style>
-  <w:style w:type="character" w:customStyle="1" w:styleId="FontStyle90">
-    <w:name w:val="Font Style90"/>
-    <w:basedOn w:val="DefaultParagraphFont"/>
-    <w:uiPriority w:val="99"/>
-    <w:rsid w:val="000A7E37"/>
-    <w:rPr>
-      <w:rFonts w:ascii="Times New Roman" w:hAnsi="Times New Roman" w:cs="Times New Roman"/>
-      <w:b/>
-      <w:bCs/>
-      <w:sz w:val="18"/>
-      <w:szCs w:val="18"/>
-      <w:lang w:val="en-US" w:eastAsia="en-US" w:bidi="ar-SA"/>
-    </w:rPr>
-  </w:style>
-  <w:style w:type="character" w:customStyle="1" w:styleId="FontStyle91">
-    <w:name w:val="Font Style91"/>
-    <w:basedOn w:val="DefaultParagraphFont"/>
-    <w:uiPriority w:val="99"/>
-    <w:rsid w:val="000A7E37"/>
-    <w:rPr>
-      <w:rFonts w:ascii="Times New Roman" w:hAnsi="Times New Roman" w:cs="Times New Roman"/>
-      <w:b/>
-      <w:bCs/>
-      <w:smallCaps/>
-      <w:sz w:val="14"/>
-      <w:szCs w:val="14"/>
-      <w:lang w:val="en-US" w:eastAsia="en-US" w:bidi="ar-SA"/>
-    </w:rPr>
-  </w:style>
-  <w:style w:type="character" w:customStyle="1" w:styleId="FontStyle92">
-    <w:name w:val="Font Style92"/>
-    <w:basedOn w:val="DefaultParagraphFont"/>
-    <w:uiPriority w:val="99"/>
-    <w:rsid w:val="000A7E37"/>
-    <w:rPr>
-      <w:rFonts w:ascii="Times New Roman" w:hAnsi="Times New Roman" w:cs="Times New Roman"/>
-      <w:sz w:val="14"/>
-      <w:szCs w:val="14"/>
-      <w:lang w:val="en-US" w:eastAsia="en-US" w:bidi="ar-SA"/>
-    </w:rPr>
-  </w:style>
-  <w:style w:type="character" w:customStyle="1" w:styleId="FontStyle93">
-    <w:name w:val="Font Style93"/>
-    <w:basedOn w:val="DefaultParagraphFont"/>
-    <w:uiPriority w:val="99"/>
-    <w:rsid w:val="000A7E37"/>
-    <w:rPr>
-      <w:rFonts w:ascii="Times New Roman" w:hAnsi="Times New Roman" w:cs="Times New Roman"/>
-      <w:b/>
-      <w:bCs/>
-      <w:sz w:val="18"/>
-      <w:szCs w:val="18"/>
-      <w:lang w:val="en-US" w:eastAsia="en-US" w:bidi="ar-SA"/>
-    </w:rPr>
-  </w:style>
-  <w:style w:type="character" w:customStyle="1" w:styleId="FontStyle29">
-    <w:name w:val="Font Style29"/>
-    <w:basedOn w:val="DefaultParagraphFont"/>
-    <w:uiPriority w:val="99"/>
-    <w:rsid w:val="000A7E37"/>
-    <w:rPr>
-      <w:rFonts w:ascii="Times New Roman" w:hAnsi="Times New Roman" w:cs="Times New Roman" w:hint="default"/>
-      <w:b/>
-      <w:bCs/>
-      <w:i/>
-      <w:iCs/>
-      <w:spacing w:val="-10"/>
-      <w:sz w:val="10"/>
-      <w:szCs w:val="10"/>
-      <w:lang w:val="en-US" w:eastAsia="en-US" w:bidi="ar-SA"/>
-    </w:rPr>
-  </w:style>
-  <w:style w:type="character" w:customStyle="1" w:styleId="FontStyle30">
-    <w:name w:val="Font Style30"/>
-    <w:basedOn w:val="DefaultParagraphFont"/>
-    <w:uiPriority w:val="99"/>
-    <w:rsid w:val="000A7E37"/>
-    <w:rPr>
-      <w:rFonts w:ascii="Times New Roman" w:hAnsi="Times New Roman" w:cs="Times New Roman" w:hint="default"/>
-      <w:b/>
-      <w:bCs/>
-      <w:sz w:val="20"/>
-      <w:szCs w:val="20"/>
-      <w:lang w:val="en-US" w:eastAsia="en-US" w:bidi="ar-SA"/>
-    </w:rPr>
-  </w:style>
-  <w:style w:type="character" w:customStyle="1" w:styleId="FontStyle31">
-    <w:name w:val="Font Style31"/>
-    <w:basedOn w:val="DefaultParagraphFont"/>
-    <w:uiPriority w:val="99"/>
-    <w:rsid w:val="000A7E37"/>
-    <w:rPr>
-      <w:rFonts w:ascii="Times New Roman" w:hAnsi="Times New Roman" w:cs="Times New Roman" w:hint="default"/>
-      <w:b/>
-      <w:bCs/>
-      <w:sz w:val="16"/>
-      <w:szCs w:val="16"/>
-      <w:lang w:val="en-US" w:eastAsia="en-US" w:bidi="ar-SA"/>
-    </w:rPr>
-  </w:style>
-  <w:style w:type="character" w:customStyle="1" w:styleId="FontStyle32">
-    <w:name w:val="Font Style32"/>
-    <w:basedOn w:val="DefaultParagraphFont"/>
-    <w:uiPriority w:val="99"/>
-    <w:rsid w:val="000A7E37"/>
-    <w:rPr>
-      <w:rFonts w:ascii="Arial Narrow" w:hAnsi="Arial Narrow" w:cs="Arial Narrow" w:hint="default"/>
-      <w:i/>
-      <w:iCs/>
-      <w:sz w:val="16"/>
-      <w:szCs w:val="16"/>
-      <w:lang w:val="en-US" w:eastAsia="en-US" w:bidi="ar-SA"/>
-    </w:rPr>
-  </w:style>
-  <w:style w:type="character" w:customStyle="1" w:styleId="FontStyle33">
-    <w:name w:val="Font Style33"/>
-    <w:basedOn w:val="DefaultParagraphFont"/>
-    <w:uiPriority w:val="99"/>
-    <w:rsid w:val="000A7E37"/>
-    <w:rPr>
-      <w:rFonts w:ascii="Times New Roman" w:hAnsi="Times New Roman" w:cs="Times New Roman" w:hint="default"/>
-      <w:b/>
-      <w:bCs/>
-      <w:i/>
-      <w:iCs/>
-      <w:sz w:val="22"/>
-      <w:szCs w:val="22"/>
-      <w:lang w:val="en-US" w:eastAsia="en-US" w:bidi="ar-SA"/>
-    </w:rPr>
-  </w:style>
-  <w:style w:type="character" w:customStyle="1" w:styleId="FontStyle34">
-    <w:name w:val="Font Style34"/>
-    <w:basedOn w:val="DefaultParagraphFont"/>
-    <w:uiPriority w:val="99"/>
-    <w:rsid w:val="000A7E37"/>
-    <w:rPr>
-      <w:rFonts w:ascii="Times New Roman" w:hAnsi="Times New Roman" w:cs="Times New Roman" w:hint="default"/>
-      <w:b/>
-      <w:bCs/>
-      <w:sz w:val="22"/>
-      <w:szCs w:val="22"/>
-      <w:lang w:val="en-US" w:eastAsia="en-US" w:bidi="ar-SA"/>
-    </w:rPr>
-  </w:style>
-  <w:style w:type="character" w:customStyle="1" w:styleId="FontStyle35">
-    <w:name w:val="Font Style35"/>
-    <w:basedOn w:val="DefaultParagraphFont"/>
-    <w:uiPriority w:val="99"/>
-    <w:rsid w:val="000A7E37"/>
-    <w:rPr>
-      <w:rFonts w:ascii="Times New Roman" w:hAnsi="Times New Roman" w:cs="Times New Roman" w:hint="default"/>
-      <w:b/>
-      <w:bCs/>
-      <w:sz w:val="18"/>
-      <w:szCs w:val="18"/>
-      <w:lang w:val="en-US" w:eastAsia="en-US" w:bidi="ar-SA"/>
-    </w:rPr>
-  </w:style>
-  <w:style w:type="character" w:customStyle="1" w:styleId="FontStyle36">
-    <w:name w:val="Font Style36"/>
-    <w:basedOn w:val="DefaultParagraphFont"/>
-    <w:uiPriority w:val="99"/>
-    <w:rsid w:val="000A7E37"/>
-    <w:rPr>
-      <w:rFonts w:ascii="Times New Roman" w:hAnsi="Times New Roman" w:cs="Times New Roman" w:hint="default"/>
-      <w:sz w:val="18"/>
-      <w:szCs w:val="18"/>
-      <w:lang w:val="en-US" w:eastAsia="en-US" w:bidi="ar-SA"/>
-    </w:rPr>
-  </w:style>
-  <w:style w:type="character" w:customStyle="1" w:styleId="FontStyle37">
-    <w:name w:val="Font Style37"/>
-    <w:basedOn w:val="DefaultParagraphFont"/>
-    <w:uiPriority w:val="99"/>
-    <w:rsid w:val="000A7E37"/>
-    <w:rPr>
-      <w:rFonts w:ascii="Times New Roman" w:hAnsi="Times New Roman" w:cs="Times New Roman" w:hint="default"/>
-      <w:b/>
-      <w:bCs/>
-      <w:sz w:val="16"/>
-      <w:szCs w:val="16"/>
-      <w:lang w:val="en-US" w:eastAsia="en-US" w:bidi="ar-SA"/>
-    </w:rPr>
-  </w:style>
-  <w:style w:type="character" w:customStyle="1" w:styleId="FontStyle38">
-    <w:name w:val="Font Style38"/>
-    <w:basedOn w:val="DefaultParagraphFont"/>
-    <w:uiPriority w:val="99"/>
-    <w:rsid w:val="000A7E37"/>
-    <w:rPr>
-      <w:rFonts w:ascii="Times New Roman" w:hAnsi="Times New Roman" w:cs="Times New Roman" w:hint="default"/>
-      <w:b/>
-      <w:bCs/>
-      <w:sz w:val="18"/>
-      <w:szCs w:val="18"/>
-      <w:lang w:val="en-US" w:eastAsia="en-US" w:bidi="ar-SA"/>
-    </w:rPr>
-  </w:style>
-  <w:style w:type="character" w:customStyle="1" w:styleId="FontStyle39">
-    <w:name w:val="Font Style39"/>
-    <w:basedOn w:val="DefaultParagraphFont"/>
-    <w:uiPriority w:val="99"/>
-    <w:rsid w:val="000A7E37"/>
-    <w:rPr>
-      <w:rFonts w:ascii="Arial Narrow" w:hAnsi="Arial Narrow" w:cs="Arial Narrow" w:hint="default"/>
-      <w:i/>
-      <w:iCs/>
-      <w:sz w:val="22"/>
-      <w:szCs w:val="22"/>
-      <w:lang w:val="en-US" w:eastAsia="en-US" w:bidi="ar-SA"/>
-    </w:rPr>
-  </w:style>
-  <w:style w:type="character" w:customStyle="1" w:styleId="FontStyle94">
-    <w:name w:val="Font Style94"/>
-    <w:basedOn w:val="DefaultParagraphFont"/>
-    <w:uiPriority w:val="99"/>
-    <w:rsid w:val="000A7E37"/>
-    <w:rPr>
-      <w:rFonts w:ascii="Times New Roman" w:hAnsi="Times New Roman" w:cs="Times New Roman"/>
-      <w:b/>
-      <w:bCs/>
-      <w:sz w:val="16"/>
-      <w:szCs w:val="16"/>
-      <w:lang w:val="en-US" w:eastAsia="en-US" w:bidi="ar-SA"/>
-    </w:rPr>
-  </w:style>
-  <w:style w:type="character" w:customStyle="1" w:styleId="FontStyle95">
-    <w:name w:val="Font Style95"/>
-    <w:basedOn w:val="DefaultParagraphFont"/>
-    <w:uiPriority w:val="99"/>
-    <w:rsid w:val="000A7E37"/>
-    <w:rPr>
-      <w:rFonts w:ascii="Times New Roman" w:hAnsi="Times New Roman" w:cs="Times New Roman"/>
-      <w:b/>
-      <w:bCs/>
-      <w:i/>
-      <w:iCs/>
-      <w:spacing w:val="10"/>
-      <w:sz w:val="16"/>
-      <w:szCs w:val="16"/>
-      <w:lang w:val="en-US" w:eastAsia="en-US" w:bidi="ar-SA"/>
-    </w:rPr>
-  </w:style>
-  <w:style w:type="character" w:customStyle="1" w:styleId="FontStyle96">
-    <w:name w:val="Font Style96"/>
-    <w:basedOn w:val="DefaultParagraphFont"/>
-    <w:uiPriority w:val="99"/>
-    <w:rsid w:val="000A7E37"/>
-    <w:rPr>
-      <w:rFonts w:ascii="Times New Roman" w:hAnsi="Times New Roman" w:cs="Times New Roman"/>
-      <w:b/>
-      <w:bCs/>
-      <w:sz w:val="18"/>
-      <w:szCs w:val="18"/>
-      <w:lang w:val="en-US" w:eastAsia="en-US" w:bidi="ar-SA"/>
-    </w:rPr>
-  </w:style>
-  <w:style w:type="character" w:customStyle="1" w:styleId="FontStyle97">
-    <w:name w:val="Font Style97"/>
-    <w:basedOn w:val="DefaultParagraphFont"/>
-    <w:uiPriority w:val="99"/>
-    <w:rsid w:val="000A7E37"/>
-    <w:rPr>
-      <w:rFonts w:ascii="Times New Roman" w:hAnsi="Times New Roman" w:cs="Times New Roman"/>
-      <w:b/>
-      <w:bCs/>
-      <w:sz w:val="18"/>
-      <w:szCs w:val="18"/>
-      <w:lang w:val="en-US" w:eastAsia="en-US" w:bidi="ar-SA"/>
-    </w:rPr>
-  </w:style>
-  <w:style w:type="character" w:customStyle="1" w:styleId="FontStyle98">
-    <w:name w:val="Font Style98"/>
-    <w:basedOn w:val="DefaultParagraphFont"/>
-    <w:uiPriority w:val="99"/>
-    <w:rsid w:val="000A7E37"/>
-    <w:rPr>
-      <w:rFonts w:ascii="Times New Roman" w:hAnsi="Times New Roman" w:cs="Times New Roman"/>
-      <w:i/>
-      <w:iCs/>
-      <w:sz w:val="22"/>
-      <w:szCs w:val="22"/>
-      <w:lang w:val="en-US" w:eastAsia="en-US" w:bidi="ar-SA"/>
-    </w:rPr>
-  </w:style>
-  <w:style w:type="character" w:customStyle="1" w:styleId="FontStyle99">
-    <w:name w:val="Font Style99"/>
-    <w:basedOn w:val="DefaultParagraphFont"/>
-    <w:uiPriority w:val="99"/>
-    <w:rsid w:val="000A7E37"/>
-    <w:rPr>
-      <w:rFonts w:ascii="Times New Roman" w:hAnsi="Times New Roman" w:cs="Times New Roman"/>
-      <w:b/>
-      <w:bCs/>
-      <w:sz w:val="18"/>
-      <w:szCs w:val="18"/>
-      <w:lang w:val="en-US" w:eastAsia="en-US" w:bidi="ar-SA"/>
-    </w:rPr>
-  </w:style>
-  <w:style w:type="character" w:customStyle="1" w:styleId="FontStyle100">
-    <w:name w:val="Font Style100"/>
-    <w:basedOn w:val="DefaultParagraphFont"/>
-    <w:uiPriority w:val="99"/>
-    <w:rsid w:val="000A7E37"/>
-    <w:rPr>
-      <w:rFonts w:ascii="Times New Roman" w:hAnsi="Times New Roman" w:cs="Times New Roman"/>
-      <w:sz w:val="22"/>
-      <w:szCs w:val="22"/>
-      <w:lang w:val="en-US" w:eastAsia="en-US" w:bidi="ar-SA"/>
-    </w:rPr>
-  </w:style>
-  <w:style w:type="character" w:customStyle="1" w:styleId="FontStyle101">
-    <w:name w:val="Font Style101"/>
-    <w:basedOn w:val="DefaultParagraphFont"/>
-    <w:uiPriority w:val="99"/>
-    <w:rsid w:val="000A7E37"/>
-    <w:rPr>
-      <w:rFonts w:ascii="Times New Roman" w:hAnsi="Times New Roman" w:cs="Times New Roman"/>
-      <w:b/>
-      <w:bCs/>
-      <w:smallCaps/>
-      <w:sz w:val="20"/>
-      <w:szCs w:val="20"/>
-      <w:lang w:val="en-US" w:eastAsia="en-US" w:bidi="ar-SA"/>
-    </w:rPr>
-  </w:style>
-  <w:style w:type="character" w:customStyle="1" w:styleId="FontStyle102">
-    <w:name w:val="Font Style102"/>
-    <w:basedOn w:val="DefaultParagraphFont"/>
-    <w:uiPriority w:val="99"/>
-    <w:rsid w:val="000A7E37"/>
-    <w:rPr>
-      <w:rFonts w:ascii="Times New Roman" w:hAnsi="Times New Roman" w:cs="Times New Roman"/>
-      <w:sz w:val="24"/>
-      <w:szCs w:val="24"/>
-      <w:lang w:val="en-US" w:eastAsia="en-US" w:bidi="ar-SA"/>
-    </w:rPr>
-  </w:style>
-  <w:style w:type="character" w:customStyle="1" w:styleId="FontStyle103">
-    <w:name w:val="Font Style103"/>
-    <w:basedOn w:val="DefaultParagraphFont"/>
-    <w:uiPriority w:val="99"/>
-    <w:rsid w:val="000A7E37"/>
-    <w:rPr>
-      <w:rFonts w:ascii="Times New Roman" w:hAnsi="Times New Roman" w:cs="Times New Roman"/>
-      <w:b/>
-      <w:bCs/>
-      <w:sz w:val="16"/>
-      <w:szCs w:val="16"/>
-      <w:lang w:val="en-US" w:eastAsia="en-US" w:bidi="ar-SA"/>
-    </w:rPr>
-  </w:style>
-  <w:style w:type="character" w:customStyle="1" w:styleId="FontStyle104">
-    <w:name w:val="Font Style104"/>
-    <w:basedOn w:val="DefaultParagraphFont"/>
-    <w:uiPriority w:val="99"/>
-    <w:rsid w:val="000A7E37"/>
-    <w:rPr>
-      <w:rFonts w:ascii="Times New Roman" w:hAnsi="Times New Roman" w:cs="Times New Roman"/>
-      <w:b/>
-      <w:bCs/>
-      <w:sz w:val="18"/>
-      <w:szCs w:val="18"/>
-      <w:lang w:val="en-US" w:eastAsia="en-US" w:bidi="ar-SA"/>
-    </w:rPr>
-  </w:style>
-  <w:style w:type="character" w:customStyle="1" w:styleId="FontStyle105">
-    <w:name w:val="Font Style105"/>
-    <w:basedOn w:val="DefaultParagraphFont"/>
-    <w:uiPriority w:val="99"/>
-    <w:rsid w:val="000A7E37"/>
-    <w:rPr>
-      <w:rFonts w:ascii="Times New Roman" w:hAnsi="Times New Roman" w:cs="Times New Roman"/>
-      <w:b/>
-      <w:bCs/>
-      <w:smallCaps/>
-      <w:sz w:val="12"/>
-      <w:szCs w:val="12"/>
-      <w:lang w:val="en-US" w:eastAsia="en-US" w:bidi="ar-SA"/>
-    </w:rPr>
-  </w:style>
-  <w:style w:type="character" w:customStyle="1" w:styleId="FontStyle106">
-    <w:name w:val="Font Style106"/>
-    <w:basedOn w:val="DefaultParagraphFont"/>
-    <w:uiPriority w:val="99"/>
-    <w:rsid w:val="000A7E37"/>
-    <w:rPr>
-      <w:rFonts w:ascii="Times New Roman" w:hAnsi="Times New Roman" w:cs="Times New Roman"/>
-      <w:b/>
-      <w:bCs/>
-      <w:smallCaps/>
-      <w:sz w:val="16"/>
-      <w:szCs w:val="16"/>
-      <w:lang w:val="en-US" w:eastAsia="en-US" w:bidi="ar-SA"/>
-    </w:rPr>
-  </w:style>
-  <w:style w:type="character" w:customStyle="1" w:styleId="FontStyle107">
-    <w:name w:val="Font Style107"/>
-    <w:basedOn w:val="DefaultParagraphFont"/>
-    <w:uiPriority w:val="99"/>
-    <w:rsid w:val="000A7E37"/>
-    <w:rPr>
-      <w:rFonts w:ascii="Times New Roman" w:hAnsi="Times New Roman" w:cs="Times New Roman"/>
-      <w:b/>
-      <w:bCs/>
-      <w:i/>
-      <w:iCs/>
-      <w:sz w:val="20"/>
-      <w:szCs w:val="20"/>
-      <w:lang w:val="en-US" w:eastAsia="en-US" w:bidi="ar-SA"/>
-    </w:rPr>
-  </w:style>
-  <w:style w:type="character" w:customStyle="1" w:styleId="FontStyle108">
-    <w:name w:val="Font Style108"/>
-    <w:basedOn w:val="DefaultParagraphFont"/>
-    <w:uiPriority w:val="99"/>
-    <w:rsid w:val="000A7E37"/>
-    <w:rPr>
-      <w:rFonts w:ascii="Times New Roman" w:hAnsi="Times New Roman" w:cs="Times New Roman"/>
-      <w:sz w:val="24"/>
-      <w:szCs w:val="24"/>
-      <w:lang w:val="en-US" w:eastAsia="en-US" w:bidi="ar-SA"/>
-    </w:rPr>
-  </w:style>
-  <w:style w:type="character" w:customStyle="1" w:styleId="FontStyle109">
-    <w:name w:val="Font Style109"/>
-    <w:basedOn w:val="DefaultParagraphFont"/>
-    <w:uiPriority w:val="99"/>
-    <w:rsid w:val="000A7E37"/>
-    <w:rPr>
-      <w:rFonts w:ascii="Times New Roman" w:hAnsi="Times New Roman" w:cs="Times New Roman"/>
-      <w:b/>
-      <w:bCs/>
-      <w:sz w:val="16"/>
-      <w:szCs w:val="16"/>
-      <w:lang w:val="en-US" w:eastAsia="en-US" w:bidi="ar-SA"/>
-    </w:rPr>
-  </w:style>
-  <w:style w:type="character" w:customStyle="1" w:styleId="FontStyle110">
-    <w:name w:val="Font Style110"/>
-    <w:basedOn w:val="DefaultParagraphFont"/>
-    <w:uiPriority w:val="99"/>
-    <w:rsid w:val="000A7E37"/>
-    <w:rPr>
-      <w:rFonts w:ascii="Times New Roman" w:hAnsi="Times New Roman" w:cs="Times New Roman"/>
-      <w:sz w:val="18"/>
-      <w:szCs w:val="18"/>
-      <w:lang w:val="en-US" w:eastAsia="en-US" w:bidi="ar-SA"/>
-    </w:rPr>
-  </w:style>
-  <w:style w:type="paragraph" w:styleId="TOC5">
-    <w:name w:val="toc 5"/>
-    <w:basedOn w:val="Normal"/>
-    <w:next w:val="Normal"/>
-    <w:autoRedefine/>
-    <w:uiPriority w:val="39"/>
-    <w:unhideWhenUsed/>
-    <w:rsid w:val="00E2688D"/>
-    <w:pPr>
-      <w:suppressAutoHyphens w:val="0"/>
-      <w:spacing w:after="100" w:line="276" w:lineRule="auto"/>
-      <w:ind w:left="880"/>
-      <w:jc w:val="left"/>
-    </w:pPr>
-    <w:rPr>
-      <w:rFonts w:ascii="Calibri" w:hAnsi="Calibri"/>
-      <w:sz w:val="22"/>
-      <w:szCs w:val="22"/>
-      <w:lang w:val="el-GR" w:eastAsia="el-GR"/>
-    </w:rPr>
-  </w:style>
-  <w:style w:type="paragraph" w:styleId="TOC6">
-    <w:name w:val="toc 6"/>
-    <w:basedOn w:val="Normal"/>
-    <w:next w:val="Normal"/>
-    <w:autoRedefine/>
-    <w:uiPriority w:val="39"/>
-    <w:unhideWhenUsed/>
-    <w:rsid w:val="00E2688D"/>
-    <w:pPr>
-      <w:suppressAutoHyphens w:val="0"/>
-      <w:spacing w:after="100" w:line="276" w:lineRule="auto"/>
-      <w:ind w:left="1100"/>
-      <w:jc w:val="left"/>
-    </w:pPr>
-    <w:rPr>
-      <w:rFonts w:ascii="Calibri" w:hAnsi="Calibri"/>
-      <w:sz w:val="22"/>
-      <w:szCs w:val="22"/>
-      <w:lang w:val="el-GR" w:eastAsia="el-GR"/>
-    </w:rPr>
-  </w:style>
-  <w:style w:type="paragraph" w:styleId="TOC7">
-    <w:name w:val="toc 7"/>
-    <w:basedOn w:val="Normal"/>
-    <w:next w:val="Normal"/>
-    <w:autoRedefine/>
-    <w:uiPriority w:val="39"/>
-    <w:unhideWhenUsed/>
-    <w:rsid w:val="00E2688D"/>
-    <w:pPr>
-      <w:suppressAutoHyphens w:val="0"/>
-      <w:spacing w:after="100" w:line="276" w:lineRule="auto"/>
-      <w:ind w:left="1320"/>
-      <w:jc w:val="left"/>
-    </w:pPr>
-    <w:rPr>
-      <w:rFonts w:ascii="Calibri" w:hAnsi="Calibri"/>
-      <w:sz w:val="22"/>
-      <w:szCs w:val="22"/>
-      <w:lang w:val="el-GR" w:eastAsia="el-GR"/>
-    </w:rPr>
-  </w:style>
-  <w:style w:type="paragraph" w:styleId="TOC8">
-    <w:name w:val="toc 8"/>
-    <w:basedOn w:val="Normal"/>
-    <w:next w:val="Normal"/>
-    <w:autoRedefine/>
-    <w:uiPriority w:val="39"/>
-    <w:unhideWhenUsed/>
-    <w:rsid w:val="00E2688D"/>
-    <w:pPr>
-      <w:suppressAutoHyphens w:val="0"/>
-      <w:spacing w:after="100" w:line="276" w:lineRule="auto"/>
-      <w:ind w:left="1540"/>
-      <w:jc w:val="left"/>
-    </w:pPr>
-    <w:rPr>
-      <w:rFonts w:ascii="Calibri" w:hAnsi="Calibri"/>
-      <w:sz w:val="22"/>
-      <w:szCs w:val="22"/>
-      <w:lang w:val="el-GR" w:eastAsia="el-GR"/>
-    </w:rPr>
-  </w:style>
-  <w:style w:type="paragraph" w:styleId="TOC9">
-    <w:name w:val="toc 9"/>
-    <w:basedOn w:val="Normal"/>
-    <w:next w:val="Normal"/>
-    <w:autoRedefine/>
-    <w:uiPriority w:val="39"/>
-    <w:unhideWhenUsed/>
-    <w:rsid w:val="00E2688D"/>
-    <w:pPr>
-      <w:suppressAutoHyphens w:val="0"/>
-      <w:spacing w:after="100" w:line="276" w:lineRule="auto"/>
-      <w:ind w:left="1760"/>
-      <w:jc w:val="left"/>
-    </w:pPr>
-    <w:rPr>
-      <w:rFonts w:ascii="Calibri" w:hAnsi="Calibri"/>
-      <w:sz w:val="22"/>
-      <w:szCs w:val="22"/>
-      <w:lang w:val="el-GR" w:eastAsia="el-GR"/>
-    </w:rPr>
-  </w:style>
-  <w:style w:type="paragraph" w:styleId="Revision">
-    <w:name w:val="Revision"/>
-    <w:hidden/>
-    <w:uiPriority w:val="99"/>
-    <w:semiHidden/>
-    <w:rsid w:val="00B043CC"/>
-    <w:rPr>
-      <w:rFonts w:ascii="Tahoma" w:hAnsi="Tahoma"/>
-      <w:szCs w:val="24"/>
-      <w:lang w:val="en-GB" w:eastAsia="ar-SA"/>
-    </w:rPr>
-  </w:style>
-  <w:style w:type="paragraph" w:customStyle="1" w:styleId="Char">
-    <w:name w:val="Char"/>
-    <w:basedOn w:val="Normal"/>
-    <w:rsid w:val="0055766A"/>
-    <w:pPr>
-      <w:suppressAutoHyphens w:val="0"/>
-      <w:spacing w:after="160" w:line="240" w:lineRule="exact"/>
-      <w:jc w:val="left"/>
-    </w:pPr>
-    <w:rPr>
-      <w:rFonts w:ascii="Verdana" w:hAnsi="Verdana"/>
-      <w:szCs w:val="20"/>
-      <w:lang w:val="en-US" w:eastAsia="en-US"/>
-    </w:rPr>
-  </w:style>
-  <w:style w:type="paragraph" w:styleId="BodyText3">
-    <w:name w:val="Body Text 3"/>
-    <w:basedOn w:val="Normal"/>
-    <w:link w:val="BodyText3Char"/>
-    <w:rsid w:val="0055766A"/>
-    <w:rPr>
-      <w:sz w:val="16"/>
-      <w:szCs w:val="16"/>
-    </w:rPr>
-  </w:style>
-  <w:style w:type="character" w:customStyle="1" w:styleId="BodyText3Char">
-    <w:name w:val="Body Text 3 Char"/>
-    <w:basedOn w:val="DefaultParagraphFont"/>
-    <w:link w:val="BodyText3"/>
-    <w:rsid w:val="0055766A"/>
-    <w:rPr>
-      <w:rFonts w:ascii="Tahoma" w:hAnsi="Tahoma"/>
-      <w:sz w:val="16"/>
-      <w:szCs w:val="16"/>
-      <w:lang w:val="en-GB" w:eastAsia="ar-SA" w:bidi="ar-SA"/>
-    </w:rPr>
-  </w:style>
-  <w:style w:type="paragraph" w:styleId="ListBullet4">
-    <w:name w:val="List Bullet 4"/>
-    <w:basedOn w:val="Normal"/>
-    <w:autoRedefine/>
-    <w:rsid w:val="000E1212"/>
-    <w:pPr>
-      <w:tabs>
-        <w:tab w:val="num" w:pos="0"/>
-      </w:tabs>
-      <w:suppressAutoHyphens w:val="0"/>
-      <w:spacing w:before="60" w:line="240" w:lineRule="auto"/>
-      <w:ind w:firstLine="284"/>
-    </w:pPr>
-    <w:rPr>
-      <w:rFonts w:ascii="Times New Roman" w:hAnsi="Times New Roman"/>
-      <w:sz w:val="24"/>
-      <w:lang w:val="el-GR" w:eastAsia="en-US"/>
-    </w:rPr>
-  </w:style>
-  <w:style w:type="paragraph" w:customStyle="1" w:styleId="icombodytext">
-    <w:name w:val="icom_bodytext"/>
-    <w:link w:val="icombodytextChar"/>
-    <w:qFormat/>
-    <w:rsid w:val="00F87F5D"/>
-    <w:pPr>
-      <w:spacing w:before="120" w:after="120" w:line="288" w:lineRule="auto"/>
-      <w:ind w:left="700"/>
-      <w:jc w:val="both"/>
-    </w:pPr>
-    <w:rPr>
-      <w:rFonts w:ascii="Tahoma" w:hAnsi="Tahoma" w:cs="Arial"/>
-      <w:bCs/>
-      <w:kern w:val="32"/>
-      <w:szCs w:val="28"/>
-      <w:lang w:val="el-GR"/>
-    </w:rPr>
-  </w:style>
-  <w:style w:type="character" w:customStyle="1" w:styleId="icombodytextChar">
-    <w:name w:val="icom_bodytext Char"/>
-    <w:basedOn w:val="DefaultParagraphFont"/>
-    <w:link w:val="icombodytext"/>
-    <w:rsid w:val="00F87F5D"/>
-    <w:rPr>
-      <w:rFonts w:ascii="Tahoma" w:hAnsi="Tahoma" w:cs="Arial"/>
-      <w:bCs/>
-      <w:kern w:val="32"/>
-      <w:szCs w:val="28"/>
-      <w:lang w:val="el-GR" w:eastAsia="en-US" w:bidi="ar-SA"/>
-    </w:rPr>
-  </w:style>
-  <w:style w:type="paragraph" w:customStyle="1" w:styleId="icomchecklistbullet">
-    <w:name w:val="icom_checklist_bullet"/>
-    <w:basedOn w:val="icombodytext"/>
-    <w:rsid w:val="00F87F5D"/>
-    <w:pPr>
-      <w:numPr>
-        <w:numId w:val="3"/>
-      </w:numPr>
-      <w:ind w:hanging="431"/>
-    </w:pPr>
-    <w:rPr>
-      <w:bCs w:val="0"/>
-    </w:rPr>
-  </w:style>
-  <w:style w:type="paragraph" w:customStyle="1" w:styleId="CharCharCharCharCharCharCharCharChar">
-    <w:name w:val="Char Char Char Char Char Char Char Char Char"/>
-    <w:basedOn w:val="Normal"/>
-    <w:autoRedefine/>
-    <w:semiHidden/>
-    <w:rsid w:val="00FF0BED"/>
-    <w:pPr>
-      <w:widowControl w:val="0"/>
-      <w:tabs>
-        <w:tab w:val="left" w:pos="709"/>
-      </w:tabs>
-      <w:spacing w:before="60" w:after="60" w:line="320" w:lineRule="atLeast"/>
-      <w:ind w:firstLine="120"/>
-      <w:jc w:val="center"/>
-    </w:pPr>
-    <w:rPr>
-      <w:rFonts w:ascii="Times New Roman" w:eastAsia="Arial" w:hAnsi="Times New Roman"/>
-      <w:b/>
-      <w:szCs w:val="20"/>
-      <w:lang w:val="pl-PL" w:eastAsia="pl-PL"/>
-    </w:rPr>
-  </w:style>
-  <w:style w:type="paragraph" w:customStyle="1" w:styleId="CharCharCharCharCharCharCharCharCharCharChar">
-    <w:name w:val="Char Char Char Char Char Char Char Char Char Char Char"/>
-    <w:basedOn w:val="Normal"/>
-    <w:autoRedefine/>
-    <w:semiHidden/>
-    <w:rsid w:val="008B33BD"/>
-    <w:pPr>
-      <w:widowControl w:val="0"/>
-      <w:tabs>
-        <w:tab w:val="left" w:pos="709"/>
-      </w:tabs>
-      <w:spacing w:before="60" w:after="60" w:line="320" w:lineRule="atLeast"/>
-      <w:ind w:firstLine="120"/>
-      <w:jc w:val="center"/>
-    </w:pPr>
-    <w:rPr>
-      <w:rFonts w:ascii="Arial" w:hAnsi="Arial"/>
-      <w:szCs w:val="20"/>
-      <w:lang w:val="en-US" w:eastAsia="en-US"/>
-    </w:rPr>
-  </w:style>
-  <w:style w:type="paragraph" w:customStyle="1" w:styleId="5">
-    <w:name w:val="Στυλ5"/>
-    <w:basedOn w:val="4"/>
-    <w:next w:val="CharCharCharChar"/>
-    <w:rsid w:val="008B33BD"/>
-    <w:pPr>
-      <w:numPr>
-        <w:ilvl w:val="0"/>
-        <w:numId w:val="0"/>
-      </w:numPr>
-    </w:pPr>
-    <w:rPr>
-      <w:rFonts w:cs="Tahoma"/>
-    </w:rPr>
-  </w:style>
-  <w:style w:type="paragraph" w:customStyle="1" w:styleId="BulletList">
-    <w:name w:val="Bullet List"/>
-    <w:basedOn w:val="BodyText"/>
-    <w:rsid w:val="00580B96"/>
-    <w:pPr>
-      <w:numPr>
-        <w:numId w:val="5"/>
-      </w:numPr>
-      <w:suppressAutoHyphens w:val="0"/>
-      <w:spacing w:before="60" w:after="60" w:line="300" w:lineRule="exact"/>
-    </w:pPr>
-    <w:rPr>
-      <w:rFonts w:ascii="Times New Roman" w:hAnsi="Times New Roman"/>
-      <w:sz w:val="24"/>
-      <w:szCs w:val="20"/>
-      <w:lang w:val="el-GR" w:eastAsia="en-US"/>
-    </w:rPr>
-  </w:style>
-  <w:style w:type="paragraph" w:styleId="BodyText">
-    <w:name w:val="Body Text"/>
-    <w:basedOn w:val="Normal"/>
-    <w:rsid w:val="00580B96"/>
-  </w:style>
-  <w:style w:type="paragraph" w:customStyle="1" w:styleId="Bullet">
-    <w:name w:val="Bullet"/>
-    <w:basedOn w:val="Normal"/>
-    <w:rsid w:val="0029573A"/>
-    <w:pPr>
-      <w:numPr>
-        <w:numId w:val="6"/>
-      </w:numPr>
-      <w:tabs>
-        <w:tab w:val="clear" w:pos="360"/>
-        <w:tab w:val="left" w:pos="851"/>
-      </w:tabs>
-      <w:suppressAutoHyphens w:val="0"/>
-      <w:spacing w:before="60" w:line="360" w:lineRule="auto"/>
-      <w:ind w:left="851"/>
-    </w:pPr>
-    <w:rPr>
-      <w:rFonts w:ascii="Times New Roman" w:hAnsi="Times New Roman"/>
-      <w:sz w:val="22"/>
-      <w:szCs w:val="22"/>
-      <w:lang w:val="el-GR" w:eastAsia="en-US"/>
-    </w:rPr>
-  </w:style>
-  <w:style w:type="paragraph" w:styleId="ListBullet">
-    <w:name w:val="List Bullet"/>
-    <w:basedOn w:val="Normal"/>
-    <w:rsid w:val="003E09F8"/>
-    <w:pPr>
-      <w:numPr>
-        <w:numId w:val="7"/>
-      </w:numPr>
-      <w:contextualSpacing/>
-    </w:pPr>
-  </w:style>
-  <w:style w:type="paragraph" w:styleId="ListContinue">
-    <w:name w:val="List Continue"/>
-    <w:basedOn w:val="Normal"/>
-    <w:rsid w:val="003E09F8"/>
-    <w:pPr>
-      <w:suppressAutoHyphens w:val="0"/>
-      <w:spacing w:before="60" w:line="360" w:lineRule="auto"/>
-      <w:ind w:left="624"/>
-    </w:pPr>
-    <w:rPr>
-      <w:rFonts w:ascii="Times New Roman" w:hAnsi="Times New Roman"/>
-      <w:sz w:val="24"/>
-      <w:lang w:val="el-GR" w:eastAsia="en-US"/>
-    </w:rPr>
-  </w:style>
-  <w:style w:type="paragraph" w:customStyle="1" w:styleId="StyleListBulletBold">
-    <w:name w:val="Style List Bullet + Bold"/>
-    <w:basedOn w:val="ListBullet"/>
-    <w:link w:val="StyleListBulletBoldChar"/>
-    <w:rsid w:val="003E09F8"/>
-    <w:pPr>
-      <w:numPr>
-        <w:numId w:val="0"/>
-      </w:numPr>
-      <w:tabs>
-        <w:tab w:val="num" w:pos="360"/>
-      </w:tabs>
-      <w:suppressAutoHyphens w:val="0"/>
-      <w:spacing w:before="60" w:line="240" w:lineRule="auto"/>
-      <w:ind w:left="360" w:hanging="360"/>
-      <w:contextualSpacing w:val="0"/>
-    </w:pPr>
-    <w:rPr>
-      <w:rFonts w:ascii="Times New Roman" w:hAnsi="Times New Roman"/>
-      <w:b/>
-      <w:bCs/>
-      <w:sz w:val="24"/>
-      <w:lang w:val="en-US" w:eastAsia="en-US"/>
-    </w:rPr>
-  </w:style>
-  <w:style w:type="character" w:customStyle="1" w:styleId="StyleListBulletBoldChar">
-    <w:name w:val="Style List Bullet + Bold Char"/>
-    <w:basedOn w:val="DefaultParagraphFont"/>
-    <w:link w:val="StyleListBulletBold"/>
-    <w:rsid w:val="003E09F8"/>
-    <w:rPr>
-      <w:rFonts w:ascii="Arial" w:hAnsi="Arial"/>
-      <w:b/>
-      <w:bCs/>
-      <w:sz w:val="24"/>
-      <w:szCs w:val="24"/>
-      <w:lang w:val="en-US" w:eastAsia="en-US" w:bidi="ar-SA"/>
-    </w:rPr>
-  </w:style>
-  <w:style w:type="paragraph" w:styleId="NormalWeb">
-    <w:name w:val="Normal (Web)"/>
-    <w:basedOn w:val="Normal"/>
-    <w:rsid w:val="00AA6143"/>
-    <w:pPr>
-      <w:suppressAutoHyphens w:val="0"/>
-      <w:spacing w:before="100" w:beforeAutospacing="1" w:after="100" w:afterAutospacing="1" w:line="240" w:lineRule="auto"/>
-      <w:jc w:val="left"/>
-    </w:pPr>
-    <w:rPr>
-      <w:rFonts w:ascii="Times New Roman" w:hAnsi="Times New Roman"/>
-      <w:sz w:val="24"/>
-      <w:lang w:val="el-GR" w:eastAsia="el-GR"/>
-    </w:rPr>
-  </w:style>
-  <w:style w:type="paragraph" w:customStyle="1" w:styleId="CharCharCharCharCharChar">
-    <w:name w:val="Char Char Char Char Char Char"/>
-    <w:basedOn w:val="Normal"/>
-    <w:semiHidden/>
-    <w:rsid w:val="001207A7"/>
-    <w:pPr>
-      <w:tabs>
-        <w:tab w:val="left" w:pos="709"/>
-      </w:tabs>
-      <w:suppressAutoHyphens w:val="0"/>
-      <w:spacing w:before="60" w:after="60" w:line="320" w:lineRule="atLeast"/>
-      <w:ind w:firstLine="120"/>
-    </w:pPr>
-    <w:rPr>
-      <w:rFonts w:ascii="Arial" w:hAnsi="Arial"/>
-      <w:szCs w:val="20"/>
-      <w:lang w:val="en-US" w:eastAsia="en-US"/>
-    </w:rPr>
-  </w:style>
-  <w:style w:type="paragraph" w:customStyle="1" w:styleId="style3a">
-    <w:name w:val="style3"/>
-    <w:basedOn w:val="Normal"/>
-    <w:rsid w:val="00F201B7"/>
-    <w:pPr>
-      <w:suppressAutoHyphens w:val="0"/>
-      <w:spacing w:before="100" w:beforeAutospacing="1" w:after="100" w:afterAutospacing="1" w:line="240" w:lineRule="auto"/>
-      <w:jc w:val="left"/>
-    </w:pPr>
-    <w:rPr>
-      <w:rFonts w:ascii="Times New Roman" w:hAnsi="Times New Roman"/>
-      <w:sz w:val="24"/>
-      <w:lang w:val="el-GR" w:eastAsia="el-GR"/>
-    </w:rPr>
-  </w:style>
-  <w:style w:type="paragraph" w:customStyle="1" w:styleId="CharCharChar">
-    <w:name w:val="Char Char Char"/>
-    <w:basedOn w:val="Normal"/>
-    <w:rsid w:val="00E80D5E"/>
-    <w:pPr>
-      <w:suppressAutoHyphens w:val="0"/>
-      <w:spacing w:after="160" w:line="240" w:lineRule="exact"/>
-      <w:jc w:val="left"/>
-    </w:pPr>
-    <w:rPr>
-      <w:rFonts w:ascii="Verdana" w:hAnsi="Verdana"/>
-      <w:szCs w:val="20"/>
-      <w:lang w:val="en-US" w:eastAsia="en-US"/>
-    </w:rPr>
-  </w:style>
-  <w:style w:type="character" w:customStyle="1" w:styleId="Heading5Char">
-    <w:name w:val="Heading 5 Char"/>
-    <w:basedOn w:val="DefaultParagraphFont"/>
-    <w:link w:val="Heading5"/>
-    <w:semiHidden/>
-    <w:rsid w:val="00314281"/>
-    <w:rPr>
-      <w:rFonts w:ascii="Calibri" w:hAnsi="Calibri"/>
-      <w:b/>
-      <w:bCs/>
-      <w:i/>
-      <w:iCs/>
-      <w:sz w:val="26"/>
-      <w:szCs w:val="26"/>
-      <w:lang w:val="en-GB" w:eastAsia="ar-SA" w:bidi="ar-SA"/>
-    </w:rPr>
-  </w:style>
-  <w:style w:type="character" w:customStyle="1" w:styleId="Heading6Char">
-    <w:name w:val="Heading 6 Char"/>
-    <w:basedOn w:val="DefaultParagraphFont"/>
-    <w:link w:val="Heading6"/>
-    <w:semiHidden/>
-    <w:rsid w:val="00314281"/>
-    <w:rPr>
-      <w:rFonts w:ascii="Calibri" w:hAnsi="Calibri"/>
-      <w:b/>
-      <w:bCs/>
-      <w:sz w:val="22"/>
-      <w:szCs w:val="22"/>
-      <w:lang w:val="en-GB" w:eastAsia="ar-SA" w:bidi="ar-SA"/>
-    </w:rPr>
-  </w:style>
-  <w:style w:type="character" w:customStyle="1" w:styleId="Heading7Char">
-    <w:name w:val="Heading 7 Char"/>
-    <w:basedOn w:val="DefaultParagraphFont"/>
-    <w:link w:val="Heading7"/>
-    <w:semiHidden/>
-    <w:rsid w:val="00314281"/>
-    <w:rPr>
-      <w:rFonts w:ascii="Calibri" w:hAnsi="Calibri"/>
-      <w:sz w:val="24"/>
-      <w:szCs w:val="24"/>
-      <w:lang w:val="en-GB" w:eastAsia="ar-SA" w:bidi="ar-SA"/>
-    </w:rPr>
-  </w:style>
-  <w:style w:type="character" w:customStyle="1" w:styleId="Heading8Char">
-    <w:name w:val="Heading 8 Char"/>
-    <w:basedOn w:val="DefaultParagraphFont"/>
-    <w:link w:val="Heading8"/>
-    <w:semiHidden/>
-    <w:rsid w:val="00314281"/>
-    <w:rPr>
-      <w:rFonts w:ascii="Calibri" w:hAnsi="Calibri"/>
-      <w:i/>
-      <w:iCs/>
-      <w:sz w:val="24"/>
-      <w:szCs w:val="24"/>
-      <w:lang w:val="en-GB" w:eastAsia="ar-SA" w:bidi="ar-SA"/>
-    </w:rPr>
-  </w:style>
-  <w:style w:type="character" w:customStyle="1" w:styleId="Heading9Char">
-    <w:name w:val="Heading 9 Char"/>
-    <w:basedOn w:val="DefaultParagraphFont"/>
-    <w:link w:val="Heading9"/>
-    <w:semiHidden/>
-    <w:rsid w:val="00314281"/>
-    <w:rPr>
-      <w:rFonts w:ascii="Cambria" w:hAnsi="Cambria"/>
-      <w:sz w:val="22"/>
-      <w:szCs w:val="22"/>
-      <w:lang w:val="en-GB" w:eastAsia="ar-SA" w:bidi="ar-SA"/>
-    </w:rPr>
-  </w:style>
-  <w:style w:type="paragraph" w:styleId="TOCHeading">
-    <w:name w:val="TOC Heading"/>
-    <w:basedOn w:val="Heading1"/>
-    <w:next w:val="Normal"/>
-    <w:uiPriority w:val="39"/>
-    <w:semiHidden/>
-    <w:unhideWhenUsed/>
-    <w:qFormat/>
-    <w:rsid w:val="00A267AB"/>
-    <w:pPr>
-      <w:keepLines/>
-      <w:numPr>
-        <w:numId w:val="0"/>
-      </w:numPr>
-      <w:suppressAutoHyphens w:val="0"/>
-      <w:spacing w:before="480" w:after="0" w:line="276" w:lineRule="auto"/>
-      <w:jc w:val="left"/>
-      <w:outlineLvl w:val="9"/>
-    </w:pPr>
-    <w:rPr>
-      <w:rFonts w:ascii="Cambria" w:hAnsi="Cambria" w:cs="Times New Roman"/>
-      <w:color w:val="365F91"/>
-      <w:kern w:val="0"/>
-      <w:sz w:val="28"/>
-      <w:szCs w:val="28"/>
-      <w:lang w:val="en-US" w:eastAsia="en-US"/>
-    </w:rPr>
-  </w:style>
-  <w:style w:type="paragraph" w:styleId="DocumentMap">
-    <w:name w:val="Document Map"/>
-    <w:basedOn w:val="Normal"/>
-    <w:link w:val="DocumentMapChar"/>
-    <w:rsid w:val="008E6098"/>
-    <w:pPr>
-      <w:spacing w:after="0" w:line="240" w:lineRule="auto"/>
-    </w:pPr>
-    <w:rPr>
-      <w:rFonts w:ascii="Times New Roman" w:hAnsi="Times New Roman"/>
-      <w:sz w:val="24"/>
-    </w:rPr>
-  </w:style>
-  <w:style w:type="character" w:customStyle="1" w:styleId="DocumentMapChar">
-    <w:name w:val="Document Map Char"/>
-    <w:basedOn w:val="DefaultParagraphFont"/>
-    <w:link w:val="DocumentMap"/>
+  <w:style w:type="character" w:customStyle="1" w:styleId="Char2">
+    <w:name w:val="Χάρτης εγγράφου Char"/>
+    <w:basedOn w:val="a1"/>
+    <w:link w:val="ae"/>
     <w:rsid w:val="008E6098"/>
     <w:rPr>
       <w:sz w:val="24"/>
@@ -35531,22 +32320,13 @@
   <a:extraClrSchemeLst/>
   <a:extLst>
     <a:ext uri="{05A4C25C-085E-4340-85A3-A5531E510DB2}">
-      <thm15:themeFamily xmlns:thm15="http://schemas.microsoft.com/office/thememl/2012/main" xmlns="" name="Office Theme" id="{62F939B6-93AF-4DB8-9C6B-D6C7DFDC589F}" vid="{4A3C46E8-61CC-4603-A589-7422A47A8E4A}"/>
+      <thm15:themeFamily xmlns:thm15="http://schemas.microsoft.com/office/thememl/2012/main" name="Office Theme" id="{62F939B6-93AF-4DB8-9C6B-D6C7DFDC589F}" vid="{4A3C46E8-61CC-4603-A589-7422A47A8E4A}"/>
     </a:ext>
   </a:extLst>
 </a:theme>
 </file>
 
 <file path=customXml/item1.xml><?xml version="1.0" encoding="utf-8"?>
-<?mso-contentType ?>
-<FormTemplates xmlns="http://schemas.microsoft.com/sharepoint/v3/contenttype/forms">
-  <Display>DocumentLibraryForm</Display>
-  <Edit>DocumentLibraryForm</Edit>
-  <New>DocumentLibraryForm</New>
-</FormTemplates>
-</file>
-
-<file path=customXml/item2.xml><?xml version="1.0" encoding="utf-8"?>
 <ct:contentTypeSchema xmlns:ct="http://schemas.microsoft.com/office/2006/metadata/contentType" xmlns:ma="http://schemas.microsoft.com/office/2006/metadata/properties/metaAttributes" ct:_="" ma:_="" ma:contentTypeName="Έγγραφο" ma:contentTypeID="0x0101007948770CCC316A43AED7D02EFEB98DCF" ma:contentTypeVersion="2" ma:contentTypeDescription="Δημιουργία νέου εγγράφου" ma:contentTypeScope="" ma:versionID="420256771c855ee6ac64717bfcfe7f02">
   <xsd:schema xmlns:xsd="http://www.w3.org/2001/XMLSchema" xmlns:xs="http://www.w3.org/2001/XMLSchema" xmlns:p="http://schemas.microsoft.com/office/2006/metadata/properties" xmlns:ns3="e212e89e-83b7-4dc3-b4ef-75a2ff055a47" targetNamespace="http://schemas.microsoft.com/office/2006/metadata/properties" ma:root="true" ma:fieldsID="cb2128fe645b217561f7d3a101c35d33" ns3:_="">
     <xsd:import namespace="e212e89e-83b7-4dc3-b4ef-75a2ff055a47"/>
@@ -35692,19 +32472,20 @@
 </ct:contentTypeSchema>
 </file>
 
+<file path=customXml/item2.xml><?xml version="1.0" encoding="utf-8"?>
+<?mso-contentType ?>
+<FormTemplates xmlns="http://schemas.microsoft.com/sharepoint/v3/contenttype/forms">
+  <Display>DocumentLibraryForm</Display>
+  <Edit>DocumentLibraryForm</Edit>
+  <New>DocumentLibraryForm</New>
+</FormTemplates>
+</file>
+
 <file path=customXml/item3.xml><?xml version="1.0" encoding="utf-8"?>
 <b:Sources xmlns:b="http://schemas.openxmlformats.org/officeDocument/2006/bibliography" xmlns="http://schemas.openxmlformats.org/officeDocument/2006/bibliography" SelectedStyle="\IEEE2006OfficeOnline.xsl" StyleName="IEEE 2006"/>
 </file>
 
 <file path=customXml/itemProps1.xml><?xml version="1.0" encoding="utf-8"?>
-<ds:datastoreItem xmlns:ds="http://schemas.openxmlformats.org/officeDocument/2006/customXml" ds:itemID="{3DCA99EA-8F01-41E7-8E3C-1083F77FD2FF}">
-  <ds:schemaRefs>
-    <ds:schemaRef ds:uri="http://schemas.microsoft.com/sharepoint/v3/contenttype/forms"/>
-  </ds:schemaRefs>
-</ds:datastoreItem>
-</file>
-
-<file path=customXml/itemProps2.xml><?xml version="1.0" encoding="utf-8"?>
 <ds:datastoreItem xmlns:ds="http://schemas.openxmlformats.org/officeDocument/2006/customXml" ds:itemID="{EBA31839-254F-4D2F-98DD-048B99E24D64}">
   <ds:schemaRefs>
     <ds:schemaRef ds:uri="http://schemas.microsoft.com/office/2006/metadata/contentType"/>
@@ -35722,8 +32503,16 @@
 </ds:datastoreItem>
 </file>
 
+<file path=customXml/itemProps2.xml><?xml version="1.0" encoding="utf-8"?>
+<ds:datastoreItem xmlns:ds="http://schemas.openxmlformats.org/officeDocument/2006/customXml" ds:itemID="{3DCA99EA-8F01-41E7-8E3C-1083F77FD2FF}">
+  <ds:schemaRefs>
+    <ds:schemaRef ds:uri="http://schemas.microsoft.com/sharepoint/v3/contenttype/forms"/>
+  </ds:schemaRefs>
+</ds:datastoreItem>
+</file>
+
 <file path=customXml/itemProps3.xml><?xml version="1.0" encoding="utf-8"?>
-<ds:datastoreItem xmlns:ds="http://schemas.openxmlformats.org/officeDocument/2006/customXml" ds:itemID="{FF0CE32C-0ACB-4399-BBEE-93113F1C4EB4}">
+<ds:datastoreItem xmlns:ds="http://schemas.openxmlformats.org/officeDocument/2006/customXml" ds:itemID="{AD67464D-E39F-4830-A218-346675CEB29F}">
   <ds:schemaRefs>
     <ds:schemaRef ds:uri="http://schemas.openxmlformats.org/officeDocument/2006/bibliography"/>
   </ds:schemaRefs>
